--- a/שלב ב/דוח הפרויקט שלב ב.docx
+++ b/שלב ב/דוח הפרויקט שלב ב.docx
@@ -4498,7 +4498,7 @@
           <w:noProof/>
         </w:rPr>
         <w:drawing>
-          <wp:inline distT="0" distB="0" distL="0" distR="0" wp14:anchorId="2FC989D2" wp14:editId="7AFCD606">
+          <wp:inline distT="0" distB="0" distL="0" distR="0" wp14:anchorId="2FC989D2" wp14:editId="0D9A963F">
             <wp:extent cx="5274310" cy="2435225"/>
             <wp:effectExtent l="0" t="0" r="2540" b="3175"/>
             <wp:docPr id="543869666" name="תמונה 10" descr="תמונה שמכילה טקסט, צילום מסך, גופן&#10;&#10;התיאור נוצר באופן אוטומטי"/>
@@ -7699,7 +7699,6 @@
     <w:p>
       <w:pPr>
         <w:rPr>
-          <w:rFonts w:hint="cs"/>
           <w:sz w:val="20"/>
           <w:szCs w:val="20"/>
         </w:rPr>
@@ -7707,6 +7706,7 @@
       <w:r>
         <w:rPr>
           <w:rFonts w:cs="Arial"/>
+          <w:noProof/>
           <w:sz w:val="20"/>
           <w:szCs w:val="20"/>
           <w:rtl/>
@@ -9511,7 +9511,6 @@
     <w:p>
       <w:pPr>
         <w:rPr>
-          <w:rFonts w:hint="cs"/>
           <w:sz w:val="20"/>
           <w:szCs w:val="20"/>
         </w:rPr>
@@ -9519,6 +9518,7 @@
       <w:r>
         <w:rPr>
           <w:rFonts w:cs="Arial"/>
+          <w:noProof/>
           <w:sz w:val="20"/>
           <w:szCs w:val="20"/>
           <w:rtl/>
@@ -12657,6 +12657,7 @@
       <w:r>
         <w:rPr>
           <w:rFonts w:cs="Arial"/>
+          <w:noProof/>
           <w:sz w:val="20"/>
           <w:szCs w:val="20"/>
           <w:rtl/>
@@ -12727,6 +12728,7 @@
       <w:r>
         <w:rPr>
           <w:rFonts w:cs="Arial"/>
+          <w:noProof/>
           <w:sz w:val="20"/>
           <w:szCs w:val="20"/>
           <w:rtl/>
@@ -12797,6 +12799,7 @@
       <w:r>
         <w:rPr>
           <w:rFonts w:cs="Arial"/>
+          <w:noProof/>
           <w:sz w:val="20"/>
           <w:szCs w:val="20"/>
           <w:rtl/>
@@ -12841,9 +12844,27 @@
     <w:p>
       <w:pPr>
         <w:rPr>
+          <w:sz w:val="20"/>
+          <w:szCs w:val="20"/>
+        </w:rPr>
+      </w:pPr>
+      <w:r>
+        <w:rPr>
           <w:rFonts w:hint="cs"/>
           <w:sz w:val="20"/>
           <w:szCs w:val="20"/>
+          <w:rtl/>
+        </w:rPr>
+        <w:t>חי זקני! הלם ותדהמה! הפרוצדורה עבדה!</w:t>
+      </w:r>
+    </w:p>
+    <w:p>
+      <w:pPr>
+        <w:rPr>
+          <w:sz w:val="20"/>
+          <w:szCs w:val="20"/>
+          <w:u w:val="single"/>
+          <w:rtl/>
         </w:rPr>
       </w:pPr>
       <w:r>
@@ -12851,29 +12872,1470 @@
           <w:rFonts w:hint="cs"/>
           <w:sz w:val="20"/>
           <w:szCs w:val="20"/>
-          <w:rtl/>
-        </w:rPr>
-        <w:t>חי זקני! הלם ותדהמה! הפרוצדורה עבדה!</w:t>
-      </w:r>
-    </w:p>
-    <w:p>
-      <w:pPr>
-        <w:rPr>
-          <w:sz w:val="20"/>
-          <w:szCs w:val="20"/>
           <w:u w:val="single"/>
           <w:rtl/>
         </w:rPr>
+        <w:t>פרוצדורה של ציונים:</w:t>
+      </w:r>
+    </w:p>
+    <w:p>
+      <w:pPr>
+        <w:rPr>
+          <w:sz w:val="20"/>
+          <w:szCs w:val="20"/>
+          <w:rtl/>
+        </w:rPr>
       </w:pPr>
       <w:r>
         <w:rPr>
           <w:rFonts w:hint="cs"/>
           <w:sz w:val="20"/>
           <w:szCs w:val="20"/>
-          <w:u w:val="single"/>
-          <w:rtl/>
-        </w:rPr>
-        <w:t>פרוצדורה של ציונים:</w:t>
+          <w:rtl/>
+        </w:rPr>
+        <w:t>פרוצדורה זו מעדכנת את ציוניו של סטודנט, וזה לך הקוד:</w:t>
+      </w:r>
+    </w:p>
+    <w:p>
+      <w:pPr>
+        <w:shd w:val="clear" w:color="auto" w:fill="FFFFFF"/>
+        <w:bidi w:val="0"/>
+        <w:spacing w:after="0" w:line="285" w:lineRule="atLeast"/>
+        <w:rPr>
+          <w:rFonts w:ascii="Consolas" w:eastAsia="Times New Roman" w:hAnsi="Consolas" w:cs="Times New Roman"/>
+          <w:color w:val="3B3B3B"/>
+          <w:kern w:val="0"/>
+          <w:sz w:val="21"/>
+          <w:szCs w:val="21"/>
+          <w14:ligatures w14:val="none"/>
+        </w:rPr>
+      </w:pPr>
+      <w:r>
+        <w:rPr>
+          <w:rFonts w:ascii="Consolas" w:eastAsia="Times New Roman" w:hAnsi="Consolas" w:cs="Times New Roman"/>
+          <w:color w:val="3B3B3B"/>
+          <w:kern w:val="0"/>
+          <w:sz w:val="21"/>
+          <w:szCs w:val="21"/>
+          <w14:ligatures w14:val="none"/>
+        </w:rPr>
+        <w:t xml:space="preserve">DELIMITER </w:t>
+      </w:r>
+      <w:r>
+        <w:rPr>
+          <w:rFonts w:ascii="Consolas" w:eastAsia="Times New Roman" w:hAnsi="Consolas" w:cs="Times New Roman"/>
+          <w:color w:val="000000"/>
+          <w:kern w:val="0"/>
+          <w:sz w:val="21"/>
+          <w:szCs w:val="21"/>
+          <w14:ligatures w14:val="none"/>
+        </w:rPr>
+        <w:t>//</w:t>
+      </w:r>
+    </w:p>
+    <w:p>
+      <w:pPr>
+        <w:shd w:val="clear" w:color="auto" w:fill="FFFFFF"/>
+        <w:bidi w:val="0"/>
+        <w:spacing w:after="0" w:line="285" w:lineRule="atLeast"/>
+        <w:rPr>
+          <w:rFonts w:ascii="Consolas" w:eastAsia="Times New Roman" w:hAnsi="Consolas" w:cs="Times New Roman"/>
+          <w:color w:val="3B3B3B"/>
+          <w:kern w:val="0"/>
+          <w:sz w:val="21"/>
+          <w:szCs w:val="21"/>
+          <w14:ligatures w14:val="none"/>
+        </w:rPr>
+      </w:pPr>
+    </w:p>
+    <w:p>
+      <w:pPr>
+        <w:shd w:val="clear" w:color="auto" w:fill="FFFFFF"/>
+        <w:bidi w:val="0"/>
+        <w:spacing w:after="0" w:line="285" w:lineRule="atLeast"/>
+        <w:rPr>
+          <w:rFonts w:ascii="Consolas" w:eastAsia="Times New Roman" w:hAnsi="Consolas" w:cs="Times New Roman"/>
+          <w:color w:val="3B3B3B"/>
+          <w:kern w:val="0"/>
+          <w:sz w:val="21"/>
+          <w:szCs w:val="21"/>
+          <w14:ligatures w14:val="none"/>
+        </w:rPr>
+      </w:pPr>
+      <w:r>
+        <w:rPr>
+          <w:rFonts w:ascii="Consolas" w:eastAsia="Times New Roman" w:hAnsi="Consolas" w:cs="Times New Roman"/>
+          <w:color w:val="0000FF"/>
+          <w:kern w:val="0"/>
+          <w:sz w:val="21"/>
+          <w:szCs w:val="21"/>
+          <w14:ligatures w14:val="none"/>
+        </w:rPr>
+        <w:t>CREATE</w:t>
+      </w:r>
+      <w:r>
+        <w:rPr>
+          <w:rFonts w:ascii="Consolas" w:eastAsia="Times New Roman" w:hAnsi="Consolas" w:cs="Times New Roman"/>
+          <w:color w:val="3B3B3B"/>
+          <w:kern w:val="0"/>
+          <w:sz w:val="21"/>
+          <w:szCs w:val="21"/>
+          <w14:ligatures w14:val="none"/>
+        </w:rPr>
+        <w:t xml:space="preserve"> </w:t>
+      </w:r>
+      <w:r>
+        <w:rPr>
+          <w:rFonts w:ascii="Consolas" w:eastAsia="Times New Roman" w:hAnsi="Consolas" w:cs="Times New Roman"/>
+          <w:color w:val="0000FF"/>
+          <w:kern w:val="0"/>
+          <w:sz w:val="21"/>
+          <w:szCs w:val="21"/>
+          <w14:ligatures w14:val="none"/>
+        </w:rPr>
+        <w:t>PROCEDURE</w:t>
+      </w:r>
+      <w:r>
+        <w:rPr>
+          <w:rFonts w:ascii="Consolas" w:eastAsia="Times New Roman" w:hAnsi="Consolas" w:cs="Times New Roman"/>
+          <w:color w:val="3B3B3B"/>
+          <w:kern w:val="0"/>
+          <w:sz w:val="21"/>
+          <w:szCs w:val="21"/>
+          <w14:ligatures w14:val="none"/>
+        </w:rPr>
+        <w:t xml:space="preserve"> update_student_grade(</w:t>
+      </w:r>
+      <w:r>
+        <w:rPr>
+          <w:rFonts w:ascii="Consolas" w:eastAsia="Times New Roman" w:hAnsi="Consolas" w:cs="Times New Roman"/>
+          <w:color w:val="0000FF"/>
+          <w:kern w:val="0"/>
+          <w:sz w:val="21"/>
+          <w:szCs w:val="21"/>
+          <w14:ligatures w14:val="none"/>
+        </w:rPr>
+        <w:t>IN</w:t>
+      </w:r>
+      <w:r>
+        <w:rPr>
+          <w:rFonts w:ascii="Consolas" w:eastAsia="Times New Roman" w:hAnsi="Consolas" w:cs="Times New Roman"/>
+          <w:color w:val="3B3B3B"/>
+          <w:kern w:val="0"/>
+          <w:sz w:val="21"/>
+          <w:szCs w:val="21"/>
+          <w14:ligatures w14:val="none"/>
+        </w:rPr>
+        <w:t xml:space="preserve"> p_student_id </w:t>
+      </w:r>
+      <w:r>
+        <w:rPr>
+          <w:rFonts w:ascii="Consolas" w:eastAsia="Times New Roman" w:hAnsi="Consolas" w:cs="Times New Roman"/>
+          <w:color w:val="0000FF"/>
+          <w:kern w:val="0"/>
+          <w:sz w:val="21"/>
+          <w:szCs w:val="21"/>
+          <w14:ligatures w14:val="none"/>
+        </w:rPr>
+        <w:t>INT</w:t>
+      </w:r>
+      <w:r>
+        <w:rPr>
+          <w:rFonts w:ascii="Consolas" w:eastAsia="Times New Roman" w:hAnsi="Consolas" w:cs="Times New Roman"/>
+          <w:color w:val="3B3B3B"/>
+          <w:kern w:val="0"/>
+          <w:sz w:val="21"/>
+          <w:szCs w:val="21"/>
+          <w14:ligatures w14:val="none"/>
+        </w:rPr>
+        <w:t xml:space="preserve">, </w:t>
+      </w:r>
+      <w:r>
+        <w:rPr>
+          <w:rFonts w:ascii="Consolas" w:eastAsia="Times New Roman" w:hAnsi="Consolas" w:cs="Times New Roman"/>
+          <w:color w:val="0000FF"/>
+          <w:kern w:val="0"/>
+          <w:sz w:val="21"/>
+          <w:szCs w:val="21"/>
+          <w14:ligatures w14:val="none"/>
+        </w:rPr>
+        <w:t>IN</w:t>
+      </w:r>
+      <w:r>
+        <w:rPr>
+          <w:rFonts w:ascii="Consolas" w:eastAsia="Times New Roman" w:hAnsi="Consolas" w:cs="Times New Roman"/>
+          <w:color w:val="3B3B3B"/>
+          <w:kern w:val="0"/>
+          <w:sz w:val="21"/>
+          <w:szCs w:val="21"/>
+          <w14:ligatures w14:val="none"/>
+        </w:rPr>
+        <w:t xml:space="preserve"> p_test_id </w:t>
+      </w:r>
+      <w:r>
+        <w:rPr>
+          <w:rFonts w:ascii="Consolas" w:eastAsia="Times New Roman" w:hAnsi="Consolas" w:cs="Times New Roman"/>
+          <w:color w:val="0000FF"/>
+          <w:kern w:val="0"/>
+          <w:sz w:val="21"/>
+          <w:szCs w:val="21"/>
+          <w14:ligatures w14:val="none"/>
+        </w:rPr>
+        <w:t>INT</w:t>
+      </w:r>
+      <w:r>
+        <w:rPr>
+          <w:rFonts w:ascii="Consolas" w:eastAsia="Times New Roman" w:hAnsi="Consolas" w:cs="Times New Roman"/>
+          <w:color w:val="3B3B3B"/>
+          <w:kern w:val="0"/>
+          <w:sz w:val="21"/>
+          <w:szCs w:val="21"/>
+          <w14:ligatures w14:val="none"/>
+        </w:rPr>
+        <w:t xml:space="preserve">, </w:t>
+      </w:r>
+      <w:r>
+        <w:rPr>
+          <w:rFonts w:ascii="Consolas" w:eastAsia="Times New Roman" w:hAnsi="Consolas" w:cs="Times New Roman"/>
+          <w:color w:val="0000FF"/>
+          <w:kern w:val="0"/>
+          <w:sz w:val="21"/>
+          <w:szCs w:val="21"/>
+          <w14:ligatures w14:val="none"/>
+        </w:rPr>
+        <w:t>IN</w:t>
+      </w:r>
+      <w:r>
+        <w:rPr>
+          <w:rFonts w:ascii="Consolas" w:eastAsia="Times New Roman" w:hAnsi="Consolas" w:cs="Times New Roman"/>
+          <w:color w:val="3B3B3B"/>
+          <w:kern w:val="0"/>
+          <w:sz w:val="21"/>
+          <w:szCs w:val="21"/>
+          <w14:ligatures w14:val="none"/>
+        </w:rPr>
+        <w:t xml:space="preserve"> p_new_grade </w:t>
+      </w:r>
+      <w:r>
+        <w:rPr>
+          <w:rFonts w:ascii="Consolas" w:eastAsia="Times New Roman" w:hAnsi="Consolas" w:cs="Times New Roman"/>
+          <w:color w:val="0000FF"/>
+          <w:kern w:val="0"/>
+          <w:sz w:val="21"/>
+          <w:szCs w:val="21"/>
+          <w14:ligatures w14:val="none"/>
+        </w:rPr>
+        <w:t>INT</w:t>
+      </w:r>
+      <w:r>
+        <w:rPr>
+          <w:rFonts w:ascii="Consolas" w:eastAsia="Times New Roman" w:hAnsi="Consolas" w:cs="Times New Roman"/>
+          <w:color w:val="3B3B3B"/>
+          <w:kern w:val="0"/>
+          <w:sz w:val="21"/>
+          <w:szCs w:val="21"/>
+          <w14:ligatures w14:val="none"/>
+        </w:rPr>
+        <w:t>)</w:t>
+      </w:r>
+    </w:p>
+    <w:p>
+      <w:pPr>
+        <w:shd w:val="clear" w:color="auto" w:fill="FFFFFF"/>
+        <w:bidi w:val="0"/>
+        <w:spacing w:after="0" w:line="285" w:lineRule="atLeast"/>
+        <w:rPr>
+          <w:rFonts w:ascii="Consolas" w:eastAsia="Times New Roman" w:hAnsi="Consolas" w:cs="Times New Roman"/>
+          <w:color w:val="3B3B3B"/>
+          <w:kern w:val="0"/>
+          <w:sz w:val="21"/>
+          <w:szCs w:val="21"/>
+          <w14:ligatures w14:val="none"/>
+        </w:rPr>
+      </w:pPr>
+      <w:r>
+        <w:rPr>
+          <w:rFonts w:ascii="Consolas" w:eastAsia="Times New Roman" w:hAnsi="Consolas" w:cs="Times New Roman"/>
+          <w:color w:val="0000FF"/>
+          <w:kern w:val="0"/>
+          <w:sz w:val="21"/>
+          <w:szCs w:val="21"/>
+          <w14:ligatures w14:val="none"/>
+        </w:rPr>
+        <w:t>BEGIN</w:t>
+      </w:r>
+    </w:p>
+    <w:p>
+      <w:pPr>
+        <w:shd w:val="clear" w:color="auto" w:fill="FFFFFF"/>
+        <w:bidi w:val="0"/>
+        <w:spacing w:after="0" w:line="285" w:lineRule="atLeast"/>
+        <w:rPr>
+          <w:rFonts w:ascii="Consolas" w:eastAsia="Times New Roman" w:hAnsi="Consolas" w:cs="Times New Roman"/>
+          <w:color w:val="3B3B3B"/>
+          <w:kern w:val="0"/>
+          <w:sz w:val="21"/>
+          <w:szCs w:val="21"/>
+          <w14:ligatures w14:val="none"/>
+        </w:rPr>
+      </w:pPr>
+      <w:r>
+        <w:rPr>
+          <w:rFonts w:ascii="Consolas" w:eastAsia="Times New Roman" w:hAnsi="Consolas" w:cs="Times New Roman"/>
+          <w:color w:val="3B3B3B"/>
+          <w:kern w:val="0"/>
+          <w:sz w:val="21"/>
+          <w:szCs w:val="21"/>
+          <w14:ligatures w14:val="none"/>
+        </w:rPr>
+        <w:t xml:space="preserve">    </w:t>
+      </w:r>
+      <w:r>
+        <w:rPr>
+          <w:rFonts w:ascii="Consolas" w:eastAsia="Times New Roman" w:hAnsi="Consolas" w:cs="Times New Roman"/>
+          <w:color w:val="0000FF"/>
+          <w:kern w:val="0"/>
+          <w:sz w:val="21"/>
+          <w:szCs w:val="21"/>
+          <w14:ligatures w14:val="none"/>
+        </w:rPr>
+        <w:t>DECLARE</w:t>
+      </w:r>
+      <w:r>
+        <w:rPr>
+          <w:rFonts w:ascii="Consolas" w:eastAsia="Times New Roman" w:hAnsi="Consolas" w:cs="Times New Roman"/>
+          <w:color w:val="3B3B3B"/>
+          <w:kern w:val="0"/>
+          <w:sz w:val="21"/>
+          <w:szCs w:val="21"/>
+          <w14:ligatures w14:val="none"/>
+        </w:rPr>
+        <w:t xml:space="preserve"> old_grade </w:t>
+      </w:r>
+      <w:r>
+        <w:rPr>
+          <w:rFonts w:ascii="Consolas" w:eastAsia="Times New Roman" w:hAnsi="Consolas" w:cs="Times New Roman"/>
+          <w:color w:val="0000FF"/>
+          <w:kern w:val="0"/>
+          <w:sz w:val="21"/>
+          <w:szCs w:val="21"/>
+          <w14:ligatures w14:val="none"/>
+        </w:rPr>
+        <w:t>INT</w:t>
+      </w:r>
+      <w:r>
+        <w:rPr>
+          <w:rFonts w:ascii="Consolas" w:eastAsia="Times New Roman" w:hAnsi="Consolas" w:cs="Times New Roman"/>
+          <w:color w:val="3B3B3B"/>
+          <w:kern w:val="0"/>
+          <w:sz w:val="21"/>
+          <w:szCs w:val="21"/>
+          <w14:ligatures w14:val="none"/>
+        </w:rPr>
+        <w:t>;</w:t>
+      </w:r>
+    </w:p>
+    <w:p>
+      <w:pPr>
+        <w:shd w:val="clear" w:color="auto" w:fill="FFFFFF"/>
+        <w:bidi w:val="0"/>
+        <w:spacing w:after="0" w:line="285" w:lineRule="atLeast"/>
+        <w:rPr>
+          <w:rFonts w:ascii="Consolas" w:eastAsia="Times New Roman" w:hAnsi="Consolas" w:cs="Times New Roman"/>
+          <w:color w:val="3B3B3B"/>
+          <w:kern w:val="0"/>
+          <w:sz w:val="21"/>
+          <w:szCs w:val="21"/>
+          <w14:ligatures w14:val="none"/>
+        </w:rPr>
+      </w:pPr>
+    </w:p>
+    <w:p>
+      <w:pPr>
+        <w:shd w:val="clear" w:color="auto" w:fill="FFFFFF"/>
+        <w:bidi w:val="0"/>
+        <w:spacing w:after="0" w:line="285" w:lineRule="atLeast"/>
+        <w:rPr>
+          <w:rFonts w:ascii="Consolas" w:eastAsia="Times New Roman" w:hAnsi="Consolas" w:cs="Times New Roman"/>
+          <w:color w:val="3B3B3B"/>
+          <w:kern w:val="0"/>
+          <w:sz w:val="21"/>
+          <w:szCs w:val="21"/>
+          <w14:ligatures w14:val="none"/>
+        </w:rPr>
+      </w:pPr>
+      <w:r>
+        <w:rPr>
+          <w:rFonts w:ascii="Consolas" w:eastAsia="Times New Roman" w:hAnsi="Consolas" w:cs="Times New Roman"/>
+          <w:color w:val="3B3B3B"/>
+          <w:kern w:val="0"/>
+          <w:sz w:val="21"/>
+          <w:szCs w:val="21"/>
+          <w14:ligatures w14:val="none"/>
+        </w:rPr>
+        <w:t xml:space="preserve">    </w:t>
+      </w:r>
+      <w:r>
+        <w:rPr>
+          <w:rFonts w:ascii="Consolas" w:eastAsia="Times New Roman" w:hAnsi="Consolas" w:cs="Times New Roman"/>
+          <w:color w:val="008000"/>
+          <w:kern w:val="0"/>
+          <w:sz w:val="21"/>
+          <w:szCs w:val="21"/>
+          <w14:ligatures w14:val="none"/>
+        </w:rPr>
+        <w:t>-- Handle exceptions</w:t>
+      </w:r>
+    </w:p>
+    <w:p>
+      <w:pPr>
+        <w:shd w:val="clear" w:color="auto" w:fill="FFFFFF"/>
+        <w:bidi w:val="0"/>
+        <w:spacing w:after="0" w:line="285" w:lineRule="atLeast"/>
+        <w:rPr>
+          <w:rFonts w:ascii="Consolas" w:eastAsia="Times New Roman" w:hAnsi="Consolas" w:cs="Times New Roman"/>
+          <w:color w:val="3B3B3B"/>
+          <w:kern w:val="0"/>
+          <w:sz w:val="21"/>
+          <w:szCs w:val="21"/>
+          <w14:ligatures w14:val="none"/>
+        </w:rPr>
+      </w:pPr>
+      <w:r>
+        <w:rPr>
+          <w:rFonts w:ascii="Consolas" w:eastAsia="Times New Roman" w:hAnsi="Consolas" w:cs="Times New Roman"/>
+          <w:color w:val="3B3B3B"/>
+          <w:kern w:val="0"/>
+          <w:sz w:val="21"/>
+          <w:szCs w:val="21"/>
+          <w14:ligatures w14:val="none"/>
+        </w:rPr>
+        <w:t xml:space="preserve">    </w:t>
+      </w:r>
+      <w:r>
+        <w:rPr>
+          <w:rFonts w:ascii="Consolas" w:eastAsia="Times New Roman" w:hAnsi="Consolas" w:cs="Times New Roman"/>
+          <w:color w:val="0000FF"/>
+          <w:kern w:val="0"/>
+          <w:sz w:val="21"/>
+          <w:szCs w:val="21"/>
+          <w14:ligatures w14:val="none"/>
+        </w:rPr>
+        <w:t>DECLARE</w:t>
+      </w:r>
+      <w:r>
+        <w:rPr>
+          <w:rFonts w:ascii="Consolas" w:eastAsia="Times New Roman" w:hAnsi="Consolas" w:cs="Times New Roman"/>
+          <w:color w:val="3B3B3B"/>
+          <w:kern w:val="0"/>
+          <w:sz w:val="21"/>
+          <w:szCs w:val="21"/>
+          <w14:ligatures w14:val="none"/>
+        </w:rPr>
+        <w:t xml:space="preserve"> EXIT HANDLER </w:t>
+      </w:r>
+      <w:r>
+        <w:rPr>
+          <w:rFonts w:ascii="Consolas" w:eastAsia="Times New Roman" w:hAnsi="Consolas" w:cs="Times New Roman"/>
+          <w:color w:val="0000FF"/>
+          <w:kern w:val="0"/>
+          <w:sz w:val="21"/>
+          <w:szCs w:val="21"/>
+          <w14:ligatures w14:val="none"/>
+        </w:rPr>
+        <w:t>FOR</w:t>
+      </w:r>
+      <w:r>
+        <w:rPr>
+          <w:rFonts w:ascii="Consolas" w:eastAsia="Times New Roman" w:hAnsi="Consolas" w:cs="Times New Roman"/>
+          <w:color w:val="3B3B3B"/>
+          <w:kern w:val="0"/>
+          <w:sz w:val="21"/>
+          <w:szCs w:val="21"/>
+          <w14:ligatures w14:val="none"/>
+        </w:rPr>
+        <w:t xml:space="preserve"> SQLEXCEPTION</w:t>
+      </w:r>
+    </w:p>
+    <w:p>
+      <w:pPr>
+        <w:shd w:val="clear" w:color="auto" w:fill="FFFFFF"/>
+        <w:bidi w:val="0"/>
+        <w:spacing w:after="0" w:line="285" w:lineRule="atLeast"/>
+        <w:rPr>
+          <w:rFonts w:ascii="Consolas" w:eastAsia="Times New Roman" w:hAnsi="Consolas" w:cs="Times New Roman"/>
+          <w:color w:val="3B3B3B"/>
+          <w:kern w:val="0"/>
+          <w:sz w:val="21"/>
+          <w:szCs w:val="21"/>
+          <w14:ligatures w14:val="none"/>
+        </w:rPr>
+      </w:pPr>
+      <w:r>
+        <w:rPr>
+          <w:rFonts w:ascii="Consolas" w:eastAsia="Times New Roman" w:hAnsi="Consolas" w:cs="Times New Roman"/>
+          <w:color w:val="3B3B3B"/>
+          <w:kern w:val="0"/>
+          <w:sz w:val="21"/>
+          <w:szCs w:val="21"/>
+          <w14:ligatures w14:val="none"/>
+        </w:rPr>
+        <w:t xml:space="preserve">    </w:t>
+      </w:r>
+      <w:r>
+        <w:rPr>
+          <w:rFonts w:ascii="Consolas" w:eastAsia="Times New Roman" w:hAnsi="Consolas" w:cs="Times New Roman"/>
+          <w:color w:val="0000FF"/>
+          <w:kern w:val="0"/>
+          <w:sz w:val="21"/>
+          <w:szCs w:val="21"/>
+          <w14:ligatures w14:val="none"/>
+        </w:rPr>
+        <w:t>BEGIN</w:t>
+      </w:r>
+    </w:p>
+    <w:p>
+      <w:pPr>
+        <w:shd w:val="clear" w:color="auto" w:fill="FFFFFF"/>
+        <w:bidi w:val="0"/>
+        <w:spacing w:after="0" w:line="285" w:lineRule="atLeast"/>
+        <w:rPr>
+          <w:rFonts w:ascii="Consolas" w:eastAsia="Times New Roman" w:hAnsi="Consolas" w:cs="Times New Roman"/>
+          <w:color w:val="3B3B3B"/>
+          <w:kern w:val="0"/>
+          <w:sz w:val="21"/>
+          <w:szCs w:val="21"/>
+          <w14:ligatures w14:val="none"/>
+        </w:rPr>
+      </w:pPr>
+      <w:r>
+        <w:rPr>
+          <w:rFonts w:ascii="Consolas" w:eastAsia="Times New Roman" w:hAnsi="Consolas" w:cs="Times New Roman"/>
+          <w:color w:val="3B3B3B"/>
+          <w:kern w:val="0"/>
+          <w:sz w:val="21"/>
+          <w:szCs w:val="21"/>
+          <w14:ligatures w14:val="none"/>
+        </w:rPr>
+        <w:t xml:space="preserve">        </w:t>
+      </w:r>
+      <w:r>
+        <w:rPr>
+          <w:rFonts w:ascii="Consolas" w:eastAsia="Times New Roman" w:hAnsi="Consolas" w:cs="Times New Roman"/>
+          <w:color w:val="008000"/>
+          <w:kern w:val="0"/>
+          <w:sz w:val="21"/>
+          <w:szCs w:val="21"/>
+          <w14:ligatures w14:val="none"/>
+        </w:rPr>
+        <w:t>-- Output error message</w:t>
+      </w:r>
+    </w:p>
+    <w:p>
+      <w:pPr>
+        <w:shd w:val="clear" w:color="auto" w:fill="FFFFFF"/>
+        <w:bidi w:val="0"/>
+        <w:spacing w:after="0" w:line="285" w:lineRule="atLeast"/>
+        <w:rPr>
+          <w:rFonts w:ascii="Consolas" w:eastAsia="Times New Roman" w:hAnsi="Consolas" w:cs="Times New Roman"/>
+          <w:color w:val="3B3B3B"/>
+          <w:kern w:val="0"/>
+          <w:sz w:val="21"/>
+          <w:szCs w:val="21"/>
+          <w14:ligatures w14:val="none"/>
+        </w:rPr>
+      </w:pPr>
+      <w:r>
+        <w:rPr>
+          <w:rFonts w:ascii="Consolas" w:eastAsia="Times New Roman" w:hAnsi="Consolas" w:cs="Times New Roman"/>
+          <w:color w:val="3B3B3B"/>
+          <w:kern w:val="0"/>
+          <w:sz w:val="21"/>
+          <w:szCs w:val="21"/>
+          <w14:ligatures w14:val="none"/>
+        </w:rPr>
+        <w:t xml:space="preserve">        </w:t>
+      </w:r>
+      <w:r>
+        <w:rPr>
+          <w:rFonts w:ascii="Consolas" w:eastAsia="Times New Roman" w:hAnsi="Consolas" w:cs="Times New Roman"/>
+          <w:color w:val="0000FF"/>
+          <w:kern w:val="0"/>
+          <w:sz w:val="21"/>
+          <w:szCs w:val="21"/>
+          <w14:ligatures w14:val="none"/>
+        </w:rPr>
+        <w:t>SELECT</w:t>
+      </w:r>
+      <w:r>
+        <w:rPr>
+          <w:rFonts w:ascii="Consolas" w:eastAsia="Times New Roman" w:hAnsi="Consolas" w:cs="Times New Roman"/>
+          <w:color w:val="3B3B3B"/>
+          <w:kern w:val="0"/>
+          <w:sz w:val="21"/>
+          <w:szCs w:val="21"/>
+          <w14:ligatures w14:val="none"/>
+        </w:rPr>
+        <w:t xml:space="preserve"> </w:t>
+      </w:r>
+      <w:r>
+        <w:rPr>
+          <w:rFonts w:ascii="Consolas" w:eastAsia="Times New Roman" w:hAnsi="Consolas" w:cs="Times New Roman"/>
+          <w:color w:val="A31515"/>
+          <w:kern w:val="0"/>
+          <w:sz w:val="21"/>
+          <w:szCs w:val="21"/>
+          <w14:ligatures w14:val="none"/>
+        </w:rPr>
+        <w:t>'Error updating grade'</w:t>
+      </w:r>
+      <w:r>
+        <w:rPr>
+          <w:rFonts w:ascii="Consolas" w:eastAsia="Times New Roman" w:hAnsi="Consolas" w:cs="Times New Roman"/>
+          <w:color w:val="3B3B3B"/>
+          <w:kern w:val="0"/>
+          <w:sz w:val="21"/>
+          <w:szCs w:val="21"/>
+          <w14:ligatures w14:val="none"/>
+        </w:rPr>
+        <w:t>;</w:t>
+      </w:r>
+    </w:p>
+    <w:p>
+      <w:pPr>
+        <w:shd w:val="clear" w:color="auto" w:fill="FFFFFF"/>
+        <w:bidi w:val="0"/>
+        <w:spacing w:after="0" w:line="285" w:lineRule="atLeast"/>
+        <w:rPr>
+          <w:rFonts w:ascii="Consolas" w:eastAsia="Times New Roman" w:hAnsi="Consolas" w:cs="Times New Roman"/>
+          <w:color w:val="3B3B3B"/>
+          <w:kern w:val="0"/>
+          <w:sz w:val="21"/>
+          <w:szCs w:val="21"/>
+          <w14:ligatures w14:val="none"/>
+        </w:rPr>
+      </w:pPr>
+      <w:r>
+        <w:rPr>
+          <w:rFonts w:ascii="Consolas" w:eastAsia="Times New Roman" w:hAnsi="Consolas" w:cs="Times New Roman"/>
+          <w:color w:val="3B3B3B"/>
+          <w:kern w:val="0"/>
+          <w:sz w:val="21"/>
+          <w:szCs w:val="21"/>
+          <w14:ligatures w14:val="none"/>
+        </w:rPr>
+        <w:t xml:space="preserve">    </w:t>
+      </w:r>
+      <w:r>
+        <w:rPr>
+          <w:rFonts w:ascii="Consolas" w:eastAsia="Times New Roman" w:hAnsi="Consolas" w:cs="Times New Roman"/>
+          <w:color w:val="0000FF"/>
+          <w:kern w:val="0"/>
+          <w:sz w:val="21"/>
+          <w:szCs w:val="21"/>
+          <w14:ligatures w14:val="none"/>
+        </w:rPr>
+        <w:t>END</w:t>
+      </w:r>
+      <w:r>
+        <w:rPr>
+          <w:rFonts w:ascii="Consolas" w:eastAsia="Times New Roman" w:hAnsi="Consolas" w:cs="Times New Roman"/>
+          <w:color w:val="3B3B3B"/>
+          <w:kern w:val="0"/>
+          <w:sz w:val="21"/>
+          <w:szCs w:val="21"/>
+          <w14:ligatures w14:val="none"/>
+        </w:rPr>
+        <w:t>;</w:t>
+      </w:r>
+    </w:p>
+    <w:p>
+      <w:pPr>
+        <w:shd w:val="clear" w:color="auto" w:fill="FFFFFF"/>
+        <w:bidi w:val="0"/>
+        <w:spacing w:after="0" w:line="285" w:lineRule="atLeast"/>
+        <w:rPr>
+          <w:rFonts w:ascii="Consolas" w:eastAsia="Times New Roman" w:hAnsi="Consolas" w:cs="Times New Roman"/>
+          <w:color w:val="3B3B3B"/>
+          <w:kern w:val="0"/>
+          <w:sz w:val="21"/>
+          <w:szCs w:val="21"/>
+          <w14:ligatures w14:val="none"/>
+        </w:rPr>
+      </w:pPr>
+    </w:p>
+    <w:p>
+      <w:pPr>
+        <w:shd w:val="clear" w:color="auto" w:fill="FFFFFF"/>
+        <w:bidi w:val="0"/>
+        <w:spacing w:after="0" w:line="285" w:lineRule="atLeast"/>
+        <w:rPr>
+          <w:rFonts w:ascii="Consolas" w:eastAsia="Times New Roman" w:hAnsi="Consolas" w:cs="Times New Roman"/>
+          <w:color w:val="3B3B3B"/>
+          <w:kern w:val="0"/>
+          <w:sz w:val="21"/>
+          <w:szCs w:val="21"/>
+          <w14:ligatures w14:val="none"/>
+        </w:rPr>
+      </w:pPr>
+      <w:r>
+        <w:rPr>
+          <w:rFonts w:ascii="Consolas" w:eastAsia="Times New Roman" w:hAnsi="Consolas" w:cs="Times New Roman"/>
+          <w:color w:val="3B3B3B"/>
+          <w:kern w:val="0"/>
+          <w:sz w:val="21"/>
+          <w:szCs w:val="21"/>
+          <w14:ligatures w14:val="none"/>
+        </w:rPr>
+        <w:t xml:space="preserve">    </w:t>
+      </w:r>
+      <w:r>
+        <w:rPr>
+          <w:rFonts w:ascii="Consolas" w:eastAsia="Times New Roman" w:hAnsi="Consolas" w:cs="Times New Roman"/>
+          <w:color w:val="008000"/>
+          <w:kern w:val="0"/>
+          <w:sz w:val="21"/>
+          <w:szCs w:val="21"/>
+          <w14:ligatures w14:val="none"/>
+        </w:rPr>
+        <w:t>-- Update grade</w:t>
+      </w:r>
+    </w:p>
+    <w:p>
+      <w:pPr>
+        <w:shd w:val="clear" w:color="auto" w:fill="FFFFFF"/>
+        <w:bidi w:val="0"/>
+        <w:spacing w:after="0" w:line="285" w:lineRule="atLeast"/>
+        <w:rPr>
+          <w:rFonts w:ascii="Consolas" w:eastAsia="Times New Roman" w:hAnsi="Consolas" w:cs="Times New Roman"/>
+          <w:color w:val="3B3B3B"/>
+          <w:kern w:val="0"/>
+          <w:sz w:val="21"/>
+          <w:szCs w:val="21"/>
+          <w14:ligatures w14:val="none"/>
+        </w:rPr>
+      </w:pPr>
+      <w:r>
+        <w:rPr>
+          <w:rFonts w:ascii="Consolas" w:eastAsia="Times New Roman" w:hAnsi="Consolas" w:cs="Times New Roman"/>
+          <w:color w:val="3B3B3B"/>
+          <w:kern w:val="0"/>
+          <w:sz w:val="21"/>
+          <w:szCs w:val="21"/>
+          <w14:ligatures w14:val="none"/>
+        </w:rPr>
+        <w:t xml:space="preserve">    </w:t>
+      </w:r>
+      <w:r>
+        <w:rPr>
+          <w:rFonts w:ascii="Consolas" w:eastAsia="Times New Roman" w:hAnsi="Consolas" w:cs="Times New Roman"/>
+          <w:color w:val="0000FF"/>
+          <w:kern w:val="0"/>
+          <w:sz w:val="21"/>
+          <w:szCs w:val="21"/>
+          <w14:ligatures w14:val="none"/>
+        </w:rPr>
+        <w:t>SELECT</w:t>
+      </w:r>
+      <w:r>
+        <w:rPr>
+          <w:rFonts w:ascii="Consolas" w:eastAsia="Times New Roman" w:hAnsi="Consolas" w:cs="Times New Roman"/>
+          <w:color w:val="3B3B3B"/>
+          <w:kern w:val="0"/>
+          <w:sz w:val="21"/>
+          <w:szCs w:val="21"/>
+          <w14:ligatures w14:val="none"/>
+        </w:rPr>
+        <w:t xml:space="preserve"> grade </w:t>
+      </w:r>
+      <w:r>
+        <w:rPr>
+          <w:rFonts w:ascii="Consolas" w:eastAsia="Times New Roman" w:hAnsi="Consolas" w:cs="Times New Roman"/>
+          <w:color w:val="0000FF"/>
+          <w:kern w:val="0"/>
+          <w:sz w:val="21"/>
+          <w:szCs w:val="21"/>
+          <w14:ligatures w14:val="none"/>
+        </w:rPr>
+        <w:t>INTO</w:t>
+      </w:r>
+      <w:r>
+        <w:rPr>
+          <w:rFonts w:ascii="Consolas" w:eastAsia="Times New Roman" w:hAnsi="Consolas" w:cs="Times New Roman"/>
+          <w:color w:val="3B3B3B"/>
+          <w:kern w:val="0"/>
+          <w:sz w:val="21"/>
+          <w:szCs w:val="21"/>
+          <w14:ligatures w14:val="none"/>
+        </w:rPr>
+        <w:t xml:space="preserve"> old_grade </w:t>
+      </w:r>
+      <w:r>
+        <w:rPr>
+          <w:rFonts w:ascii="Consolas" w:eastAsia="Times New Roman" w:hAnsi="Consolas" w:cs="Times New Roman"/>
+          <w:color w:val="0000FF"/>
+          <w:kern w:val="0"/>
+          <w:sz w:val="21"/>
+          <w:szCs w:val="21"/>
+          <w14:ligatures w14:val="none"/>
+        </w:rPr>
+        <w:t>FROM</w:t>
+      </w:r>
+      <w:r>
+        <w:rPr>
+          <w:rFonts w:ascii="Consolas" w:eastAsia="Times New Roman" w:hAnsi="Consolas" w:cs="Times New Roman"/>
+          <w:color w:val="3B3B3B"/>
+          <w:kern w:val="0"/>
+          <w:sz w:val="21"/>
+          <w:szCs w:val="21"/>
+          <w14:ligatures w14:val="none"/>
+        </w:rPr>
+        <w:t xml:space="preserve"> grade </w:t>
+      </w:r>
+      <w:r>
+        <w:rPr>
+          <w:rFonts w:ascii="Consolas" w:eastAsia="Times New Roman" w:hAnsi="Consolas" w:cs="Times New Roman"/>
+          <w:color w:val="0000FF"/>
+          <w:kern w:val="0"/>
+          <w:sz w:val="21"/>
+          <w:szCs w:val="21"/>
+          <w14:ligatures w14:val="none"/>
+        </w:rPr>
+        <w:t>WHERE</w:t>
+      </w:r>
+      <w:r>
+        <w:rPr>
+          <w:rFonts w:ascii="Consolas" w:eastAsia="Times New Roman" w:hAnsi="Consolas" w:cs="Times New Roman"/>
+          <w:color w:val="3B3B3B"/>
+          <w:kern w:val="0"/>
+          <w:sz w:val="21"/>
+          <w:szCs w:val="21"/>
+          <w14:ligatures w14:val="none"/>
+        </w:rPr>
+        <w:t xml:space="preserve"> student_id </w:t>
+      </w:r>
+      <w:r>
+        <w:rPr>
+          <w:rFonts w:ascii="Consolas" w:eastAsia="Times New Roman" w:hAnsi="Consolas" w:cs="Times New Roman"/>
+          <w:color w:val="000000"/>
+          <w:kern w:val="0"/>
+          <w:sz w:val="21"/>
+          <w:szCs w:val="21"/>
+          <w14:ligatures w14:val="none"/>
+        </w:rPr>
+        <w:t>=</w:t>
+      </w:r>
+      <w:r>
+        <w:rPr>
+          <w:rFonts w:ascii="Consolas" w:eastAsia="Times New Roman" w:hAnsi="Consolas" w:cs="Times New Roman"/>
+          <w:color w:val="3B3B3B"/>
+          <w:kern w:val="0"/>
+          <w:sz w:val="21"/>
+          <w:szCs w:val="21"/>
+          <w14:ligatures w14:val="none"/>
+        </w:rPr>
+        <w:t xml:space="preserve"> p_student_id </w:t>
+      </w:r>
+      <w:r>
+        <w:rPr>
+          <w:rFonts w:ascii="Consolas" w:eastAsia="Times New Roman" w:hAnsi="Consolas" w:cs="Times New Roman"/>
+          <w:color w:val="0000FF"/>
+          <w:kern w:val="0"/>
+          <w:sz w:val="21"/>
+          <w:szCs w:val="21"/>
+          <w14:ligatures w14:val="none"/>
+        </w:rPr>
+        <w:t>AND</w:t>
+      </w:r>
+      <w:r>
+        <w:rPr>
+          <w:rFonts w:ascii="Consolas" w:eastAsia="Times New Roman" w:hAnsi="Consolas" w:cs="Times New Roman"/>
+          <w:color w:val="3B3B3B"/>
+          <w:kern w:val="0"/>
+          <w:sz w:val="21"/>
+          <w:szCs w:val="21"/>
+          <w14:ligatures w14:val="none"/>
+        </w:rPr>
+        <w:t xml:space="preserve"> test_id </w:t>
+      </w:r>
+      <w:r>
+        <w:rPr>
+          <w:rFonts w:ascii="Consolas" w:eastAsia="Times New Roman" w:hAnsi="Consolas" w:cs="Times New Roman"/>
+          <w:color w:val="000000"/>
+          <w:kern w:val="0"/>
+          <w:sz w:val="21"/>
+          <w:szCs w:val="21"/>
+          <w14:ligatures w14:val="none"/>
+        </w:rPr>
+        <w:t>=</w:t>
+      </w:r>
+      <w:r>
+        <w:rPr>
+          <w:rFonts w:ascii="Consolas" w:eastAsia="Times New Roman" w:hAnsi="Consolas" w:cs="Times New Roman"/>
+          <w:color w:val="3B3B3B"/>
+          <w:kern w:val="0"/>
+          <w:sz w:val="21"/>
+          <w:szCs w:val="21"/>
+          <w14:ligatures w14:val="none"/>
+        </w:rPr>
+        <w:t xml:space="preserve"> p_test_id;</w:t>
+      </w:r>
+    </w:p>
+    <w:p>
+      <w:pPr>
+        <w:shd w:val="clear" w:color="auto" w:fill="FFFFFF"/>
+        <w:bidi w:val="0"/>
+        <w:spacing w:after="0" w:line="285" w:lineRule="atLeast"/>
+        <w:rPr>
+          <w:rFonts w:ascii="Consolas" w:eastAsia="Times New Roman" w:hAnsi="Consolas" w:cs="Times New Roman"/>
+          <w:color w:val="3B3B3B"/>
+          <w:kern w:val="0"/>
+          <w:sz w:val="21"/>
+          <w:szCs w:val="21"/>
+          <w14:ligatures w14:val="none"/>
+        </w:rPr>
+      </w:pPr>
+    </w:p>
+    <w:p>
+      <w:pPr>
+        <w:shd w:val="clear" w:color="auto" w:fill="FFFFFF"/>
+        <w:bidi w:val="0"/>
+        <w:spacing w:after="0" w:line="285" w:lineRule="atLeast"/>
+        <w:rPr>
+          <w:rFonts w:ascii="Consolas" w:eastAsia="Times New Roman" w:hAnsi="Consolas" w:cs="Times New Roman"/>
+          <w:color w:val="3B3B3B"/>
+          <w:kern w:val="0"/>
+          <w:sz w:val="21"/>
+          <w:szCs w:val="21"/>
+          <w14:ligatures w14:val="none"/>
+        </w:rPr>
+      </w:pPr>
+      <w:r>
+        <w:rPr>
+          <w:rFonts w:ascii="Consolas" w:eastAsia="Times New Roman" w:hAnsi="Consolas" w:cs="Times New Roman"/>
+          <w:color w:val="3B3B3B"/>
+          <w:kern w:val="0"/>
+          <w:sz w:val="21"/>
+          <w:szCs w:val="21"/>
+          <w14:ligatures w14:val="none"/>
+        </w:rPr>
+        <w:t xml:space="preserve">    </w:t>
+      </w:r>
+      <w:r>
+        <w:rPr>
+          <w:rFonts w:ascii="Consolas" w:eastAsia="Times New Roman" w:hAnsi="Consolas" w:cs="Times New Roman"/>
+          <w:color w:val="0000FF"/>
+          <w:kern w:val="0"/>
+          <w:sz w:val="21"/>
+          <w:szCs w:val="21"/>
+          <w14:ligatures w14:val="none"/>
+        </w:rPr>
+        <w:t>IF</w:t>
+      </w:r>
+      <w:r>
+        <w:rPr>
+          <w:rFonts w:ascii="Consolas" w:eastAsia="Times New Roman" w:hAnsi="Consolas" w:cs="Times New Roman"/>
+          <w:color w:val="3B3B3B"/>
+          <w:kern w:val="0"/>
+          <w:sz w:val="21"/>
+          <w:szCs w:val="21"/>
+          <w14:ligatures w14:val="none"/>
+        </w:rPr>
+        <w:t xml:space="preserve"> old_grade </w:t>
+      </w:r>
+      <w:r>
+        <w:rPr>
+          <w:rFonts w:ascii="Consolas" w:eastAsia="Times New Roman" w:hAnsi="Consolas" w:cs="Times New Roman"/>
+          <w:color w:val="0000FF"/>
+          <w:kern w:val="0"/>
+          <w:sz w:val="21"/>
+          <w:szCs w:val="21"/>
+          <w14:ligatures w14:val="none"/>
+        </w:rPr>
+        <w:t>IS NOT NULL</w:t>
+      </w:r>
+      <w:r>
+        <w:rPr>
+          <w:rFonts w:ascii="Consolas" w:eastAsia="Times New Roman" w:hAnsi="Consolas" w:cs="Times New Roman"/>
+          <w:color w:val="3B3B3B"/>
+          <w:kern w:val="0"/>
+          <w:sz w:val="21"/>
+          <w:szCs w:val="21"/>
+          <w14:ligatures w14:val="none"/>
+        </w:rPr>
+        <w:t xml:space="preserve"> </w:t>
+      </w:r>
+      <w:r>
+        <w:rPr>
+          <w:rFonts w:ascii="Consolas" w:eastAsia="Times New Roman" w:hAnsi="Consolas" w:cs="Times New Roman"/>
+          <w:color w:val="0000FF"/>
+          <w:kern w:val="0"/>
+          <w:sz w:val="21"/>
+          <w:szCs w:val="21"/>
+          <w14:ligatures w14:val="none"/>
+        </w:rPr>
+        <w:t>THEN</w:t>
+      </w:r>
+    </w:p>
+    <w:p>
+      <w:pPr>
+        <w:shd w:val="clear" w:color="auto" w:fill="FFFFFF"/>
+        <w:bidi w:val="0"/>
+        <w:spacing w:after="0" w:line="285" w:lineRule="atLeast"/>
+        <w:rPr>
+          <w:rFonts w:ascii="Consolas" w:eastAsia="Times New Roman" w:hAnsi="Consolas" w:cs="Times New Roman"/>
+          <w:color w:val="3B3B3B"/>
+          <w:kern w:val="0"/>
+          <w:sz w:val="21"/>
+          <w:szCs w:val="21"/>
+          <w14:ligatures w14:val="none"/>
+        </w:rPr>
+      </w:pPr>
+      <w:r>
+        <w:rPr>
+          <w:rFonts w:ascii="Consolas" w:eastAsia="Times New Roman" w:hAnsi="Consolas" w:cs="Times New Roman"/>
+          <w:color w:val="3B3B3B"/>
+          <w:kern w:val="0"/>
+          <w:sz w:val="21"/>
+          <w:szCs w:val="21"/>
+          <w14:ligatures w14:val="none"/>
+        </w:rPr>
+        <w:t xml:space="preserve">        </w:t>
+      </w:r>
+      <w:r>
+        <w:rPr>
+          <w:rFonts w:ascii="Consolas" w:eastAsia="Times New Roman" w:hAnsi="Consolas" w:cs="Times New Roman"/>
+          <w:color w:val="0000FF"/>
+          <w:kern w:val="0"/>
+          <w:sz w:val="21"/>
+          <w:szCs w:val="21"/>
+          <w14:ligatures w14:val="none"/>
+        </w:rPr>
+        <w:t>UPDATE</w:t>
+      </w:r>
+      <w:r>
+        <w:rPr>
+          <w:rFonts w:ascii="Consolas" w:eastAsia="Times New Roman" w:hAnsi="Consolas" w:cs="Times New Roman"/>
+          <w:color w:val="3B3B3B"/>
+          <w:kern w:val="0"/>
+          <w:sz w:val="21"/>
+          <w:szCs w:val="21"/>
+          <w14:ligatures w14:val="none"/>
+        </w:rPr>
+        <w:t xml:space="preserve"> grade </w:t>
+      </w:r>
+      <w:r>
+        <w:rPr>
+          <w:rFonts w:ascii="Consolas" w:eastAsia="Times New Roman" w:hAnsi="Consolas" w:cs="Times New Roman"/>
+          <w:color w:val="0000FF"/>
+          <w:kern w:val="0"/>
+          <w:sz w:val="21"/>
+          <w:szCs w:val="21"/>
+          <w14:ligatures w14:val="none"/>
+        </w:rPr>
+        <w:t>SET</w:t>
+      </w:r>
+      <w:r>
+        <w:rPr>
+          <w:rFonts w:ascii="Consolas" w:eastAsia="Times New Roman" w:hAnsi="Consolas" w:cs="Times New Roman"/>
+          <w:color w:val="3B3B3B"/>
+          <w:kern w:val="0"/>
+          <w:sz w:val="21"/>
+          <w:szCs w:val="21"/>
+          <w14:ligatures w14:val="none"/>
+        </w:rPr>
+        <w:t xml:space="preserve"> grade </w:t>
+      </w:r>
+      <w:r>
+        <w:rPr>
+          <w:rFonts w:ascii="Consolas" w:eastAsia="Times New Roman" w:hAnsi="Consolas" w:cs="Times New Roman"/>
+          <w:color w:val="000000"/>
+          <w:kern w:val="0"/>
+          <w:sz w:val="21"/>
+          <w:szCs w:val="21"/>
+          <w14:ligatures w14:val="none"/>
+        </w:rPr>
+        <w:t>=</w:t>
+      </w:r>
+      <w:r>
+        <w:rPr>
+          <w:rFonts w:ascii="Consolas" w:eastAsia="Times New Roman" w:hAnsi="Consolas" w:cs="Times New Roman"/>
+          <w:color w:val="3B3B3B"/>
+          <w:kern w:val="0"/>
+          <w:sz w:val="21"/>
+          <w:szCs w:val="21"/>
+          <w14:ligatures w14:val="none"/>
+        </w:rPr>
+        <w:t xml:space="preserve"> p_new_grade </w:t>
+      </w:r>
+      <w:r>
+        <w:rPr>
+          <w:rFonts w:ascii="Consolas" w:eastAsia="Times New Roman" w:hAnsi="Consolas" w:cs="Times New Roman"/>
+          <w:color w:val="0000FF"/>
+          <w:kern w:val="0"/>
+          <w:sz w:val="21"/>
+          <w:szCs w:val="21"/>
+          <w14:ligatures w14:val="none"/>
+        </w:rPr>
+        <w:t>WHERE</w:t>
+      </w:r>
+      <w:r>
+        <w:rPr>
+          <w:rFonts w:ascii="Consolas" w:eastAsia="Times New Roman" w:hAnsi="Consolas" w:cs="Times New Roman"/>
+          <w:color w:val="3B3B3B"/>
+          <w:kern w:val="0"/>
+          <w:sz w:val="21"/>
+          <w:szCs w:val="21"/>
+          <w14:ligatures w14:val="none"/>
+        </w:rPr>
+        <w:t xml:space="preserve"> student_id </w:t>
+      </w:r>
+      <w:r>
+        <w:rPr>
+          <w:rFonts w:ascii="Consolas" w:eastAsia="Times New Roman" w:hAnsi="Consolas" w:cs="Times New Roman"/>
+          <w:color w:val="000000"/>
+          <w:kern w:val="0"/>
+          <w:sz w:val="21"/>
+          <w:szCs w:val="21"/>
+          <w14:ligatures w14:val="none"/>
+        </w:rPr>
+        <w:t>=</w:t>
+      </w:r>
+      <w:r>
+        <w:rPr>
+          <w:rFonts w:ascii="Consolas" w:eastAsia="Times New Roman" w:hAnsi="Consolas" w:cs="Times New Roman"/>
+          <w:color w:val="3B3B3B"/>
+          <w:kern w:val="0"/>
+          <w:sz w:val="21"/>
+          <w:szCs w:val="21"/>
+          <w14:ligatures w14:val="none"/>
+        </w:rPr>
+        <w:t xml:space="preserve"> p_student_id </w:t>
+      </w:r>
+      <w:r>
+        <w:rPr>
+          <w:rFonts w:ascii="Consolas" w:eastAsia="Times New Roman" w:hAnsi="Consolas" w:cs="Times New Roman"/>
+          <w:color w:val="0000FF"/>
+          <w:kern w:val="0"/>
+          <w:sz w:val="21"/>
+          <w:szCs w:val="21"/>
+          <w14:ligatures w14:val="none"/>
+        </w:rPr>
+        <w:t>AND</w:t>
+      </w:r>
+      <w:r>
+        <w:rPr>
+          <w:rFonts w:ascii="Consolas" w:eastAsia="Times New Roman" w:hAnsi="Consolas" w:cs="Times New Roman"/>
+          <w:color w:val="3B3B3B"/>
+          <w:kern w:val="0"/>
+          <w:sz w:val="21"/>
+          <w:szCs w:val="21"/>
+          <w14:ligatures w14:val="none"/>
+        </w:rPr>
+        <w:t xml:space="preserve"> test_id </w:t>
+      </w:r>
+      <w:r>
+        <w:rPr>
+          <w:rFonts w:ascii="Consolas" w:eastAsia="Times New Roman" w:hAnsi="Consolas" w:cs="Times New Roman"/>
+          <w:color w:val="000000"/>
+          <w:kern w:val="0"/>
+          <w:sz w:val="21"/>
+          <w:szCs w:val="21"/>
+          <w14:ligatures w14:val="none"/>
+        </w:rPr>
+        <w:t>=</w:t>
+      </w:r>
+      <w:r>
+        <w:rPr>
+          <w:rFonts w:ascii="Consolas" w:eastAsia="Times New Roman" w:hAnsi="Consolas" w:cs="Times New Roman"/>
+          <w:color w:val="3B3B3B"/>
+          <w:kern w:val="0"/>
+          <w:sz w:val="21"/>
+          <w:szCs w:val="21"/>
+          <w14:ligatures w14:val="none"/>
+        </w:rPr>
+        <w:t xml:space="preserve"> p_test_id;</w:t>
+      </w:r>
+    </w:p>
+    <w:p>
+      <w:pPr>
+        <w:shd w:val="clear" w:color="auto" w:fill="FFFFFF"/>
+        <w:bidi w:val="0"/>
+        <w:spacing w:after="0" w:line="285" w:lineRule="atLeast"/>
+        <w:rPr>
+          <w:rFonts w:ascii="Consolas" w:eastAsia="Times New Roman" w:hAnsi="Consolas" w:cs="Times New Roman"/>
+          <w:color w:val="3B3B3B"/>
+          <w:kern w:val="0"/>
+          <w:sz w:val="21"/>
+          <w:szCs w:val="21"/>
+          <w14:ligatures w14:val="none"/>
+        </w:rPr>
+      </w:pPr>
+      <w:r>
+        <w:rPr>
+          <w:rFonts w:ascii="Consolas" w:eastAsia="Times New Roman" w:hAnsi="Consolas" w:cs="Times New Roman"/>
+          <w:color w:val="3B3B3B"/>
+          <w:kern w:val="0"/>
+          <w:sz w:val="21"/>
+          <w:szCs w:val="21"/>
+          <w14:ligatures w14:val="none"/>
+        </w:rPr>
+        <w:t xml:space="preserve">    </w:t>
+      </w:r>
+      <w:r>
+        <w:rPr>
+          <w:rFonts w:ascii="Consolas" w:eastAsia="Times New Roman" w:hAnsi="Consolas" w:cs="Times New Roman"/>
+          <w:color w:val="0000FF"/>
+          <w:kern w:val="0"/>
+          <w:sz w:val="21"/>
+          <w:szCs w:val="21"/>
+          <w14:ligatures w14:val="none"/>
+        </w:rPr>
+        <w:t>ELSE</w:t>
+      </w:r>
+    </w:p>
+    <w:p>
+      <w:pPr>
+        <w:shd w:val="clear" w:color="auto" w:fill="FFFFFF"/>
+        <w:bidi w:val="0"/>
+        <w:spacing w:after="0" w:line="285" w:lineRule="atLeast"/>
+        <w:rPr>
+          <w:rFonts w:ascii="Consolas" w:eastAsia="Times New Roman" w:hAnsi="Consolas" w:cs="Times New Roman"/>
+          <w:color w:val="3B3B3B"/>
+          <w:kern w:val="0"/>
+          <w:sz w:val="21"/>
+          <w:szCs w:val="21"/>
+          <w14:ligatures w14:val="none"/>
+        </w:rPr>
+      </w:pPr>
+      <w:r>
+        <w:rPr>
+          <w:rFonts w:ascii="Consolas" w:eastAsia="Times New Roman" w:hAnsi="Consolas" w:cs="Times New Roman"/>
+          <w:color w:val="3B3B3B"/>
+          <w:kern w:val="0"/>
+          <w:sz w:val="21"/>
+          <w:szCs w:val="21"/>
+          <w14:ligatures w14:val="none"/>
+        </w:rPr>
+        <w:t xml:space="preserve">        </w:t>
+      </w:r>
+      <w:r>
+        <w:rPr>
+          <w:rFonts w:ascii="Consolas" w:eastAsia="Times New Roman" w:hAnsi="Consolas" w:cs="Times New Roman"/>
+          <w:color w:val="0000FF"/>
+          <w:kern w:val="0"/>
+          <w:sz w:val="21"/>
+          <w:szCs w:val="21"/>
+          <w14:ligatures w14:val="none"/>
+        </w:rPr>
+        <w:t>INSERT INTO</w:t>
+      </w:r>
+      <w:r>
+        <w:rPr>
+          <w:rFonts w:ascii="Consolas" w:eastAsia="Times New Roman" w:hAnsi="Consolas" w:cs="Times New Roman"/>
+          <w:color w:val="3B3B3B"/>
+          <w:kern w:val="0"/>
+          <w:sz w:val="21"/>
+          <w:szCs w:val="21"/>
+          <w14:ligatures w14:val="none"/>
+        </w:rPr>
+        <w:t xml:space="preserve"> grade (student_id, test_id, grade) </w:t>
+      </w:r>
+      <w:r>
+        <w:rPr>
+          <w:rFonts w:ascii="Consolas" w:eastAsia="Times New Roman" w:hAnsi="Consolas" w:cs="Times New Roman"/>
+          <w:color w:val="0000FF"/>
+          <w:kern w:val="0"/>
+          <w:sz w:val="21"/>
+          <w:szCs w:val="21"/>
+          <w14:ligatures w14:val="none"/>
+        </w:rPr>
+        <w:t>VALUES</w:t>
+      </w:r>
+      <w:r>
+        <w:rPr>
+          <w:rFonts w:ascii="Consolas" w:eastAsia="Times New Roman" w:hAnsi="Consolas" w:cs="Times New Roman"/>
+          <w:color w:val="3B3B3B"/>
+          <w:kern w:val="0"/>
+          <w:sz w:val="21"/>
+          <w:szCs w:val="21"/>
+          <w14:ligatures w14:val="none"/>
+        </w:rPr>
+        <w:t xml:space="preserve"> (p_student_id, p_test_id, p_new_grade);</w:t>
+      </w:r>
+    </w:p>
+    <w:p>
+      <w:pPr>
+        <w:shd w:val="clear" w:color="auto" w:fill="FFFFFF"/>
+        <w:bidi w:val="0"/>
+        <w:spacing w:after="0" w:line="285" w:lineRule="atLeast"/>
+        <w:rPr>
+          <w:rFonts w:ascii="Consolas" w:eastAsia="Times New Roman" w:hAnsi="Consolas" w:cs="Times New Roman"/>
+          <w:color w:val="3B3B3B"/>
+          <w:kern w:val="0"/>
+          <w:sz w:val="21"/>
+          <w:szCs w:val="21"/>
+          <w14:ligatures w14:val="none"/>
+        </w:rPr>
+      </w:pPr>
+      <w:r>
+        <w:rPr>
+          <w:rFonts w:ascii="Consolas" w:eastAsia="Times New Roman" w:hAnsi="Consolas" w:cs="Times New Roman"/>
+          <w:color w:val="3B3B3B"/>
+          <w:kern w:val="0"/>
+          <w:sz w:val="21"/>
+          <w:szCs w:val="21"/>
+          <w14:ligatures w14:val="none"/>
+        </w:rPr>
+        <w:t xml:space="preserve">    </w:t>
+      </w:r>
+      <w:r>
+        <w:rPr>
+          <w:rFonts w:ascii="Consolas" w:eastAsia="Times New Roman" w:hAnsi="Consolas" w:cs="Times New Roman"/>
+          <w:color w:val="0000FF"/>
+          <w:kern w:val="0"/>
+          <w:sz w:val="21"/>
+          <w:szCs w:val="21"/>
+          <w14:ligatures w14:val="none"/>
+        </w:rPr>
+        <w:t>END</w:t>
+      </w:r>
+      <w:r>
+        <w:rPr>
+          <w:rFonts w:ascii="Consolas" w:eastAsia="Times New Roman" w:hAnsi="Consolas" w:cs="Times New Roman"/>
+          <w:color w:val="3B3B3B"/>
+          <w:kern w:val="0"/>
+          <w:sz w:val="21"/>
+          <w:szCs w:val="21"/>
+          <w14:ligatures w14:val="none"/>
+        </w:rPr>
+        <w:t xml:space="preserve"> </w:t>
+      </w:r>
+      <w:r>
+        <w:rPr>
+          <w:rFonts w:ascii="Consolas" w:eastAsia="Times New Roman" w:hAnsi="Consolas" w:cs="Times New Roman"/>
+          <w:color w:val="0000FF"/>
+          <w:kern w:val="0"/>
+          <w:sz w:val="21"/>
+          <w:szCs w:val="21"/>
+          <w14:ligatures w14:val="none"/>
+        </w:rPr>
+        <w:t>IF</w:t>
+      </w:r>
+      <w:r>
+        <w:rPr>
+          <w:rFonts w:ascii="Consolas" w:eastAsia="Times New Roman" w:hAnsi="Consolas" w:cs="Times New Roman"/>
+          <w:color w:val="3B3B3B"/>
+          <w:kern w:val="0"/>
+          <w:sz w:val="21"/>
+          <w:szCs w:val="21"/>
+          <w14:ligatures w14:val="none"/>
+        </w:rPr>
+        <w:t>;</w:t>
+      </w:r>
+    </w:p>
+    <w:p>
+      <w:pPr>
+        <w:shd w:val="clear" w:color="auto" w:fill="FFFFFF"/>
+        <w:bidi w:val="0"/>
+        <w:spacing w:after="0" w:line="285" w:lineRule="atLeast"/>
+        <w:rPr>
+          <w:rFonts w:ascii="Consolas" w:eastAsia="Times New Roman" w:hAnsi="Consolas" w:cs="Times New Roman"/>
+          <w:color w:val="3B3B3B"/>
+          <w:kern w:val="0"/>
+          <w:sz w:val="21"/>
+          <w:szCs w:val="21"/>
+          <w14:ligatures w14:val="none"/>
+        </w:rPr>
+      </w:pPr>
+      <w:r>
+        <w:rPr>
+          <w:rFonts w:ascii="Consolas" w:eastAsia="Times New Roman" w:hAnsi="Consolas" w:cs="Times New Roman"/>
+          <w:color w:val="0000FF"/>
+          <w:kern w:val="0"/>
+          <w:sz w:val="21"/>
+          <w:szCs w:val="21"/>
+          <w14:ligatures w14:val="none"/>
+        </w:rPr>
+        <w:t>END</w:t>
+      </w:r>
+      <w:r>
+        <w:rPr>
+          <w:rFonts w:ascii="Consolas" w:eastAsia="Times New Roman" w:hAnsi="Consolas" w:cs="Times New Roman"/>
+          <w:color w:val="3B3B3B"/>
+          <w:kern w:val="0"/>
+          <w:sz w:val="21"/>
+          <w:szCs w:val="21"/>
+          <w14:ligatures w14:val="none"/>
+        </w:rPr>
+        <w:t>;</w:t>
+      </w:r>
+    </w:p>
+    <w:p>
+      <w:pPr>
+        <w:shd w:val="clear" w:color="auto" w:fill="FFFFFF"/>
+        <w:bidi w:val="0"/>
+        <w:spacing w:after="0" w:line="285" w:lineRule="atLeast"/>
+        <w:rPr>
+          <w:rFonts w:ascii="Consolas" w:eastAsia="Times New Roman" w:hAnsi="Consolas" w:cs="Times New Roman"/>
+          <w:color w:val="3B3B3B"/>
+          <w:kern w:val="0"/>
+          <w:sz w:val="21"/>
+          <w:szCs w:val="21"/>
+          <w14:ligatures w14:val="none"/>
+        </w:rPr>
+      </w:pPr>
+      <w:r>
+        <w:rPr>
+          <w:rFonts w:ascii="Consolas" w:eastAsia="Times New Roman" w:hAnsi="Consolas" w:cs="Times New Roman"/>
+          <w:color w:val="000000"/>
+          <w:kern w:val="0"/>
+          <w:sz w:val="21"/>
+          <w:szCs w:val="21"/>
+          <w14:ligatures w14:val="none"/>
+        </w:rPr>
+        <w:t>//</w:t>
+      </w:r>
+    </w:p>
+    <w:p>
+      <w:pPr>
+        <w:shd w:val="clear" w:color="auto" w:fill="FFFFFF"/>
+        <w:bidi w:val="0"/>
+        <w:spacing w:after="0" w:line="285" w:lineRule="atLeast"/>
+        <w:rPr>
+          <w:rFonts w:ascii="Consolas" w:eastAsia="Times New Roman" w:hAnsi="Consolas" w:cs="Times New Roman"/>
+          <w:color w:val="3B3B3B"/>
+          <w:kern w:val="0"/>
+          <w:sz w:val="21"/>
+          <w:szCs w:val="21"/>
+          <w14:ligatures w14:val="none"/>
+        </w:rPr>
+      </w:pPr>
+    </w:p>
+    <w:p>
+      <w:pPr>
+        <w:shd w:val="clear" w:color="auto" w:fill="FFFFFF"/>
+        <w:bidi w:val="0"/>
+        <w:spacing w:after="0" w:line="285" w:lineRule="atLeast"/>
+        <w:rPr>
+          <w:rFonts w:ascii="Consolas" w:eastAsia="Times New Roman" w:hAnsi="Consolas" w:cs="Times New Roman"/>
+          <w:color w:val="3B3B3B"/>
+          <w:kern w:val="0"/>
+          <w:sz w:val="21"/>
+          <w:szCs w:val="21"/>
+          <w14:ligatures w14:val="none"/>
+        </w:rPr>
+      </w:pPr>
+      <w:r>
+        <w:rPr>
+          <w:rFonts w:ascii="Consolas" w:eastAsia="Times New Roman" w:hAnsi="Consolas" w:cs="Times New Roman"/>
+          <w:color w:val="3B3B3B"/>
+          <w:kern w:val="0"/>
+          <w:sz w:val="21"/>
+          <w:szCs w:val="21"/>
+          <w14:ligatures w14:val="none"/>
+        </w:rPr>
+        <w:t>DELIMITER ;</w:t>
       </w:r>
     </w:p>
     <w:p>
@@ -12891,1449 +14353,7 @@
           <w:szCs w:val="20"/>
           <w:rtl/>
         </w:rPr>
-        <w:t>פרוצדורה זו מעדכנת את ציוניו של סטודנט, וזה לך הקוד:</w:t>
-      </w:r>
-    </w:p>
-    <w:p>
-      <w:pPr>
-        <w:shd w:val="clear" w:color="auto" w:fill="FFFFFF"/>
-        <w:bidi w:val="0"/>
-        <w:spacing w:after="0" w:line="285" w:lineRule="atLeast"/>
-        <w:rPr>
-          <w:rFonts w:ascii="Consolas" w:eastAsia="Times New Roman" w:hAnsi="Consolas" w:cs="Times New Roman"/>
-          <w:color w:val="3B3B3B"/>
-          <w:kern w:val="0"/>
-          <w:sz w:val="21"/>
-          <w:szCs w:val="21"/>
-          <w14:ligatures w14:val="none"/>
-        </w:rPr>
-      </w:pPr>
-      <w:r>
-        <w:rPr>
-          <w:rFonts w:ascii="Consolas" w:eastAsia="Times New Roman" w:hAnsi="Consolas" w:cs="Times New Roman"/>
-          <w:color w:val="3B3B3B"/>
-          <w:kern w:val="0"/>
-          <w:sz w:val="21"/>
-          <w:szCs w:val="21"/>
-          <w14:ligatures w14:val="none"/>
-        </w:rPr>
-        <w:t xml:space="preserve">DELIMITER </w:t>
-      </w:r>
-      <w:r>
-        <w:rPr>
-          <w:rFonts w:ascii="Consolas" w:eastAsia="Times New Roman" w:hAnsi="Consolas" w:cs="Times New Roman"/>
-          <w:color w:val="000000"/>
-          <w:kern w:val="0"/>
-          <w:sz w:val="21"/>
-          <w:szCs w:val="21"/>
-          <w14:ligatures w14:val="none"/>
-        </w:rPr>
-        <w:t>//</w:t>
-      </w:r>
-    </w:p>
-    <w:p>
-      <w:pPr>
-        <w:shd w:val="clear" w:color="auto" w:fill="FFFFFF"/>
-        <w:bidi w:val="0"/>
-        <w:spacing w:after="0" w:line="285" w:lineRule="atLeast"/>
-        <w:rPr>
-          <w:rFonts w:ascii="Consolas" w:eastAsia="Times New Roman" w:hAnsi="Consolas" w:cs="Times New Roman"/>
-          <w:color w:val="3B3B3B"/>
-          <w:kern w:val="0"/>
-          <w:sz w:val="21"/>
-          <w:szCs w:val="21"/>
-          <w14:ligatures w14:val="none"/>
-        </w:rPr>
-      </w:pPr>
-    </w:p>
-    <w:p>
-      <w:pPr>
-        <w:shd w:val="clear" w:color="auto" w:fill="FFFFFF"/>
-        <w:bidi w:val="0"/>
-        <w:spacing w:after="0" w:line="285" w:lineRule="atLeast"/>
-        <w:rPr>
-          <w:rFonts w:ascii="Consolas" w:eastAsia="Times New Roman" w:hAnsi="Consolas" w:cs="Times New Roman"/>
-          <w:color w:val="3B3B3B"/>
-          <w:kern w:val="0"/>
-          <w:sz w:val="21"/>
-          <w:szCs w:val="21"/>
-          <w14:ligatures w14:val="none"/>
-        </w:rPr>
-      </w:pPr>
-      <w:r>
-        <w:rPr>
-          <w:rFonts w:ascii="Consolas" w:eastAsia="Times New Roman" w:hAnsi="Consolas" w:cs="Times New Roman"/>
-          <w:color w:val="0000FF"/>
-          <w:kern w:val="0"/>
-          <w:sz w:val="21"/>
-          <w:szCs w:val="21"/>
-          <w14:ligatures w14:val="none"/>
-        </w:rPr>
-        <w:t>CREATE</w:t>
-      </w:r>
-      <w:r>
-        <w:rPr>
-          <w:rFonts w:ascii="Consolas" w:eastAsia="Times New Roman" w:hAnsi="Consolas" w:cs="Times New Roman"/>
-          <w:color w:val="3B3B3B"/>
-          <w:kern w:val="0"/>
-          <w:sz w:val="21"/>
-          <w:szCs w:val="21"/>
-          <w14:ligatures w14:val="none"/>
-        </w:rPr>
-        <w:t xml:space="preserve"> </w:t>
-      </w:r>
-      <w:r>
-        <w:rPr>
-          <w:rFonts w:ascii="Consolas" w:eastAsia="Times New Roman" w:hAnsi="Consolas" w:cs="Times New Roman"/>
-          <w:color w:val="0000FF"/>
-          <w:kern w:val="0"/>
-          <w:sz w:val="21"/>
-          <w:szCs w:val="21"/>
-          <w14:ligatures w14:val="none"/>
-        </w:rPr>
-        <w:t>PROCEDURE</w:t>
-      </w:r>
-      <w:r>
-        <w:rPr>
-          <w:rFonts w:ascii="Consolas" w:eastAsia="Times New Roman" w:hAnsi="Consolas" w:cs="Times New Roman"/>
-          <w:color w:val="3B3B3B"/>
-          <w:kern w:val="0"/>
-          <w:sz w:val="21"/>
-          <w:szCs w:val="21"/>
-          <w14:ligatures w14:val="none"/>
-        </w:rPr>
-        <w:t xml:space="preserve"> update_student_grade(</w:t>
-      </w:r>
-      <w:r>
-        <w:rPr>
-          <w:rFonts w:ascii="Consolas" w:eastAsia="Times New Roman" w:hAnsi="Consolas" w:cs="Times New Roman"/>
-          <w:color w:val="0000FF"/>
-          <w:kern w:val="0"/>
-          <w:sz w:val="21"/>
-          <w:szCs w:val="21"/>
-          <w14:ligatures w14:val="none"/>
-        </w:rPr>
-        <w:t>IN</w:t>
-      </w:r>
-      <w:r>
-        <w:rPr>
-          <w:rFonts w:ascii="Consolas" w:eastAsia="Times New Roman" w:hAnsi="Consolas" w:cs="Times New Roman"/>
-          <w:color w:val="3B3B3B"/>
-          <w:kern w:val="0"/>
-          <w:sz w:val="21"/>
-          <w:szCs w:val="21"/>
-          <w14:ligatures w14:val="none"/>
-        </w:rPr>
-        <w:t xml:space="preserve"> p_student_id </w:t>
-      </w:r>
-      <w:r>
-        <w:rPr>
-          <w:rFonts w:ascii="Consolas" w:eastAsia="Times New Roman" w:hAnsi="Consolas" w:cs="Times New Roman"/>
-          <w:color w:val="0000FF"/>
-          <w:kern w:val="0"/>
-          <w:sz w:val="21"/>
-          <w:szCs w:val="21"/>
-          <w14:ligatures w14:val="none"/>
-        </w:rPr>
-        <w:t>INT</w:t>
-      </w:r>
-      <w:r>
-        <w:rPr>
-          <w:rFonts w:ascii="Consolas" w:eastAsia="Times New Roman" w:hAnsi="Consolas" w:cs="Times New Roman"/>
-          <w:color w:val="3B3B3B"/>
-          <w:kern w:val="0"/>
-          <w:sz w:val="21"/>
-          <w:szCs w:val="21"/>
-          <w14:ligatures w14:val="none"/>
-        </w:rPr>
-        <w:t xml:space="preserve">, </w:t>
-      </w:r>
-      <w:r>
-        <w:rPr>
-          <w:rFonts w:ascii="Consolas" w:eastAsia="Times New Roman" w:hAnsi="Consolas" w:cs="Times New Roman"/>
-          <w:color w:val="0000FF"/>
-          <w:kern w:val="0"/>
-          <w:sz w:val="21"/>
-          <w:szCs w:val="21"/>
-          <w14:ligatures w14:val="none"/>
-        </w:rPr>
-        <w:t>IN</w:t>
-      </w:r>
-      <w:r>
-        <w:rPr>
-          <w:rFonts w:ascii="Consolas" w:eastAsia="Times New Roman" w:hAnsi="Consolas" w:cs="Times New Roman"/>
-          <w:color w:val="3B3B3B"/>
-          <w:kern w:val="0"/>
-          <w:sz w:val="21"/>
-          <w:szCs w:val="21"/>
-          <w14:ligatures w14:val="none"/>
-        </w:rPr>
-        <w:t xml:space="preserve"> p_test_id </w:t>
-      </w:r>
-      <w:r>
-        <w:rPr>
-          <w:rFonts w:ascii="Consolas" w:eastAsia="Times New Roman" w:hAnsi="Consolas" w:cs="Times New Roman"/>
-          <w:color w:val="0000FF"/>
-          <w:kern w:val="0"/>
-          <w:sz w:val="21"/>
-          <w:szCs w:val="21"/>
-          <w14:ligatures w14:val="none"/>
-        </w:rPr>
-        <w:t>INT</w:t>
-      </w:r>
-      <w:r>
-        <w:rPr>
-          <w:rFonts w:ascii="Consolas" w:eastAsia="Times New Roman" w:hAnsi="Consolas" w:cs="Times New Roman"/>
-          <w:color w:val="3B3B3B"/>
-          <w:kern w:val="0"/>
-          <w:sz w:val="21"/>
-          <w:szCs w:val="21"/>
-          <w14:ligatures w14:val="none"/>
-        </w:rPr>
-        <w:t xml:space="preserve">, </w:t>
-      </w:r>
-      <w:r>
-        <w:rPr>
-          <w:rFonts w:ascii="Consolas" w:eastAsia="Times New Roman" w:hAnsi="Consolas" w:cs="Times New Roman"/>
-          <w:color w:val="0000FF"/>
-          <w:kern w:val="0"/>
-          <w:sz w:val="21"/>
-          <w:szCs w:val="21"/>
-          <w14:ligatures w14:val="none"/>
-        </w:rPr>
-        <w:t>IN</w:t>
-      </w:r>
-      <w:r>
-        <w:rPr>
-          <w:rFonts w:ascii="Consolas" w:eastAsia="Times New Roman" w:hAnsi="Consolas" w:cs="Times New Roman"/>
-          <w:color w:val="3B3B3B"/>
-          <w:kern w:val="0"/>
-          <w:sz w:val="21"/>
-          <w:szCs w:val="21"/>
-          <w14:ligatures w14:val="none"/>
-        </w:rPr>
-        <w:t xml:space="preserve"> p_new_grade </w:t>
-      </w:r>
-      <w:r>
-        <w:rPr>
-          <w:rFonts w:ascii="Consolas" w:eastAsia="Times New Roman" w:hAnsi="Consolas" w:cs="Times New Roman"/>
-          <w:color w:val="0000FF"/>
-          <w:kern w:val="0"/>
-          <w:sz w:val="21"/>
-          <w:szCs w:val="21"/>
-          <w14:ligatures w14:val="none"/>
-        </w:rPr>
-        <w:t>INT</w:t>
-      </w:r>
-      <w:r>
-        <w:rPr>
-          <w:rFonts w:ascii="Consolas" w:eastAsia="Times New Roman" w:hAnsi="Consolas" w:cs="Times New Roman"/>
-          <w:color w:val="3B3B3B"/>
-          <w:kern w:val="0"/>
-          <w:sz w:val="21"/>
-          <w:szCs w:val="21"/>
-          <w14:ligatures w14:val="none"/>
-        </w:rPr>
-        <w:t>)</w:t>
-      </w:r>
-    </w:p>
-    <w:p>
-      <w:pPr>
-        <w:shd w:val="clear" w:color="auto" w:fill="FFFFFF"/>
-        <w:bidi w:val="0"/>
-        <w:spacing w:after="0" w:line="285" w:lineRule="atLeast"/>
-        <w:rPr>
-          <w:rFonts w:ascii="Consolas" w:eastAsia="Times New Roman" w:hAnsi="Consolas" w:cs="Times New Roman"/>
-          <w:color w:val="3B3B3B"/>
-          <w:kern w:val="0"/>
-          <w:sz w:val="21"/>
-          <w:szCs w:val="21"/>
-          <w14:ligatures w14:val="none"/>
-        </w:rPr>
-      </w:pPr>
-      <w:r>
-        <w:rPr>
-          <w:rFonts w:ascii="Consolas" w:eastAsia="Times New Roman" w:hAnsi="Consolas" w:cs="Times New Roman"/>
-          <w:color w:val="0000FF"/>
-          <w:kern w:val="0"/>
-          <w:sz w:val="21"/>
-          <w:szCs w:val="21"/>
-          <w14:ligatures w14:val="none"/>
-        </w:rPr>
-        <w:t>BEGIN</w:t>
-      </w:r>
-    </w:p>
-    <w:p>
-      <w:pPr>
-        <w:shd w:val="clear" w:color="auto" w:fill="FFFFFF"/>
-        <w:bidi w:val="0"/>
-        <w:spacing w:after="0" w:line="285" w:lineRule="atLeast"/>
-        <w:rPr>
-          <w:rFonts w:ascii="Consolas" w:eastAsia="Times New Roman" w:hAnsi="Consolas" w:cs="Times New Roman"/>
-          <w:color w:val="3B3B3B"/>
-          <w:kern w:val="0"/>
-          <w:sz w:val="21"/>
-          <w:szCs w:val="21"/>
-          <w14:ligatures w14:val="none"/>
-        </w:rPr>
-      </w:pPr>
-      <w:r>
-        <w:rPr>
-          <w:rFonts w:ascii="Consolas" w:eastAsia="Times New Roman" w:hAnsi="Consolas" w:cs="Times New Roman"/>
-          <w:color w:val="3B3B3B"/>
-          <w:kern w:val="0"/>
-          <w:sz w:val="21"/>
-          <w:szCs w:val="21"/>
-          <w14:ligatures w14:val="none"/>
-        </w:rPr>
-        <w:t xml:space="preserve">    </w:t>
-      </w:r>
-      <w:r>
-        <w:rPr>
-          <w:rFonts w:ascii="Consolas" w:eastAsia="Times New Roman" w:hAnsi="Consolas" w:cs="Times New Roman"/>
-          <w:color w:val="0000FF"/>
-          <w:kern w:val="0"/>
-          <w:sz w:val="21"/>
-          <w:szCs w:val="21"/>
-          <w14:ligatures w14:val="none"/>
-        </w:rPr>
-        <w:t>DECLARE</w:t>
-      </w:r>
-      <w:r>
-        <w:rPr>
-          <w:rFonts w:ascii="Consolas" w:eastAsia="Times New Roman" w:hAnsi="Consolas" w:cs="Times New Roman"/>
-          <w:color w:val="3B3B3B"/>
-          <w:kern w:val="0"/>
-          <w:sz w:val="21"/>
-          <w:szCs w:val="21"/>
-          <w14:ligatures w14:val="none"/>
-        </w:rPr>
-        <w:t xml:space="preserve"> old_grade </w:t>
-      </w:r>
-      <w:r>
-        <w:rPr>
-          <w:rFonts w:ascii="Consolas" w:eastAsia="Times New Roman" w:hAnsi="Consolas" w:cs="Times New Roman"/>
-          <w:color w:val="0000FF"/>
-          <w:kern w:val="0"/>
-          <w:sz w:val="21"/>
-          <w:szCs w:val="21"/>
-          <w14:ligatures w14:val="none"/>
-        </w:rPr>
-        <w:t>INT</w:t>
-      </w:r>
-      <w:r>
-        <w:rPr>
-          <w:rFonts w:ascii="Consolas" w:eastAsia="Times New Roman" w:hAnsi="Consolas" w:cs="Times New Roman"/>
-          <w:color w:val="3B3B3B"/>
-          <w:kern w:val="0"/>
-          <w:sz w:val="21"/>
-          <w:szCs w:val="21"/>
-          <w14:ligatures w14:val="none"/>
-        </w:rPr>
-        <w:t>;</w:t>
-      </w:r>
-    </w:p>
-    <w:p>
-      <w:pPr>
-        <w:shd w:val="clear" w:color="auto" w:fill="FFFFFF"/>
-        <w:bidi w:val="0"/>
-        <w:spacing w:after="0" w:line="285" w:lineRule="atLeast"/>
-        <w:rPr>
-          <w:rFonts w:ascii="Consolas" w:eastAsia="Times New Roman" w:hAnsi="Consolas" w:cs="Times New Roman"/>
-          <w:color w:val="3B3B3B"/>
-          <w:kern w:val="0"/>
-          <w:sz w:val="21"/>
-          <w:szCs w:val="21"/>
-          <w14:ligatures w14:val="none"/>
-        </w:rPr>
-      </w:pPr>
-    </w:p>
-    <w:p>
-      <w:pPr>
-        <w:shd w:val="clear" w:color="auto" w:fill="FFFFFF"/>
-        <w:bidi w:val="0"/>
-        <w:spacing w:after="0" w:line="285" w:lineRule="atLeast"/>
-        <w:rPr>
-          <w:rFonts w:ascii="Consolas" w:eastAsia="Times New Roman" w:hAnsi="Consolas" w:cs="Times New Roman"/>
-          <w:color w:val="3B3B3B"/>
-          <w:kern w:val="0"/>
-          <w:sz w:val="21"/>
-          <w:szCs w:val="21"/>
-          <w14:ligatures w14:val="none"/>
-        </w:rPr>
-      </w:pPr>
-      <w:r>
-        <w:rPr>
-          <w:rFonts w:ascii="Consolas" w:eastAsia="Times New Roman" w:hAnsi="Consolas" w:cs="Times New Roman"/>
-          <w:color w:val="3B3B3B"/>
-          <w:kern w:val="0"/>
-          <w:sz w:val="21"/>
-          <w:szCs w:val="21"/>
-          <w14:ligatures w14:val="none"/>
-        </w:rPr>
-        <w:t xml:space="preserve">    </w:t>
-      </w:r>
-      <w:r>
-        <w:rPr>
-          <w:rFonts w:ascii="Consolas" w:eastAsia="Times New Roman" w:hAnsi="Consolas" w:cs="Times New Roman"/>
-          <w:color w:val="008000"/>
-          <w:kern w:val="0"/>
-          <w:sz w:val="21"/>
-          <w:szCs w:val="21"/>
-          <w14:ligatures w14:val="none"/>
-        </w:rPr>
-        <w:t>-- Handle exceptions</w:t>
-      </w:r>
-    </w:p>
-    <w:p>
-      <w:pPr>
-        <w:shd w:val="clear" w:color="auto" w:fill="FFFFFF"/>
-        <w:bidi w:val="0"/>
-        <w:spacing w:after="0" w:line="285" w:lineRule="atLeast"/>
-        <w:rPr>
-          <w:rFonts w:ascii="Consolas" w:eastAsia="Times New Roman" w:hAnsi="Consolas" w:cs="Times New Roman"/>
-          <w:color w:val="3B3B3B"/>
-          <w:kern w:val="0"/>
-          <w:sz w:val="21"/>
-          <w:szCs w:val="21"/>
-          <w14:ligatures w14:val="none"/>
-        </w:rPr>
-      </w:pPr>
-      <w:r>
-        <w:rPr>
-          <w:rFonts w:ascii="Consolas" w:eastAsia="Times New Roman" w:hAnsi="Consolas" w:cs="Times New Roman"/>
-          <w:color w:val="3B3B3B"/>
-          <w:kern w:val="0"/>
-          <w:sz w:val="21"/>
-          <w:szCs w:val="21"/>
-          <w14:ligatures w14:val="none"/>
-        </w:rPr>
-        <w:t xml:space="preserve">    </w:t>
-      </w:r>
-      <w:r>
-        <w:rPr>
-          <w:rFonts w:ascii="Consolas" w:eastAsia="Times New Roman" w:hAnsi="Consolas" w:cs="Times New Roman"/>
-          <w:color w:val="0000FF"/>
-          <w:kern w:val="0"/>
-          <w:sz w:val="21"/>
-          <w:szCs w:val="21"/>
-          <w14:ligatures w14:val="none"/>
-        </w:rPr>
-        <w:t>DECLARE</w:t>
-      </w:r>
-      <w:r>
-        <w:rPr>
-          <w:rFonts w:ascii="Consolas" w:eastAsia="Times New Roman" w:hAnsi="Consolas" w:cs="Times New Roman"/>
-          <w:color w:val="3B3B3B"/>
-          <w:kern w:val="0"/>
-          <w:sz w:val="21"/>
-          <w:szCs w:val="21"/>
-          <w14:ligatures w14:val="none"/>
-        </w:rPr>
-        <w:t xml:space="preserve"> EXIT HANDLER </w:t>
-      </w:r>
-      <w:r>
-        <w:rPr>
-          <w:rFonts w:ascii="Consolas" w:eastAsia="Times New Roman" w:hAnsi="Consolas" w:cs="Times New Roman"/>
-          <w:color w:val="0000FF"/>
-          <w:kern w:val="0"/>
-          <w:sz w:val="21"/>
-          <w:szCs w:val="21"/>
-          <w14:ligatures w14:val="none"/>
-        </w:rPr>
-        <w:t>FOR</w:t>
-      </w:r>
-      <w:r>
-        <w:rPr>
-          <w:rFonts w:ascii="Consolas" w:eastAsia="Times New Roman" w:hAnsi="Consolas" w:cs="Times New Roman"/>
-          <w:color w:val="3B3B3B"/>
-          <w:kern w:val="0"/>
-          <w:sz w:val="21"/>
-          <w:szCs w:val="21"/>
-          <w14:ligatures w14:val="none"/>
-        </w:rPr>
-        <w:t xml:space="preserve"> SQLEXCEPTION</w:t>
-      </w:r>
-    </w:p>
-    <w:p>
-      <w:pPr>
-        <w:shd w:val="clear" w:color="auto" w:fill="FFFFFF"/>
-        <w:bidi w:val="0"/>
-        <w:spacing w:after="0" w:line="285" w:lineRule="atLeast"/>
-        <w:rPr>
-          <w:rFonts w:ascii="Consolas" w:eastAsia="Times New Roman" w:hAnsi="Consolas" w:cs="Times New Roman"/>
-          <w:color w:val="3B3B3B"/>
-          <w:kern w:val="0"/>
-          <w:sz w:val="21"/>
-          <w:szCs w:val="21"/>
-          <w14:ligatures w14:val="none"/>
-        </w:rPr>
-      </w:pPr>
-      <w:r>
-        <w:rPr>
-          <w:rFonts w:ascii="Consolas" w:eastAsia="Times New Roman" w:hAnsi="Consolas" w:cs="Times New Roman"/>
-          <w:color w:val="3B3B3B"/>
-          <w:kern w:val="0"/>
-          <w:sz w:val="21"/>
-          <w:szCs w:val="21"/>
-          <w14:ligatures w14:val="none"/>
-        </w:rPr>
-        <w:t xml:space="preserve">    </w:t>
-      </w:r>
-      <w:r>
-        <w:rPr>
-          <w:rFonts w:ascii="Consolas" w:eastAsia="Times New Roman" w:hAnsi="Consolas" w:cs="Times New Roman"/>
-          <w:color w:val="0000FF"/>
-          <w:kern w:val="0"/>
-          <w:sz w:val="21"/>
-          <w:szCs w:val="21"/>
-          <w14:ligatures w14:val="none"/>
-        </w:rPr>
-        <w:t>BEGIN</w:t>
-      </w:r>
-    </w:p>
-    <w:p>
-      <w:pPr>
-        <w:shd w:val="clear" w:color="auto" w:fill="FFFFFF"/>
-        <w:bidi w:val="0"/>
-        <w:spacing w:after="0" w:line="285" w:lineRule="atLeast"/>
-        <w:rPr>
-          <w:rFonts w:ascii="Consolas" w:eastAsia="Times New Roman" w:hAnsi="Consolas" w:cs="Times New Roman"/>
-          <w:color w:val="3B3B3B"/>
-          <w:kern w:val="0"/>
-          <w:sz w:val="21"/>
-          <w:szCs w:val="21"/>
-          <w14:ligatures w14:val="none"/>
-        </w:rPr>
-      </w:pPr>
-      <w:r>
-        <w:rPr>
-          <w:rFonts w:ascii="Consolas" w:eastAsia="Times New Roman" w:hAnsi="Consolas" w:cs="Times New Roman"/>
-          <w:color w:val="3B3B3B"/>
-          <w:kern w:val="0"/>
-          <w:sz w:val="21"/>
-          <w:szCs w:val="21"/>
-          <w14:ligatures w14:val="none"/>
-        </w:rPr>
-        <w:t xml:space="preserve">        </w:t>
-      </w:r>
-      <w:r>
-        <w:rPr>
-          <w:rFonts w:ascii="Consolas" w:eastAsia="Times New Roman" w:hAnsi="Consolas" w:cs="Times New Roman"/>
-          <w:color w:val="008000"/>
-          <w:kern w:val="0"/>
-          <w:sz w:val="21"/>
-          <w:szCs w:val="21"/>
-          <w14:ligatures w14:val="none"/>
-        </w:rPr>
-        <w:t>-- Output error message</w:t>
-      </w:r>
-    </w:p>
-    <w:p>
-      <w:pPr>
-        <w:shd w:val="clear" w:color="auto" w:fill="FFFFFF"/>
-        <w:bidi w:val="0"/>
-        <w:spacing w:after="0" w:line="285" w:lineRule="atLeast"/>
-        <w:rPr>
-          <w:rFonts w:ascii="Consolas" w:eastAsia="Times New Roman" w:hAnsi="Consolas" w:cs="Times New Roman"/>
-          <w:color w:val="3B3B3B"/>
-          <w:kern w:val="0"/>
-          <w:sz w:val="21"/>
-          <w:szCs w:val="21"/>
-          <w14:ligatures w14:val="none"/>
-        </w:rPr>
-      </w:pPr>
-      <w:r>
-        <w:rPr>
-          <w:rFonts w:ascii="Consolas" w:eastAsia="Times New Roman" w:hAnsi="Consolas" w:cs="Times New Roman"/>
-          <w:color w:val="3B3B3B"/>
-          <w:kern w:val="0"/>
-          <w:sz w:val="21"/>
-          <w:szCs w:val="21"/>
-          <w14:ligatures w14:val="none"/>
-        </w:rPr>
-        <w:t xml:space="preserve">        </w:t>
-      </w:r>
-      <w:r>
-        <w:rPr>
-          <w:rFonts w:ascii="Consolas" w:eastAsia="Times New Roman" w:hAnsi="Consolas" w:cs="Times New Roman"/>
-          <w:color w:val="0000FF"/>
-          <w:kern w:val="0"/>
-          <w:sz w:val="21"/>
-          <w:szCs w:val="21"/>
-          <w14:ligatures w14:val="none"/>
-        </w:rPr>
-        <w:t>SELECT</w:t>
-      </w:r>
-      <w:r>
-        <w:rPr>
-          <w:rFonts w:ascii="Consolas" w:eastAsia="Times New Roman" w:hAnsi="Consolas" w:cs="Times New Roman"/>
-          <w:color w:val="3B3B3B"/>
-          <w:kern w:val="0"/>
-          <w:sz w:val="21"/>
-          <w:szCs w:val="21"/>
-          <w14:ligatures w14:val="none"/>
-        </w:rPr>
-        <w:t xml:space="preserve"> </w:t>
-      </w:r>
-      <w:r>
-        <w:rPr>
-          <w:rFonts w:ascii="Consolas" w:eastAsia="Times New Roman" w:hAnsi="Consolas" w:cs="Times New Roman"/>
-          <w:color w:val="A31515"/>
-          <w:kern w:val="0"/>
-          <w:sz w:val="21"/>
-          <w:szCs w:val="21"/>
-          <w14:ligatures w14:val="none"/>
-        </w:rPr>
-        <w:t>'Error updating grade'</w:t>
-      </w:r>
-      <w:r>
-        <w:rPr>
-          <w:rFonts w:ascii="Consolas" w:eastAsia="Times New Roman" w:hAnsi="Consolas" w:cs="Times New Roman"/>
-          <w:color w:val="3B3B3B"/>
-          <w:kern w:val="0"/>
-          <w:sz w:val="21"/>
-          <w:szCs w:val="21"/>
-          <w14:ligatures w14:val="none"/>
-        </w:rPr>
-        <w:t>;</w:t>
-      </w:r>
-    </w:p>
-    <w:p>
-      <w:pPr>
-        <w:shd w:val="clear" w:color="auto" w:fill="FFFFFF"/>
-        <w:bidi w:val="0"/>
-        <w:spacing w:after="0" w:line="285" w:lineRule="atLeast"/>
-        <w:rPr>
-          <w:rFonts w:ascii="Consolas" w:eastAsia="Times New Roman" w:hAnsi="Consolas" w:cs="Times New Roman"/>
-          <w:color w:val="3B3B3B"/>
-          <w:kern w:val="0"/>
-          <w:sz w:val="21"/>
-          <w:szCs w:val="21"/>
-          <w14:ligatures w14:val="none"/>
-        </w:rPr>
-      </w:pPr>
-      <w:r>
-        <w:rPr>
-          <w:rFonts w:ascii="Consolas" w:eastAsia="Times New Roman" w:hAnsi="Consolas" w:cs="Times New Roman"/>
-          <w:color w:val="3B3B3B"/>
-          <w:kern w:val="0"/>
-          <w:sz w:val="21"/>
-          <w:szCs w:val="21"/>
-          <w14:ligatures w14:val="none"/>
-        </w:rPr>
-        <w:t xml:space="preserve">    </w:t>
-      </w:r>
-      <w:r>
-        <w:rPr>
-          <w:rFonts w:ascii="Consolas" w:eastAsia="Times New Roman" w:hAnsi="Consolas" w:cs="Times New Roman"/>
-          <w:color w:val="0000FF"/>
-          <w:kern w:val="0"/>
-          <w:sz w:val="21"/>
-          <w:szCs w:val="21"/>
-          <w14:ligatures w14:val="none"/>
-        </w:rPr>
-        <w:t>END</w:t>
-      </w:r>
-      <w:r>
-        <w:rPr>
-          <w:rFonts w:ascii="Consolas" w:eastAsia="Times New Roman" w:hAnsi="Consolas" w:cs="Times New Roman"/>
-          <w:color w:val="3B3B3B"/>
-          <w:kern w:val="0"/>
-          <w:sz w:val="21"/>
-          <w:szCs w:val="21"/>
-          <w14:ligatures w14:val="none"/>
-        </w:rPr>
-        <w:t>;</w:t>
-      </w:r>
-    </w:p>
-    <w:p>
-      <w:pPr>
-        <w:shd w:val="clear" w:color="auto" w:fill="FFFFFF"/>
-        <w:bidi w:val="0"/>
-        <w:spacing w:after="0" w:line="285" w:lineRule="atLeast"/>
-        <w:rPr>
-          <w:rFonts w:ascii="Consolas" w:eastAsia="Times New Roman" w:hAnsi="Consolas" w:cs="Times New Roman"/>
-          <w:color w:val="3B3B3B"/>
-          <w:kern w:val="0"/>
-          <w:sz w:val="21"/>
-          <w:szCs w:val="21"/>
-          <w14:ligatures w14:val="none"/>
-        </w:rPr>
-      </w:pPr>
-    </w:p>
-    <w:p>
-      <w:pPr>
-        <w:shd w:val="clear" w:color="auto" w:fill="FFFFFF"/>
-        <w:bidi w:val="0"/>
-        <w:spacing w:after="0" w:line="285" w:lineRule="atLeast"/>
-        <w:rPr>
-          <w:rFonts w:ascii="Consolas" w:eastAsia="Times New Roman" w:hAnsi="Consolas" w:cs="Times New Roman"/>
-          <w:color w:val="3B3B3B"/>
-          <w:kern w:val="0"/>
-          <w:sz w:val="21"/>
-          <w:szCs w:val="21"/>
-          <w14:ligatures w14:val="none"/>
-        </w:rPr>
-      </w:pPr>
-      <w:r>
-        <w:rPr>
-          <w:rFonts w:ascii="Consolas" w:eastAsia="Times New Roman" w:hAnsi="Consolas" w:cs="Times New Roman"/>
-          <w:color w:val="3B3B3B"/>
-          <w:kern w:val="0"/>
-          <w:sz w:val="21"/>
-          <w:szCs w:val="21"/>
-          <w14:ligatures w14:val="none"/>
-        </w:rPr>
-        <w:t xml:space="preserve">    </w:t>
-      </w:r>
-      <w:r>
-        <w:rPr>
-          <w:rFonts w:ascii="Consolas" w:eastAsia="Times New Roman" w:hAnsi="Consolas" w:cs="Times New Roman"/>
-          <w:color w:val="008000"/>
-          <w:kern w:val="0"/>
-          <w:sz w:val="21"/>
-          <w:szCs w:val="21"/>
-          <w14:ligatures w14:val="none"/>
-        </w:rPr>
-        <w:t>-- Update grade</w:t>
-      </w:r>
-    </w:p>
-    <w:p>
-      <w:pPr>
-        <w:shd w:val="clear" w:color="auto" w:fill="FFFFFF"/>
-        <w:bidi w:val="0"/>
-        <w:spacing w:after="0" w:line="285" w:lineRule="atLeast"/>
-        <w:rPr>
-          <w:rFonts w:ascii="Consolas" w:eastAsia="Times New Roman" w:hAnsi="Consolas" w:cs="Times New Roman"/>
-          <w:color w:val="3B3B3B"/>
-          <w:kern w:val="0"/>
-          <w:sz w:val="21"/>
-          <w:szCs w:val="21"/>
-          <w14:ligatures w14:val="none"/>
-        </w:rPr>
-      </w:pPr>
-      <w:r>
-        <w:rPr>
-          <w:rFonts w:ascii="Consolas" w:eastAsia="Times New Roman" w:hAnsi="Consolas" w:cs="Times New Roman"/>
-          <w:color w:val="3B3B3B"/>
-          <w:kern w:val="0"/>
-          <w:sz w:val="21"/>
-          <w:szCs w:val="21"/>
-          <w14:ligatures w14:val="none"/>
-        </w:rPr>
-        <w:t xml:space="preserve">    </w:t>
-      </w:r>
-      <w:r>
-        <w:rPr>
-          <w:rFonts w:ascii="Consolas" w:eastAsia="Times New Roman" w:hAnsi="Consolas" w:cs="Times New Roman"/>
-          <w:color w:val="0000FF"/>
-          <w:kern w:val="0"/>
-          <w:sz w:val="21"/>
-          <w:szCs w:val="21"/>
-          <w14:ligatures w14:val="none"/>
-        </w:rPr>
-        <w:t>SELECT</w:t>
-      </w:r>
-      <w:r>
-        <w:rPr>
-          <w:rFonts w:ascii="Consolas" w:eastAsia="Times New Roman" w:hAnsi="Consolas" w:cs="Times New Roman"/>
-          <w:color w:val="3B3B3B"/>
-          <w:kern w:val="0"/>
-          <w:sz w:val="21"/>
-          <w:szCs w:val="21"/>
-          <w14:ligatures w14:val="none"/>
-        </w:rPr>
-        <w:t xml:space="preserve"> grade </w:t>
-      </w:r>
-      <w:r>
-        <w:rPr>
-          <w:rFonts w:ascii="Consolas" w:eastAsia="Times New Roman" w:hAnsi="Consolas" w:cs="Times New Roman"/>
-          <w:color w:val="0000FF"/>
-          <w:kern w:val="0"/>
-          <w:sz w:val="21"/>
-          <w:szCs w:val="21"/>
-          <w14:ligatures w14:val="none"/>
-        </w:rPr>
-        <w:t>INTO</w:t>
-      </w:r>
-      <w:r>
-        <w:rPr>
-          <w:rFonts w:ascii="Consolas" w:eastAsia="Times New Roman" w:hAnsi="Consolas" w:cs="Times New Roman"/>
-          <w:color w:val="3B3B3B"/>
-          <w:kern w:val="0"/>
-          <w:sz w:val="21"/>
-          <w:szCs w:val="21"/>
-          <w14:ligatures w14:val="none"/>
-        </w:rPr>
-        <w:t xml:space="preserve"> old_grade </w:t>
-      </w:r>
-      <w:r>
-        <w:rPr>
-          <w:rFonts w:ascii="Consolas" w:eastAsia="Times New Roman" w:hAnsi="Consolas" w:cs="Times New Roman"/>
-          <w:color w:val="0000FF"/>
-          <w:kern w:val="0"/>
-          <w:sz w:val="21"/>
-          <w:szCs w:val="21"/>
-          <w14:ligatures w14:val="none"/>
-        </w:rPr>
-        <w:t>FROM</w:t>
-      </w:r>
-      <w:r>
-        <w:rPr>
-          <w:rFonts w:ascii="Consolas" w:eastAsia="Times New Roman" w:hAnsi="Consolas" w:cs="Times New Roman"/>
-          <w:color w:val="3B3B3B"/>
-          <w:kern w:val="0"/>
-          <w:sz w:val="21"/>
-          <w:szCs w:val="21"/>
-          <w14:ligatures w14:val="none"/>
-        </w:rPr>
-        <w:t xml:space="preserve"> grade </w:t>
-      </w:r>
-      <w:r>
-        <w:rPr>
-          <w:rFonts w:ascii="Consolas" w:eastAsia="Times New Roman" w:hAnsi="Consolas" w:cs="Times New Roman"/>
-          <w:color w:val="0000FF"/>
-          <w:kern w:val="0"/>
-          <w:sz w:val="21"/>
-          <w:szCs w:val="21"/>
-          <w14:ligatures w14:val="none"/>
-        </w:rPr>
-        <w:t>WHERE</w:t>
-      </w:r>
-      <w:r>
-        <w:rPr>
-          <w:rFonts w:ascii="Consolas" w:eastAsia="Times New Roman" w:hAnsi="Consolas" w:cs="Times New Roman"/>
-          <w:color w:val="3B3B3B"/>
-          <w:kern w:val="0"/>
-          <w:sz w:val="21"/>
-          <w:szCs w:val="21"/>
-          <w14:ligatures w14:val="none"/>
-        </w:rPr>
-        <w:t xml:space="preserve"> student_id </w:t>
-      </w:r>
-      <w:r>
-        <w:rPr>
-          <w:rFonts w:ascii="Consolas" w:eastAsia="Times New Roman" w:hAnsi="Consolas" w:cs="Times New Roman"/>
-          <w:color w:val="000000"/>
-          <w:kern w:val="0"/>
-          <w:sz w:val="21"/>
-          <w:szCs w:val="21"/>
-          <w14:ligatures w14:val="none"/>
-        </w:rPr>
-        <w:t>=</w:t>
-      </w:r>
-      <w:r>
-        <w:rPr>
-          <w:rFonts w:ascii="Consolas" w:eastAsia="Times New Roman" w:hAnsi="Consolas" w:cs="Times New Roman"/>
-          <w:color w:val="3B3B3B"/>
-          <w:kern w:val="0"/>
-          <w:sz w:val="21"/>
-          <w:szCs w:val="21"/>
-          <w14:ligatures w14:val="none"/>
-        </w:rPr>
-        <w:t xml:space="preserve"> p_student_id </w:t>
-      </w:r>
-      <w:r>
-        <w:rPr>
-          <w:rFonts w:ascii="Consolas" w:eastAsia="Times New Roman" w:hAnsi="Consolas" w:cs="Times New Roman"/>
-          <w:color w:val="0000FF"/>
-          <w:kern w:val="0"/>
-          <w:sz w:val="21"/>
-          <w:szCs w:val="21"/>
-          <w14:ligatures w14:val="none"/>
-        </w:rPr>
-        <w:t>AND</w:t>
-      </w:r>
-      <w:r>
-        <w:rPr>
-          <w:rFonts w:ascii="Consolas" w:eastAsia="Times New Roman" w:hAnsi="Consolas" w:cs="Times New Roman"/>
-          <w:color w:val="3B3B3B"/>
-          <w:kern w:val="0"/>
-          <w:sz w:val="21"/>
-          <w:szCs w:val="21"/>
-          <w14:ligatures w14:val="none"/>
-        </w:rPr>
-        <w:t xml:space="preserve"> test_id </w:t>
-      </w:r>
-      <w:r>
-        <w:rPr>
-          <w:rFonts w:ascii="Consolas" w:eastAsia="Times New Roman" w:hAnsi="Consolas" w:cs="Times New Roman"/>
-          <w:color w:val="000000"/>
-          <w:kern w:val="0"/>
-          <w:sz w:val="21"/>
-          <w:szCs w:val="21"/>
-          <w14:ligatures w14:val="none"/>
-        </w:rPr>
-        <w:t>=</w:t>
-      </w:r>
-      <w:r>
-        <w:rPr>
-          <w:rFonts w:ascii="Consolas" w:eastAsia="Times New Roman" w:hAnsi="Consolas" w:cs="Times New Roman"/>
-          <w:color w:val="3B3B3B"/>
-          <w:kern w:val="0"/>
-          <w:sz w:val="21"/>
-          <w:szCs w:val="21"/>
-          <w14:ligatures w14:val="none"/>
-        </w:rPr>
-        <w:t xml:space="preserve"> p_test_id;</w:t>
-      </w:r>
-    </w:p>
-    <w:p>
-      <w:pPr>
-        <w:shd w:val="clear" w:color="auto" w:fill="FFFFFF"/>
-        <w:bidi w:val="0"/>
-        <w:spacing w:after="0" w:line="285" w:lineRule="atLeast"/>
-        <w:rPr>
-          <w:rFonts w:ascii="Consolas" w:eastAsia="Times New Roman" w:hAnsi="Consolas" w:cs="Times New Roman"/>
-          <w:color w:val="3B3B3B"/>
-          <w:kern w:val="0"/>
-          <w:sz w:val="21"/>
-          <w:szCs w:val="21"/>
-          <w14:ligatures w14:val="none"/>
-        </w:rPr>
-      </w:pPr>
-    </w:p>
-    <w:p>
-      <w:pPr>
-        <w:shd w:val="clear" w:color="auto" w:fill="FFFFFF"/>
-        <w:bidi w:val="0"/>
-        <w:spacing w:after="0" w:line="285" w:lineRule="atLeast"/>
-        <w:rPr>
-          <w:rFonts w:ascii="Consolas" w:eastAsia="Times New Roman" w:hAnsi="Consolas" w:cs="Times New Roman"/>
-          <w:color w:val="3B3B3B"/>
-          <w:kern w:val="0"/>
-          <w:sz w:val="21"/>
-          <w:szCs w:val="21"/>
-          <w14:ligatures w14:val="none"/>
-        </w:rPr>
-      </w:pPr>
-      <w:r>
-        <w:rPr>
-          <w:rFonts w:ascii="Consolas" w:eastAsia="Times New Roman" w:hAnsi="Consolas" w:cs="Times New Roman"/>
-          <w:color w:val="3B3B3B"/>
-          <w:kern w:val="0"/>
-          <w:sz w:val="21"/>
-          <w:szCs w:val="21"/>
-          <w14:ligatures w14:val="none"/>
-        </w:rPr>
-        <w:t xml:space="preserve">    </w:t>
-      </w:r>
-      <w:r>
-        <w:rPr>
-          <w:rFonts w:ascii="Consolas" w:eastAsia="Times New Roman" w:hAnsi="Consolas" w:cs="Times New Roman"/>
-          <w:color w:val="0000FF"/>
-          <w:kern w:val="0"/>
-          <w:sz w:val="21"/>
-          <w:szCs w:val="21"/>
-          <w14:ligatures w14:val="none"/>
-        </w:rPr>
-        <w:t>IF</w:t>
-      </w:r>
-      <w:r>
-        <w:rPr>
-          <w:rFonts w:ascii="Consolas" w:eastAsia="Times New Roman" w:hAnsi="Consolas" w:cs="Times New Roman"/>
-          <w:color w:val="3B3B3B"/>
-          <w:kern w:val="0"/>
-          <w:sz w:val="21"/>
-          <w:szCs w:val="21"/>
-          <w14:ligatures w14:val="none"/>
-        </w:rPr>
-        <w:t xml:space="preserve"> old_grade </w:t>
-      </w:r>
-      <w:r>
-        <w:rPr>
-          <w:rFonts w:ascii="Consolas" w:eastAsia="Times New Roman" w:hAnsi="Consolas" w:cs="Times New Roman"/>
-          <w:color w:val="0000FF"/>
-          <w:kern w:val="0"/>
-          <w:sz w:val="21"/>
-          <w:szCs w:val="21"/>
-          <w14:ligatures w14:val="none"/>
-        </w:rPr>
-        <w:t>IS NOT NULL</w:t>
-      </w:r>
-      <w:r>
-        <w:rPr>
-          <w:rFonts w:ascii="Consolas" w:eastAsia="Times New Roman" w:hAnsi="Consolas" w:cs="Times New Roman"/>
-          <w:color w:val="3B3B3B"/>
-          <w:kern w:val="0"/>
-          <w:sz w:val="21"/>
-          <w:szCs w:val="21"/>
-          <w14:ligatures w14:val="none"/>
-        </w:rPr>
-        <w:t xml:space="preserve"> </w:t>
-      </w:r>
-      <w:r>
-        <w:rPr>
-          <w:rFonts w:ascii="Consolas" w:eastAsia="Times New Roman" w:hAnsi="Consolas" w:cs="Times New Roman"/>
-          <w:color w:val="0000FF"/>
-          <w:kern w:val="0"/>
-          <w:sz w:val="21"/>
-          <w:szCs w:val="21"/>
-          <w14:ligatures w14:val="none"/>
-        </w:rPr>
-        <w:t>THEN</w:t>
-      </w:r>
-    </w:p>
-    <w:p>
-      <w:pPr>
-        <w:shd w:val="clear" w:color="auto" w:fill="FFFFFF"/>
-        <w:bidi w:val="0"/>
-        <w:spacing w:after="0" w:line="285" w:lineRule="atLeast"/>
-        <w:rPr>
-          <w:rFonts w:ascii="Consolas" w:eastAsia="Times New Roman" w:hAnsi="Consolas" w:cs="Times New Roman"/>
-          <w:color w:val="3B3B3B"/>
-          <w:kern w:val="0"/>
-          <w:sz w:val="21"/>
-          <w:szCs w:val="21"/>
-          <w14:ligatures w14:val="none"/>
-        </w:rPr>
-      </w:pPr>
-      <w:r>
-        <w:rPr>
-          <w:rFonts w:ascii="Consolas" w:eastAsia="Times New Roman" w:hAnsi="Consolas" w:cs="Times New Roman"/>
-          <w:color w:val="3B3B3B"/>
-          <w:kern w:val="0"/>
-          <w:sz w:val="21"/>
-          <w:szCs w:val="21"/>
-          <w14:ligatures w14:val="none"/>
-        </w:rPr>
-        <w:t xml:space="preserve">        </w:t>
-      </w:r>
-      <w:r>
-        <w:rPr>
-          <w:rFonts w:ascii="Consolas" w:eastAsia="Times New Roman" w:hAnsi="Consolas" w:cs="Times New Roman"/>
-          <w:color w:val="0000FF"/>
-          <w:kern w:val="0"/>
-          <w:sz w:val="21"/>
-          <w:szCs w:val="21"/>
-          <w14:ligatures w14:val="none"/>
-        </w:rPr>
-        <w:t>UPDATE</w:t>
-      </w:r>
-      <w:r>
-        <w:rPr>
-          <w:rFonts w:ascii="Consolas" w:eastAsia="Times New Roman" w:hAnsi="Consolas" w:cs="Times New Roman"/>
-          <w:color w:val="3B3B3B"/>
-          <w:kern w:val="0"/>
-          <w:sz w:val="21"/>
-          <w:szCs w:val="21"/>
-          <w14:ligatures w14:val="none"/>
-        </w:rPr>
-        <w:t xml:space="preserve"> grade </w:t>
-      </w:r>
-      <w:r>
-        <w:rPr>
-          <w:rFonts w:ascii="Consolas" w:eastAsia="Times New Roman" w:hAnsi="Consolas" w:cs="Times New Roman"/>
-          <w:color w:val="0000FF"/>
-          <w:kern w:val="0"/>
-          <w:sz w:val="21"/>
-          <w:szCs w:val="21"/>
-          <w14:ligatures w14:val="none"/>
-        </w:rPr>
-        <w:t>SET</w:t>
-      </w:r>
-      <w:r>
-        <w:rPr>
-          <w:rFonts w:ascii="Consolas" w:eastAsia="Times New Roman" w:hAnsi="Consolas" w:cs="Times New Roman"/>
-          <w:color w:val="3B3B3B"/>
-          <w:kern w:val="0"/>
-          <w:sz w:val="21"/>
-          <w:szCs w:val="21"/>
-          <w14:ligatures w14:val="none"/>
-        </w:rPr>
-        <w:t xml:space="preserve"> grade </w:t>
-      </w:r>
-      <w:r>
-        <w:rPr>
-          <w:rFonts w:ascii="Consolas" w:eastAsia="Times New Roman" w:hAnsi="Consolas" w:cs="Times New Roman"/>
-          <w:color w:val="000000"/>
-          <w:kern w:val="0"/>
-          <w:sz w:val="21"/>
-          <w:szCs w:val="21"/>
-          <w14:ligatures w14:val="none"/>
-        </w:rPr>
-        <w:t>=</w:t>
-      </w:r>
-      <w:r>
-        <w:rPr>
-          <w:rFonts w:ascii="Consolas" w:eastAsia="Times New Roman" w:hAnsi="Consolas" w:cs="Times New Roman"/>
-          <w:color w:val="3B3B3B"/>
-          <w:kern w:val="0"/>
-          <w:sz w:val="21"/>
-          <w:szCs w:val="21"/>
-          <w14:ligatures w14:val="none"/>
-        </w:rPr>
-        <w:t xml:space="preserve"> p_new_grade </w:t>
-      </w:r>
-      <w:r>
-        <w:rPr>
-          <w:rFonts w:ascii="Consolas" w:eastAsia="Times New Roman" w:hAnsi="Consolas" w:cs="Times New Roman"/>
-          <w:color w:val="0000FF"/>
-          <w:kern w:val="0"/>
-          <w:sz w:val="21"/>
-          <w:szCs w:val="21"/>
-          <w14:ligatures w14:val="none"/>
-        </w:rPr>
-        <w:t>WHERE</w:t>
-      </w:r>
-      <w:r>
-        <w:rPr>
-          <w:rFonts w:ascii="Consolas" w:eastAsia="Times New Roman" w:hAnsi="Consolas" w:cs="Times New Roman"/>
-          <w:color w:val="3B3B3B"/>
-          <w:kern w:val="0"/>
-          <w:sz w:val="21"/>
-          <w:szCs w:val="21"/>
-          <w14:ligatures w14:val="none"/>
-        </w:rPr>
-        <w:t xml:space="preserve"> student_id </w:t>
-      </w:r>
-      <w:r>
-        <w:rPr>
-          <w:rFonts w:ascii="Consolas" w:eastAsia="Times New Roman" w:hAnsi="Consolas" w:cs="Times New Roman"/>
-          <w:color w:val="000000"/>
-          <w:kern w:val="0"/>
-          <w:sz w:val="21"/>
-          <w:szCs w:val="21"/>
-          <w14:ligatures w14:val="none"/>
-        </w:rPr>
-        <w:t>=</w:t>
-      </w:r>
-      <w:r>
-        <w:rPr>
-          <w:rFonts w:ascii="Consolas" w:eastAsia="Times New Roman" w:hAnsi="Consolas" w:cs="Times New Roman"/>
-          <w:color w:val="3B3B3B"/>
-          <w:kern w:val="0"/>
-          <w:sz w:val="21"/>
-          <w:szCs w:val="21"/>
-          <w14:ligatures w14:val="none"/>
-        </w:rPr>
-        <w:t xml:space="preserve"> p_student_id </w:t>
-      </w:r>
-      <w:r>
-        <w:rPr>
-          <w:rFonts w:ascii="Consolas" w:eastAsia="Times New Roman" w:hAnsi="Consolas" w:cs="Times New Roman"/>
-          <w:color w:val="0000FF"/>
-          <w:kern w:val="0"/>
-          <w:sz w:val="21"/>
-          <w:szCs w:val="21"/>
-          <w14:ligatures w14:val="none"/>
-        </w:rPr>
-        <w:t>AND</w:t>
-      </w:r>
-      <w:r>
-        <w:rPr>
-          <w:rFonts w:ascii="Consolas" w:eastAsia="Times New Roman" w:hAnsi="Consolas" w:cs="Times New Roman"/>
-          <w:color w:val="3B3B3B"/>
-          <w:kern w:val="0"/>
-          <w:sz w:val="21"/>
-          <w:szCs w:val="21"/>
-          <w14:ligatures w14:val="none"/>
-        </w:rPr>
-        <w:t xml:space="preserve"> test_id </w:t>
-      </w:r>
-      <w:r>
-        <w:rPr>
-          <w:rFonts w:ascii="Consolas" w:eastAsia="Times New Roman" w:hAnsi="Consolas" w:cs="Times New Roman"/>
-          <w:color w:val="000000"/>
-          <w:kern w:val="0"/>
-          <w:sz w:val="21"/>
-          <w:szCs w:val="21"/>
-          <w14:ligatures w14:val="none"/>
-        </w:rPr>
-        <w:t>=</w:t>
-      </w:r>
-      <w:r>
-        <w:rPr>
-          <w:rFonts w:ascii="Consolas" w:eastAsia="Times New Roman" w:hAnsi="Consolas" w:cs="Times New Roman"/>
-          <w:color w:val="3B3B3B"/>
-          <w:kern w:val="0"/>
-          <w:sz w:val="21"/>
-          <w:szCs w:val="21"/>
-          <w14:ligatures w14:val="none"/>
-        </w:rPr>
-        <w:t xml:space="preserve"> p_test_id;</w:t>
-      </w:r>
-    </w:p>
-    <w:p>
-      <w:pPr>
-        <w:shd w:val="clear" w:color="auto" w:fill="FFFFFF"/>
-        <w:bidi w:val="0"/>
-        <w:spacing w:after="0" w:line="285" w:lineRule="atLeast"/>
-        <w:rPr>
-          <w:rFonts w:ascii="Consolas" w:eastAsia="Times New Roman" w:hAnsi="Consolas" w:cs="Times New Roman"/>
-          <w:color w:val="3B3B3B"/>
-          <w:kern w:val="0"/>
-          <w:sz w:val="21"/>
-          <w:szCs w:val="21"/>
-          <w14:ligatures w14:val="none"/>
-        </w:rPr>
-      </w:pPr>
-      <w:r>
-        <w:rPr>
-          <w:rFonts w:ascii="Consolas" w:eastAsia="Times New Roman" w:hAnsi="Consolas" w:cs="Times New Roman"/>
-          <w:color w:val="3B3B3B"/>
-          <w:kern w:val="0"/>
-          <w:sz w:val="21"/>
-          <w:szCs w:val="21"/>
-          <w14:ligatures w14:val="none"/>
-        </w:rPr>
-        <w:t xml:space="preserve">    </w:t>
-      </w:r>
-      <w:r>
-        <w:rPr>
-          <w:rFonts w:ascii="Consolas" w:eastAsia="Times New Roman" w:hAnsi="Consolas" w:cs="Times New Roman"/>
-          <w:color w:val="0000FF"/>
-          <w:kern w:val="0"/>
-          <w:sz w:val="21"/>
-          <w:szCs w:val="21"/>
-          <w14:ligatures w14:val="none"/>
-        </w:rPr>
-        <w:t>ELSE</w:t>
-      </w:r>
-    </w:p>
-    <w:p>
-      <w:pPr>
-        <w:shd w:val="clear" w:color="auto" w:fill="FFFFFF"/>
-        <w:bidi w:val="0"/>
-        <w:spacing w:after="0" w:line="285" w:lineRule="atLeast"/>
-        <w:rPr>
-          <w:rFonts w:ascii="Consolas" w:eastAsia="Times New Roman" w:hAnsi="Consolas" w:cs="Times New Roman"/>
-          <w:color w:val="3B3B3B"/>
-          <w:kern w:val="0"/>
-          <w:sz w:val="21"/>
-          <w:szCs w:val="21"/>
-          <w14:ligatures w14:val="none"/>
-        </w:rPr>
-      </w:pPr>
-      <w:r>
-        <w:rPr>
-          <w:rFonts w:ascii="Consolas" w:eastAsia="Times New Roman" w:hAnsi="Consolas" w:cs="Times New Roman"/>
-          <w:color w:val="3B3B3B"/>
-          <w:kern w:val="0"/>
-          <w:sz w:val="21"/>
-          <w:szCs w:val="21"/>
-          <w14:ligatures w14:val="none"/>
-        </w:rPr>
-        <w:t xml:space="preserve">        </w:t>
-      </w:r>
-      <w:r>
-        <w:rPr>
-          <w:rFonts w:ascii="Consolas" w:eastAsia="Times New Roman" w:hAnsi="Consolas" w:cs="Times New Roman"/>
-          <w:color w:val="0000FF"/>
-          <w:kern w:val="0"/>
-          <w:sz w:val="21"/>
-          <w:szCs w:val="21"/>
-          <w14:ligatures w14:val="none"/>
-        </w:rPr>
-        <w:t>INSERT INTO</w:t>
-      </w:r>
-      <w:r>
-        <w:rPr>
-          <w:rFonts w:ascii="Consolas" w:eastAsia="Times New Roman" w:hAnsi="Consolas" w:cs="Times New Roman"/>
-          <w:color w:val="3B3B3B"/>
-          <w:kern w:val="0"/>
-          <w:sz w:val="21"/>
-          <w:szCs w:val="21"/>
-          <w14:ligatures w14:val="none"/>
-        </w:rPr>
-        <w:t xml:space="preserve"> grade (student_id, test_id, grade) </w:t>
-      </w:r>
-      <w:r>
-        <w:rPr>
-          <w:rFonts w:ascii="Consolas" w:eastAsia="Times New Roman" w:hAnsi="Consolas" w:cs="Times New Roman"/>
-          <w:color w:val="0000FF"/>
-          <w:kern w:val="0"/>
-          <w:sz w:val="21"/>
-          <w:szCs w:val="21"/>
-          <w14:ligatures w14:val="none"/>
-        </w:rPr>
-        <w:t>VALUES</w:t>
-      </w:r>
-      <w:r>
-        <w:rPr>
-          <w:rFonts w:ascii="Consolas" w:eastAsia="Times New Roman" w:hAnsi="Consolas" w:cs="Times New Roman"/>
-          <w:color w:val="3B3B3B"/>
-          <w:kern w:val="0"/>
-          <w:sz w:val="21"/>
-          <w:szCs w:val="21"/>
-          <w14:ligatures w14:val="none"/>
-        </w:rPr>
-        <w:t xml:space="preserve"> (p_student_id, p_test_id, p_new_grade);</w:t>
-      </w:r>
-    </w:p>
-    <w:p>
-      <w:pPr>
-        <w:shd w:val="clear" w:color="auto" w:fill="FFFFFF"/>
-        <w:bidi w:val="0"/>
-        <w:spacing w:after="0" w:line="285" w:lineRule="atLeast"/>
-        <w:rPr>
-          <w:rFonts w:ascii="Consolas" w:eastAsia="Times New Roman" w:hAnsi="Consolas" w:cs="Times New Roman"/>
-          <w:color w:val="3B3B3B"/>
-          <w:kern w:val="0"/>
-          <w:sz w:val="21"/>
-          <w:szCs w:val="21"/>
-          <w14:ligatures w14:val="none"/>
-        </w:rPr>
-      </w:pPr>
-      <w:r>
-        <w:rPr>
-          <w:rFonts w:ascii="Consolas" w:eastAsia="Times New Roman" w:hAnsi="Consolas" w:cs="Times New Roman"/>
-          <w:color w:val="3B3B3B"/>
-          <w:kern w:val="0"/>
-          <w:sz w:val="21"/>
-          <w:szCs w:val="21"/>
-          <w14:ligatures w14:val="none"/>
-        </w:rPr>
-        <w:t xml:space="preserve">    </w:t>
-      </w:r>
-      <w:r>
-        <w:rPr>
-          <w:rFonts w:ascii="Consolas" w:eastAsia="Times New Roman" w:hAnsi="Consolas" w:cs="Times New Roman"/>
-          <w:color w:val="0000FF"/>
-          <w:kern w:val="0"/>
-          <w:sz w:val="21"/>
-          <w:szCs w:val="21"/>
-          <w14:ligatures w14:val="none"/>
-        </w:rPr>
-        <w:t>END</w:t>
-      </w:r>
-      <w:r>
-        <w:rPr>
-          <w:rFonts w:ascii="Consolas" w:eastAsia="Times New Roman" w:hAnsi="Consolas" w:cs="Times New Roman"/>
-          <w:color w:val="3B3B3B"/>
-          <w:kern w:val="0"/>
-          <w:sz w:val="21"/>
-          <w:szCs w:val="21"/>
-          <w14:ligatures w14:val="none"/>
-        </w:rPr>
-        <w:t xml:space="preserve"> </w:t>
-      </w:r>
-      <w:r>
-        <w:rPr>
-          <w:rFonts w:ascii="Consolas" w:eastAsia="Times New Roman" w:hAnsi="Consolas" w:cs="Times New Roman"/>
-          <w:color w:val="0000FF"/>
-          <w:kern w:val="0"/>
-          <w:sz w:val="21"/>
-          <w:szCs w:val="21"/>
-          <w14:ligatures w14:val="none"/>
-        </w:rPr>
-        <w:t>IF</w:t>
-      </w:r>
-      <w:r>
-        <w:rPr>
-          <w:rFonts w:ascii="Consolas" w:eastAsia="Times New Roman" w:hAnsi="Consolas" w:cs="Times New Roman"/>
-          <w:color w:val="3B3B3B"/>
-          <w:kern w:val="0"/>
-          <w:sz w:val="21"/>
-          <w:szCs w:val="21"/>
-          <w14:ligatures w14:val="none"/>
-        </w:rPr>
-        <w:t>;</w:t>
-      </w:r>
-    </w:p>
-    <w:p>
-      <w:pPr>
-        <w:shd w:val="clear" w:color="auto" w:fill="FFFFFF"/>
-        <w:bidi w:val="0"/>
-        <w:spacing w:after="0" w:line="285" w:lineRule="atLeast"/>
-        <w:rPr>
-          <w:rFonts w:ascii="Consolas" w:eastAsia="Times New Roman" w:hAnsi="Consolas" w:cs="Times New Roman"/>
-          <w:color w:val="3B3B3B"/>
-          <w:kern w:val="0"/>
-          <w:sz w:val="21"/>
-          <w:szCs w:val="21"/>
-          <w14:ligatures w14:val="none"/>
-        </w:rPr>
-      </w:pPr>
-      <w:r>
-        <w:rPr>
-          <w:rFonts w:ascii="Consolas" w:eastAsia="Times New Roman" w:hAnsi="Consolas" w:cs="Times New Roman"/>
-          <w:color w:val="0000FF"/>
-          <w:kern w:val="0"/>
-          <w:sz w:val="21"/>
-          <w:szCs w:val="21"/>
-          <w14:ligatures w14:val="none"/>
-        </w:rPr>
-        <w:t>END</w:t>
-      </w:r>
-      <w:r>
-        <w:rPr>
-          <w:rFonts w:ascii="Consolas" w:eastAsia="Times New Roman" w:hAnsi="Consolas" w:cs="Times New Roman"/>
-          <w:color w:val="3B3B3B"/>
-          <w:kern w:val="0"/>
-          <w:sz w:val="21"/>
-          <w:szCs w:val="21"/>
-          <w14:ligatures w14:val="none"/>
-        </w:rPr>
-        <w:t>;</w:t>
-      </w:r>
-    </w:p>
-    <w:p>
-      <w:pPr>
-        <w:shd w:val="clear" w:color="auto" w:fill="FFFFFF"/>
-        <w:bidi w:val="0"/>
-        <w:spacing w:after="0" w:line="285" w:lineRule="atLeast"/>
-        <w:rPr>
-          <w:rFonts w:ascii="Consolas" w:eastAsia="Times New Roman" w:hAnsi="Consolas" w:cs="Times New Roman"/>
-          <w:color w:val="3B3B3B"/>
-          <w:kern w:val="0"/>
-          <w:sz w:val="21"/>
-          <w:szCs w:val="21"/>
-          <w14:ligatures w14:val="none"/>
-        </w:rPr>
-      </w:pPr>
-      <w:r>
-        <w:rPr>
-          <w:rFonts w:ascii="Consolas" w:eastAsia="Times New Roman" w:hAnsi="Consolas" w:cs="Times New Roman"/>
-          <w:color w:val="000000"/>
-          <w:kern w:val="0"/>
-          <w:sz w:val="21"/>
-          <w:szCs w:val="21"/>
-          <w14:ligatures w14:val="none"/>
-        </w:rPr>
-        <w:t>//</w:t>
-      </w:r>
-    </w:p>
-    <w:p>
-      <w:pPr>
-        <w:shd w:val="clear" w:color="auto" w:fill="FFFFFF"/>
-        <w:bidi w:val="0"/>
-        <w:spacing w:after="0" w:line="285" w:lineRule="atLeast"/>
-        <w:rPr>
-          <w:rFonts w:ascii="Consolas" w:eastAsia="Times New Roman" w:hAnsi="Consolas" w:cs="Times New Roman"/>
-          <w:color w:val="3B3B3B"/>
-          <w:kern w:val="0"/>
-          <w:sz w:val="21"/>
-          <w:szCs w:val="21"/>
-          <w14:ligatures w14:val="none"/>
-        </w:rPr>
-      </w:pPr>
-    </w:p>
-    <w:p>
-      <w:pPr>
-        <w:shd w:val="clear" w:color="auto" w:fill="FFFFFF"/>
-        <w:bidi w:val="0"/>
-        <w:spacing w:after="0" w:line="285" w:lineRule="atLeast"/>
-        <w:rPr>
-          <w:rFonts w:ascii="Consolas" w:eastAsia="Times New Roman" w:hAnsi="Consolas" w:cs="Times New Roman"/>
-          <w:color w:val="3B3B3B"/>
-          <w:kern w:val="0"/>
-          <w:sz w:val="21"/>
-          <w:szCs w:val="21"/>
-          <w14:ligatures w14:val="none"/>
-        </w:rPr>
-      </w:pPr>
-      <w:r>
-        <w:rPr>
-          <w:rFonts w:ascii="Consolas" w:eastAsia="Times New Roman" w:hAnsi="Consolas" w:cs="Times New Roman"/>
-          <w:color w:val="3B3B3B"/>
-          <w:kern w:val="0"/>
-          <w:sz w:val="21"/>
-          <w:szCs w:val="21"/>
-          <w14:ligatures w14:val="none"/>
-        </w:rPr>
-        <w:t>DELIMITER ;</w:t>
+        <w:t>עובדת? יצאנו לבדוק:</w:t>
       </w:r>
     </w:p>
     <w:p>
@@ -14351,24 +14371,6 @@
           <w:szCs w:val="20"/>
           <w:rtl/>
         </w:rPr>
-        <w:t>עובדת? יצאנו לבדוק:</w:t>
-      </w:r>
-    </w:p>
-    <w:p>
-      <w:pPr>
-        <w:rPr>
-          <w:sz w:val="20"/>
-          <w:szCs w:val="20"/>
-          <w:rtl/>
-        </w:rPr>
-      </w:pPr>
-      <w:r>
-        <w:rPr>
-          <w:rFonts w:hint="cs"/>
-          <w:sz w:val="20"/>
-          <w:szCs w:val="20"/>
-          <w:rtl/>
-        </w:rPr>
         <w:t>זהו ציונו של הסטודנט מס' 1 בקורס מס' 1:</w:t>
       </w:r>
     </w:p>
@@ -14383,6 +14385,7 @@
       <w:r>
         <w:rPr>
           <w:rFonts w:cs="Arial"/>
+          <w:noProof/>
           <w:sz w:val="20"/>
           <w:szCs w:val="20"/>
           <w:rtl/>
@@ -14471,6 +14474,7 @@
       <w:r>
         <w:rPr>
           <w:rFonts w:cs="Arial"/>
+          <w:noProof/>
           <w:sz w:val="20"/>
           <w:szCs w:val="20"/>
           <w:rtl/>
@@ -14541,6 +14545,7 @@
       <w:r>
         <w:rPr>
           <w:rFonts w:cs="Arial"/>
+          <w:noProof/>
           <w:sz w:val="20"/>
           <w:szCs w:val="20"/>
           <w:rtl/>
@@ -15762,6 +15767,7 @@
       <w:r>
         <w:rPr>
           <w:rFonts w:cs="Arial"/>
+          <w:noProof/>
           <w:sz w:val="20"/>
           <w:szCs w:val="20"/>
           <w:rtl/>
@@ -15806,40 +15812,57 @@
     <w:p>
       <w:pPr>
         <w:rPr>
+          <w:sz w:val="20"/>
+          <w:szCs w:val="20"/>
+          <w:rtl/>
+        </w:rPr>
+      </w:pPr>
+      <w:r>
+        <w:rPr>
           <w:rFonts w:hint="cs"/>
           <w:sz w:val="20"/>
           <w:szCs w:val="20"/>
           <w:rtl/>
         </w:rPr>
+        <w:t>מהמם.</w:t>
+      </w:r>
+    </w:p>
+    <w:p>
+      <w:pPr>
+        <w:rPr>
+          <w:sz w:val="20"/>
+          <w:szCs w:val="20"/>
+          <w:u w:val="single"/>
+          <w:rtl/>
+        </w:rPr>
       </w:pPr>
       <w:r>
         <w:rPr>
           <w:rFonts w:hint="cs"/>
           <w:sz w:val="20"/>
           <w:szCs w:val="20"/>
-          <w:rtl/>
-        </w:rPr>
-        <w:t>מהמם.</w:t>
-      </w:r>
-    </w:p>
-    <w:p>
-      <w:pPr>
-        <w:rPr>
-          <w:sz w:val="20"/>
-          <w:szCs w:val="20"/>
           <w:u w:val="single"/>
           <w:rtl/>
         </w:rPr>
+        <w:t>תוכנית ראשית של ציונים:</w:t>
+      </w:r>
+    </w:p>
+    <w:p>
+      <w:pPr>
+        <w:rPr>
+          <w:sz w:val="20"/>
+          <w:szCs w:val="20"/>
+          <w:rtl/>
+        </w:rPr>
       </w:pPr>
       <w:r>
         <w:rPr>
           <w:rFonts w:hint="cs"/>
           <w:sz w:val="20"/>
           <w:szCs w:val="20"/>
-          <w:u w:val="single"/>
-          <w:rtl/>
-        </w:rPr>
-        <w:t>תוכנית ראשית של ציונים:</w:t>
+          <w:rtl/>
+        </w:rPr>
+        <w:t>תכנית זאת מה עושה? קוראת לפונקציה ולפרוצדורה של הציונים, זה מה.</w:t>
       </w:r>
     </w:p>
     <w:p>
@@ -15857,8 +15880,1024 @@
           <w:szCs w:val="20"/>
           <w:rtl/>
         </w:rPr>
-        <w:t>תכנית זאת מה עושה? קוראת לפונקציה ולפרוצדורה של הציונים, זה מה.</w:t>
-      </w:r>
+        <w:t>וזה הקוד:</w:t>
+      </w:r>
+    </w:p>
+    <w:p>
+      <w:pPr>
+        <w:shd w:val="clear" w:color="auto" w:fill="FFFFFF"/>
+        <w:bidi w:val="0"/>
+        <w:spacing w:after="0" w:line="285" w:lineRule="atLeast"/>
+        <w:rPr>
+          <w:rFonts w:ascii="Consolas" w:eastAsia="Times New Roman" w:hAnsi="Consolas" w:cs="Times New Roman"/>
+          <w:color w:val="3B3B3B"/>
+          <w:kern w:val="0"/>
+          <w:sz w:val="21"/>
+          <w:szCs w:val="21"/>
+          <w14:ligatures w14:val="none"/>
+        </w:rPr>
+      </w:pPr>
+      <w:r>
+        <w:rPr>
+          <w:rFonts w:ascii="Consolas" w:eastAsia="Times New Roman" w:hAnsi="Consolas" w:cs="Times New Roman"/>
+          <w:color w:val="3B3B3B"/>
+          <w:kern w:val="0"/>
+          <w:sz w:val="21"/>
+          <w:szCs w:val="21"/>
+          <w14:ligatures w14:val="none"/>
+        </w:rPr>
+        <w:t xml:space="preserve">DELIMITER </w:t>
+      </w:r>
+      <w:r>
+        <w:rPr>
+          <w:rFonts w:ascii="Consolas" w:eastAsia="Times New Roman" w:hAnsi="Consolas" w:cs="Times New Roman"/>
+          <w:color w:val="000000"/>
+          <w:kern w:val="0"/>
+          <w:sz w:val="21"/>
+          <w:szCs w:val="21"/>
+          <w14:ligatures w14:val="none"/>
+        </w:rPr>
+        <w:t>//</w:t>
+      </w:r>
+    </w:p>
+    <w:p>
+      <w:pPr>
+        <w:shd w:val="clear" w:color="auto" w:fill="FFFFFF"/>
+        <w:bidi w:val="0"/>
+        <w:spacing w:after="0" w:line="285" w:lineRule="atLeast"/>
+        <w:rPr>
+          <w:rFonts w:ascii="Consolas" w:eastAsia="Times New Roman" w:hAnsi="Consolas" w:cs="Times New Roman"/>
+          <w:color w:val="3B3B3B"/>
+          <w:kern w:val="0"/>
+          <w:sz w:val="21"/>
+          <w:szCs w:val="21"/>
+          <w14:ligatures w14:val="none"/>
+        </w:rPr>
+      </w:pPr>
+    </w:p>
+    <w:p>
+      <w:pPr>
+        <w:shd w:val="clear" w:color="auto" w:fill="FFFFFF"/>
+        <w:bidi w:val="0"/>
+        <w:spacing w:after="0" w:line="285" w:lineRule="atLeast"/>
+        <w:rPr>
+          <w:rFonts w:ascii="Consolas" w:eastAsia="Times New Roman" w:hAnsi="Consolas" w:cs="Times New Roman"/>
+          <w:color w:val="3B3B3B"/>
+          <w:kern w:val="0"/>
+          <w:sz w:val="21"/>
+          <w:szCs w:val="21"/>
+          <w14:ligatures w14:val="none"/>
+        </w:rPr>
+      </w:pPr>
+      <w:r>
+        <w:rPr>
+          <w:rFonts w:ascii="Consolas" w:eastAsia="Times New Roman" w:hAnsi="Consolas" w:cs="Times New Roman"/>
+          <w:color w:val="0000FF"/>
+          <w:kern w:val="0"/>
+          <w:sz w:val="21"/>
+          <w:szCs w:val="21"/>
+          <w14:ligatures w14:val="none"/>
+        </w:rPr>
+        <w:t>CREATE</w:t>
+      </w:r>
+      <w:r>
+        <w:rPr>
+          <w:rFonts w:ascii="Consolas" w:eastAsia="Times New Roman" w:hAnsi="Consolas" w:cs="Times New Roman"/>
+          <w:color w:val="3B3B3B"/>
+          <w:kern w:val="0"/>
+          <w:sz w:val="21"/>
+          <w:szCs w:val="21"/>
+          <w14:ligatures w14:val="none"/>
+        </w:rPr>
+        <w:t xml:space="preserve"> </w:t>
+      </w:r>
+      <w:r>
+        <w:rPr>
+          <w:rFonts w:ascii="Consolas" w:eastAsia="Times New Roman" w:hAnsi="Consolas" w:cs="Times New Roman"/>
+          <w:color w:val="0000FF"/>
+          <w:kern w:val="0"/>
+          <w:sz w:val="21"/>
+          <w:szCs w:val="21"/>
+          <w14:ligatures w14:val="none"/>
+        </w:rPr>
+        <w:t>PROCEDURE</w:t>
+      </w:r>
+      <w:r>
+        <w:rPr>
+          <w:rFonts w:ascii="Consolas" w:eastAsia="Times New Roman" w:hAnsi="Consolas" w:cs="Times New Roman"/>
+          <w:color w:val="3B3B3B"/>
+          <w:kern w:val="0"/>
+          <w:sz w:val="21"/>
+          <w:szCs w:val="21"/>
+          <w14:ligatures w14:val="none"/>
+        </w:rPr>
+        <w:t xml:space="preserve"> main_for_grades()</w:t>
+      </w:r>
+    </w:p>
+    <w:p>
+      <w:pPr>
+        <w:shd w:val="clear" w:color="auto" w:fill="FFFFFF"/>
+        <w:bidi w:val="0"/>
+        <w:spacing w:after="0" w:line="285" w:lineRule="atLeast"/>
+        <w:rPr>
+          <w:rFonts w:ascii="Consolas" w:eastAsia="Times New Roman" w:hAnsi="Consolas" w:cs="Times New Roman"/>
+          <w:color w:val="3B3B3B"/>
+          <w:kern w:val="0"/>
+          <w:sz w:val="21"/>
+          <w:szCs w:val="21"/>
+          <w14:ligatures w14:val="none"/>
+        </w:rPr>
+      </w:pPr>
+      <w:r>
+        <w:rPr>
+          <w:rFonts w:ascii="Consolas" w:eastAsia="Times New Roman" w:hAnsi="Consolas" w:cs="Times New Roman"/>
+          <w:color w:val="0000FF"/>
+          <w:kern w:val="0"/>
+          <w:sz w:val="21"/>
+          <w:szCs w:val="21"/>
+          <w14:ligatures w14:val="none"/>
+        </w:rPr>
+        <w:t>BEGIN</w:t>
+      </w:r>
+    </w:p>
+    <w:p>
+      <w:pPr>
+        <w:shd w:val="clear" w:color="auto" w:fill="FFFFFF"/>
+        <w:bidi w:val="0"/>
+        <w:spacing w:after="0" w:line="285" w:lineRule="atLeast"/>
+        <w:rPr>
+          <w:rFonts w:ascii="Consolas" w:eastAsia="Times New Roman" w:hAnsi="Consolas" w:cs="Times New Roman"/>
+          <w:color w:val="3B3B3B"/>
+          <w:kern w:val="0"/>
+          <w:sz w:val="21"/>
+          <w:szCs w:val="21"/>
+          <w14:ligatures w14:val="none"/>
+        </w:rPr>
+      </w:pPr>
+      <w:r>
+        <w:rPr>
+          <w:rFonts w:ascii="Consolas" w:eastAsia="Times New Roman" w:hAnsi="Consolas" w:cs="Times New Roman"/>
+          <w:color w:val="3B3B3B"/>
+          <w:kern w:val="0"/>
+          <w:sz w:val="21"/>
+          <w:szCs w:val="21"/>
+          <w14:ligatures w14:val="none"/>
+        </w:rPr>
+        <w:t xml:space="preserve">    </w:t>
+      </w:r>
+      <w:r>
+        <w:rPr>
+          <w:rFonts w:ascii="Consolas" w:eastAsia="Times New Roman" w:hAnsi="Consolas" w:cs="Times New Roman"/>
+          <w:color w:val="0000FF"/>
+          <w:kern w:val="0"/>
+          <w:sz w:val="21"/>
+          <w:szCs w:val="21"/>
+          <w14:ligatures w14:val="none"/>
+        </w:rPr>
+        <w:t>DECLARE</w:t>
+      </w:r>
+      <w:r>
+        <w:rPr>
+          <w:rFonts w:ascii="Consolas" w:eastAsia="Times New Roman" w:hAnsi="Consolas" w:cs="Times New Roman"/>
+          <w:color w:val="3B3B3B"/>
+          <w:kern w:val="0"/>
+          <w:sz w:val="21"/>
+          <w:szCs w:val="21"/>
+          <w14:ligatures w14:val="none"/>
+        </w:rPr>
+        <w:t xml:space="preserve"> student_id </w:t>
+      </w:r>
+      <w:r>
+        <w:rPr>
+          <w:rFonts w:ascii="Consolas" w:eastAsia="Times New Roman" w:hAnsi="Consolas" w:cs="Times New Roman"/>
+          <w:color w:val="0000FF"/>
+          <w:kern w:val="0"/>
+          <w:sz w:val="21"/>
+          <w:szCs w:val="21"/>
+          <w14:ligatures w14:val="none"/>
+        </w:rPr>
+        <w:t>INT</w:t>
+      </w:r>
+      <w:r>
+        <w:rPr>
+          <w:rFonts w:ascii="Consolas" w:eastAsia="Times New Roman" w:hAnsi="Consolas" w:cs="Times New Roman"/>
+          <w:color w:val="3B3B3B"/>
+          <w:kern w:val="0"/>
+          <w:sz w:val="21"/>
+          <w:szCs w:val="21"/>
+          <w14:ligatures w14:val="none"/>
+        </w:rPr>
+        <w:t xml:space="preserve"> </w:t>
+      </w:r>
+      <w:r>
+        <w:rPr>
+          <w:rFonts w:ascii="Consolas" w:eastAsia="Times New Roman" w:hAnsi="Consolas" w:cs="Times New Roman"/>
+          <w:color w:val="0000FF"/>
+          <w:kern w:val="0"/>
+          <w:sz w:val="21"/>
+          <w:szCs w:val="21"/>
+          <w14:ligatures w14:val="none"/>
+        </w:rPr>
+        <w:t>DEFAULT</w:t>
+      </w:r>
+      <w:r>
+        <w:rPr>
+          <w:rFonts w:ascii="Consolas" w:eastAsia="Times New Roman" w:hAnsi="Consolas" w:cs="Times New Roman"/>
+          <w:color w:val="3B3B3B"/>
+          <w:kern w:val="0"/>
+          <w:sz w:val="21"/>
+          <w:szCs w:val="21"/>
+          <w14:ligatures w14:val="none"/>
+        </w:rPr>
+        <w:t xml:space="preserve"> </w:t>
+      </w:r>
+      <w:r>
+        <w:rPr>
+          <w:rFonts w:ascii="Consolas" w:eastAsia="Times New Roman" w:hAnsi="Consolas" w:cs="Times New Roman"/>
+          <w:color w:val="098658"/>
+          <w:kern w:val="0"/>
+          <w:sz w:val="21"/>
+          <w:szCs w:val="21"/>
+          <w14:ligatures w14:val="none"/>
+        </w:rPr>
+        <w:t>1</w:t>
+      </w:r>
+      <w:r>
+        <w:rPr>
+          <w:rFonts w:ascii="Consolas" w:eastAsia="Times New Roman" w:hAnsi="Consolas" w:cs="Times New Roman"/>
+          <w:color w:val="3B3B3B"/>
+          <w:kern w:val="0"/>
+          <w:sz w:val="21"/>
+          <w:szCs w:val="21"/>
+          <w14:ligatures w14:val="none"/>
+        </w:rPr>
+        <w:t>;</w:t>
+      </w:r>
+    </w:p>
+    <w:p>
+      <w:pPr>
+        <w:shd w:val="clear" w:color="auto" w:fill="FFFFFF"/>
+        <w:bidi w:val="0"/>
+        <w:spacing w:after="0" w:line="285" w:lineRule="atLeast"/>
+        <w:rPr>
+          <w:rFonts w:ascii="Consolas" w:eastAsia="Times New Roman" w:hAnsi="Consolas" w:cs="Times New Roman"/>
+          <w:color w:val="3B3B3B"/>
+          <w:kern w:val="0"/>
+          <w:sz w:val="21"/>
+          <w:szCs w:val="21"/>
+          <w14:ligatures w14:val="none"/>
+        </w:rPr>
+      </w:pPr>
+      <w:r>
+        <w:rPr>
+          <w:rFonts w:ascii="Consolas" w:eastAsia="Times New Roman" w:hAnsi="Consolas" w:cs="Times New Roman"/>
+          <w:color w:val="3B3B3B"/>
+          <w:kern w:val="0"/>
+          <w:sz w:val="21"/>
+          <w:szCs w:val="21"/>
+          <w14:ligatures w14:val="none"/>
+        </w:rPr>
+        <w:t xml:space="preserve">    </w:t>
+      </w:r>
+      <w:r>
+        <w:rPr>
+          <w:rFonts w:ascii="Consolas" w:eastAsia="Times New Roman" w:hAnsi="Consolas" w:cs="Times New Roman"/>
+          <w:color w:val="0000FF"/>
+          <w:kern w:val="0"/>
+          <w:sz w:val="21"/>
+          <w:szCs w:val="21"/>
+          <w14:ligatures w14:val="none"/>
+        </w:rPr>
+        <w:t>DECLARE</w:t>
+      </w:r>
+      <w:r>
+        <w:rPr>
+          <w:rFonts w:ascii="Consolas" w:eastAsia="Times New Roman" w:hAnsi="Consolas" w:cs="Times New Roman"/>
+          <w:color w:val="3B3B3B"/>
+          <w:kern w:val="0"/>
+          <w:sz w:val="21"/>
+          <w:szCs w:val="21"/>
+          <w14:ligatures w14:val="none"/>
+        </w:rPr>
+        <w:t xml:space="preserve"> test_id </w:t>
+      </w:r>
+      <w:r>
+        <w:rPr>
+          <w:rFonts w:ascii="Consolas" w:eastAsia="Times New Roman" w:hAnsi="Consolas" w:cs="Times New Roman"/>
+          <w:color w:val="0000FF"/>
+          <w:kern w:val="0"/>
+          <w:sz w:val="21"/>
+          <w:szCs w:val="21"/>
+          <w14:ligatures w14:val="none"/>
+        </w:rPr>
+        <w:t>INT</w:t>
+      </w:r>
+      <w:r>
+        <w:rPr>
+          <w:rFonts w:ascii="Consolas" w:eastAsia="Times New Roman" w:hAnsi="Consolas" w:cs="Times New Roman"/>
+          <w:color w:val="3B3B3B"/>
+          <w:kern w:val="0"/>
+          <w:sz w:val="21"/>
+          <w:szCs w:val="21"/>
+          <w14:ligatures w14:val="none"/>
+        </w:rPr>
+        <w:t xml:space="preserve"> </w:t>
+      </w:r>
+      <w:r>
+        <w:rPr>
+          <w:rFonts w:ascii="Consolas" w:eastAsia="Times New Roman" w:hAnsi="Consolas" w:cs="Times New Roman"/>
+          <w:color w:val="0000FF"/>
+          <w:kern w:val="0"/>
+          <w:sz w:val="21"/>
+          <w:szCs w:val="21"/>
+          <w14:ligatures w14:val="none"/>
+        </w:rPr>
+        <w:t>DEFAULT</w:t>
+      </w:r>
+      <w:r>
+        <w:rPr>
+          <w:rFonts w:ascii="Consolas" w:eastAsia="Times New Roman" w:hAnsi="Consolas" w:cs="Times New Roman"/>
+          <w:color w:val="3B3B3B"/>
+          <w:kern w:val="0"/>
+          <w:sz w:val="21"/>
+          <w:szCs w:val="21"/>
+          <w14:ligatures w14:val="none"/>
+        </w:rPr>
+        <w:t xml:space="preserve"> </w:t>
+      </w:r>
+      <w:r>
+        <w:rPr>
+          <w:rFonts w:ascii="Consolas" w:eastAsia="Times New Roman" w:hAnsi="Consolas" w:cs="Times New Roman"/>
+          <w:color w:val="098658"/>
+          <w:kern w:val="0"/>
+          <w:sz w:val="21"/>
+          <w:szCs w:val="21"/>
+          <w14:ligatures w14:val="none"/>
+        </w:rPr>
+        <w:t>1</w:t>
+      </w:r>
+      <w:r>
+        <w:rPr>
+          <w:rFonts w:ascii="Consolas" w:eastAsia="Times New Roman" w:hAnsi="Consolas" w:cs="Times New Roman"/>
+          <w:color w:val="3B3B3B"/>
+          <w:kern w:val="0"/>
+          <w:sz w:val="21"/>
+          <w:szCs w:val="21"/>
+          <w14:ligatures w14:val="none"/>
+        </w:rPr>
+        <w:t>;</w:t>
+      </w:r>
+    </w:p>
+    <w:p>
+      <w:pPr>
+        <w:shd w:val="clear" w:color="auto" w:fill="FFFFFF"/>
+        <w:bidi w:val="0"/>
+        <w:spacing w:after="0" w:line="285" w:lineRule="atLeast"/>
+        <w:rPr>
+          <w:rFonts w:ascii="Consolas" w:eastAsia="Times New Roman" w:hAnsi="Consolas" w:cs="Times New Roman"/>
+          <w:color w:val="3B3B3B"/>
+          <w:kern w:val="0"/>
+          <w:sz w:val="21"/>
+          <w:szCs w:val="21"/>
+          <w14:ligatures w14:val="none"/>
+        </w:rPr>
+      </w:pPr>
+      <w:r>
+        <w:rPr>
+          <w:rFonts w:ascii="Consolas" w:eastAsia="Times New Roman" w:hAnsi="Consolas" w:cs="Times New Roman"/>
+          <w:color w:val="3B3B3B"/>
+          <w:kern w:val="0"/>
+          <w:sz w:val="21"/>
+          <w:szCs w:val="21"/>
+          <w14:ligatures w14:val="none"/>
+        </w:rPr>
+        <w:t xml:space="preserve">    </w:t>
+      </w:r>
+      <w:r>
+        <w:rPr>
+          <w:rFonts w:ascii="Consolas" w:eastAsia="Times New Roman" w:hAnsi="Consolas" w:cs="Times New Roman"/>
+          <w:color w:val="0000FF"/>
+          <w:kern w:val="0"/>
+          <w:sz w:val="21"/>
+          <w:szCs w:val="21"/>
+          <w14:ligatures w14:val="none"/>
+        </w:rPr>
+        <w:t>DECLARE</w:t>
+      </w:r>
+      <w:r>
+        <w:rPr>
+          <w:rFonts w:ascii="Consolas" w:eastAsia="Times New Roman" w:hAnsi="Consolas" w:cs="Times New Roman"/>
+          <w:color w:val="3B3B3B"/>
+          <w:kern w:val="0"/>
+          <w:sz w:val="21"/>
+          <w:szCs w:val="21"/>
+          <w14:ligatures w14:val="none"/>
+        </w:rPr>
+        <w:t xml:space="preserve"> new_grade </w:t>
+      </w:r>
+      <w:r>
+        <w:rPr>
+          <w:rFonts w:ascii="Consolas" w:eastAsia="Times New Roman" w:hAnsi="Consolas" w:cs="Times New Roman"/>
+          <w:color w:val="0000FF"/>
+          <w:kern w:val="0"/>
+          <w:sz w:val="21"/>
+          <w:szCs w:val="21"/>
+          <w14:ligatures w14:val="none"/>
+        </w:rPr>
+        <w:t>INT</w:t>
+      </w:r>
+      <w:r>
+        <w:rPr>
+          <w:rFonts w:ascii="Consolas" w:eastAsia="Times New Roman" w:hAnsi="Consolas" w:cs="Times New Roman"/>
+          <w:color w:val="3B3B3B"/>
+          <w:kern w:val="0"/>
+          <w:sz w:val="21"/>
+          <w:szCs w:val="21"/>
+          <w14:ligatures w14:val="none"/>
+        </w:rPr>
+        <w:t xml:space="preserve"> </w:t>
+      </w:r>
+      <w:r>
+        <w:rPr>
+          <w:rFonts w:ascii="Consolas" w:eastAsia="Times New Roman" w:hAnsi="Consolas" w:cs="Times New Roman"/>
+          <w:color w:val="0000FF"/>
+          <w:kern w:val="0"/>
+          <w:sz w:val="21"/>
+          <w:szCs w:val="21"/>
+          <w14:ligatures w14:val="none"/>
+        </w:rPr>
+        <w:t>DEFAULT</w:t>
+      </w:r>
+      <w:r>
+        <w:rPr>
+          <w:rFonts w:ascii="Consolas" w:eastAsia="Times New Roman" w:hAnsi="Consolas" w:cs="Times New Roman"/>
+          <w:color w:val="3B3B3B"/>
+          <w:kern w:val="0"/>
+          <w:sz w:val="21"/>
+          <w:szCs w:val="21"/>
+          <w14:ligatures w14:val="none"/>
+        </w:rPr>
+        <w:t xml:space="preserve"> </w:t>
+      </w:r>
+      <w:r>
+        <w:rPr>
+          <w:rFonts w:ascii="Consolas" w:eastAsia="Times New Roman" w:hAnsi="Consolas" w:cs="Times New Roman"/>
+          <w:color w:val="098658"/>
+          <w:kern w:val="0"/>
+          <w:sz w:val="21"/>
+          <w:szCs w:val="21"/>
+          <w14:ligatures w14:val="none"/>
+        </w:rPr>
+        <w:t>95</w:t>
+      </w:r>
+      <w:r>
+        <w:rPr>
+          <w:rFonts w:ascii="Consolas" w:eastAsia="Times New Roman" w:hAnsi="Consolas" w:cs="Times New Roman"/>
+          <w:color w:val="3B3B3B"/>
+          <w:kern w:val="0"/>
+          <w:sz w:val="21"/>
+          <w:szCs w:val="21"/>
+          <w14:ligatures w14:val="none"/>
+        </w:rPr>
+        <w:t>;</w:t>
+      </w:r>
+    </w:p>
+    <w:p>
+      <w:pPr>
+        <w:shd w:val="clear" w:color="auto" w:fill="FFFFFF"/>
+        <w:bidi w:val="0"/>
+        <w:spacing w:after="0" w:line="285" w:lineRule="atLeast"/>
+        <w:rPr>
+          <w:rFonts w:ascii="Consolas" w:eastAsia="Times New Roman" w:hAnsi="Consolas" w:cs="Times New Roman"/>
+          <w:color w:val="3B3B3B"/>
+          <w:kern w:val="0"/>
+          <w:sz w:val="21"/>
+          <w:szCs w:val="21"/>
+          <w14:ligatures w14:val="none"/>
+        </w:rPr>
+      </w:pPr>
+      <w:r>
+        <w:rPr>
+          <w:rFonts w:ascii="Consolas" w:eastAsia="Times New Roman" w:hAnsi="Consolas" w:cs="Times New Roman"/>
+          <w:color w:val="3B3B3B"/>
+          <w:kern w:val="0"/>
+          <w:sz w:val="21"/>
+          <w:szCs w:val="21"/>
+          <w14:ligatures w14:val="none"/>
+        </w:rPr>
+        <w:t xml:space="preserve">    </w:t>
+      </w:r>
+      <w:r>
+        <w:rPr>
+          <w:rFonts w:ascii="Consolas" w:eastAsia="Times New Roman" w:hAnsi="Consolas" w:cs="Times New Roman"/>
+          <w:color w:val="0000FF"/>
+          <w:kern w:val="0"/>
+          <w:sz w:val="21"/>
+          <w:szCs w:val="21"/>
+          <w14:ligatures w14:val="none"/>
+        </w:rPr>
+        <w:t>DECLARE</w:t>
+      </w:r>
+      <w:r>
+        <w:rPr>
+          <w:rFonts w:ascii="Consolas" w:eastAsia="Times New Roman" w:hAnsi="Consolas" w:cs="Times New Roman"/>
+          <w:color w:val="3B3B3B"/>
+          <w:kern w:val="0"/>
+          <w:sz w:val="21"/>
+          <w:szCs w:val="21"/>
+          <w14:ligatures w14:val="none"/>
+        </w:rPr>
+        <w:t xml:space="preserve"> avg_grade </w:t>
+      </w:r>
+      <w:r>
+        <w:rPr>
+          <w:rFonts w:ascii="Consolas" w:eastAsia="Times New Roman" w:hAnsi="Consolas" w:cs="Times New Roman"/>
+          <w:color w:val="0000FF"/>
+          <w:kern w:val="0"/>
+          <w:sz w:val="21"/>
+          <w:szCs w:val="21"/>
+          <w14:ligatures w14:val="none"/>
+        </w:rPr>
+        <w:t>FLOAT</w:t>
+      </w:r>
+      <w:r>
+        <w:rPr>
+          <w:rFonts w:ascii="Consolas" w:eastAsia="Times New Roman" w:hAnsi="Consolas" w:cs="Times New Roman"/>
+          <w:color w:val="3B3B3B"/>
+          <w:kern w:val="0"/>
+          <w:sz w:val="21"/>
+          <w:szCs w:val="21"/>
+          <w14:ligatures w14:val="none"/>
+        </w:rPr>
+        <w:t>;</w:t>
+      </w:r>
+    </w:p>
+    <w:p>
+      <w:pPr>
+        <w:shd w:val="clear" w:color="auto" w:fill="FFFFFF"/>
+        <w:bidi w:val="0"/>
+        <w:spacing w:after="0" w:line="285" w:lineRule="atLeast"/>
+        <w:rPr>
+          <w:rFonts w:ascii="Consolas" w:eastAsia="Times New Roman" w:hAnsi="Consolas" w:cs="Times New Roman"/>
+          <w:color w:val="3B3B3B"/>
+          <w:kern w:val="0"/>
+          <w:sz w:val="21"/>
+          <w:szCs w:val="21"/>
+          <w14:ligatures w14:val="none"/>
+        </w:rPr>
+      </w:pPr>
+    </w:p>
+    <w:p>
+      <w:pPr>
+        <w:shd w:val="clear" w:color="auto" w:fill="FFFFFF"/>
+        <w:bidi w:val="0"/>
+        <w:spacing w:after="0" w:line="285" w:lineRule="atLeast"/>
+        <w:rPr>
+          <w:rFonts w:ascii="Consolas" w:eastAsia="Times New Roman" w:hAnsi="Consolas" w:cs="Times New Roman"/>
+          <w:color w:val="3B3B3B"/>
+          <w:kern w:val="0"/>
+          <w:sz w:val="21"/>
+          <w:szCs w:val="21"/>
+          <w14:ligatures w14:val="none"/>
+        </w:rPr>
+      </w:pPr>
+      <w:r>
+        <w:rPr>
+          <w:rFonts w:ascii="Consolas" w:eastAsia="Times New Roman" w:hAnsi="Consolas" w:cs="Times New Roman"/>
+          <w:color w:val="3B3B3B"/>
+          <w:kern w:val="0"/>
+          <w:sz w:val="21"/>
+          <w:szCs w:val="21"/>
+          <w14:ligatures w14:val="none"/>
+        </w:rPr>
+        <w:t xml:space="preserve">    </w:t>
+      </w:r>
+      <w:r>
+        <w:rPr>
+          <w:rFonts w:ascii="Consolas" w:eastAsia="Times New Roman" w:hAnsi="Consolas" w:cs="Times New Roman"/>
+          <w:color w:val="008000"/>
+          <w:kern w:val="0"/>
+          <w:sz w:val="21"/>
+          <w:szCs w:val="21"/>
+          <w14:ligatures w14:val="none"/>
+        </w:rPr>
+        <w:t>-- Call procedure to update grade</w:t>
+      </w:r>
+    </w:p>
+    <w:p>
+      <w:pPr>
+        <w:shd w:val="clear" w:color="auto" w:fill="FFFFFF"/>
+        <w:bidi w:val="0"/>
+        <w:spacing w:after="0" w:line="285" w:lineRule="atLeast"/>
+        <w:rPr>
+          <w:rFonts w:ascii="Consolas" w:eastAsia="Times New Roman" w:hAnsi="Consolas" w:cs="Times New Roman"/>
+          <w:color w:val="3B3B3B"/>
+          <w:kern w:val="0"/>
+          <w:sz w:val="21"/>
+          <w:szCs w:val="21"/>
+          <w14:ligatures w14:val="none"/>
+        </w:rPr>
+      </w:pPr>
+      <w:r>
+        <w:rPr>
+          <w:rFonts w:ascii="Consolas" w:eastAsia="Times New Roman" w:hAnsi="Consolas" w:cs="Times New Roman"/>
+          <w:color w:val="3B3B3B"/>
+          <w:kern w:val="0"/>
+          <w:sz w:val="21"/>
+          <w:szCs w:val="21"/>
+          <w14:ligatures w14:val="none"/>
+        </w:rPr>
+        <w:t xml:space="preserve">    </w:t>
+      </w:r>
+      <w:r>
+        <w:rPr>
+          <w:rFonts w:ascii="Consolas" w:eastAsia="Times New Roman" w:hAnsi="Consolas" w:cs="Times New Roman"/>
+          <w:color w:val="0000FF"/>
+          <w:kern w:val="0"/>
+          <w:sz w:val="21"/>
+          <w:szCs w:val="21"/>
+          <w14:ligatures w14:val="none"/>
+        </w:rPr>
+        <w:t>CALL</w:t>
+      </w:r>
+      <w:r>
+        <w:rPr>
+          <w:rFonts w:ascii="Consolas" w:eastAsia="Times New Roman" w:hAnsi="Consolas" w:cs="Times New Roman"/>
+          <w:color w:val="3B3B3B"/>
+          <w:kern w:val="0"/>
+          <w:sz w:val="21"/>
+          <w:szCs w:val="21"/>
+          <w14:ligatures w14:val="none"/>
+        </w:rPr>
+        <w:t xml:space="preserve"> update_student_grade(student_id, test_id, new_grade);</w:t>
+      </w:r>
+    </w:p>
+    <w:p>
+      <w:pPr>
+        <w:shd w:val="clear" w:color="auto" w:fill="FFFFFF"/>
+        <w:bidi w:val="0"/>
+        <w:spacing w:after="0" w:line="285" w:lineRule="atLeast"/>
+        <w:rPr>
+          <w:rFonts w:ascii="Consolas" w:eastAsia="Times New Roman" w:hAnsi="Consolas" w:cs="Times New Roman"/>
+          <w:color w:val="3B3B3B"/>
+          <w:kern w:val="0"/>
+          <w:sz w:val="21"/>
+          <w:szCs w:val="21"/>
+          <w14:ligatures w14:val="none"/>
+        </w:rPr>
+      </w:pPr>
+      <w:r>
+        <w:rPr>
+          <w:rFonts w:ascii="Consolas" w:eastAsia="Times New Roman" w:hAnsi="Consolas" w:cs="Times New Roman"/>
+          <w:color w:val="3B3B3B"/>
+          <w:kern w:val="0"/>
+          <w:sz w:val="21"/>
+          <w:szCs w:val="21"/>
+          <w14:ligatures w14:val="none"/>
+        </w:rPr>
+        <w:t xml:space="preserve">    </w:t>
+      </w:r>
+    </w:p>
+    <w:p>
+      <w:pPr>
+        <w:shd w:val="clear" w:color="auto" w:fill="FFFFFF"/>
+        <w:bidi w:val="0"/>
+        <w:spacing w:after="0" w:line="285" w:lineRule="atLeast"/>
+        <w:rPr>
+          <w:rFonts w:ascii="Consolas" w:eastAsia="Times New Roman" w:hAnsi="Consolas" w:cs="Times New Roman"/>
+          <w:color w:val="3B3B3B"/>
+          <w:kern w:val="0"/>
+          <w:sz w:val="21"/>
+          <w:szCs w:val="21"/>
+          <w14:ligatures w14:val="none"/>
+        </w:rPr>
+      </w:pPr>
+      <w:r>
+        <w:rPr>
+          <w:rFonts w:ascii="Consolas" w:eastAsia="Times New Roman" w:hAnsi="Consolas" w:cs="Times New Roman"/>
+          <w:color w:val="3B3B3B"/>
+          <w:kern w:val="0"/>
+          <w:sz w:val="21"/>
+          <w:szCs w:val="21"/>
+          <w14:ligatures w14:val="none"/>
+        </w:rPr>
+        <w:t xml:space="preserve">    </w:t>
+      </w:r>
+      <w:r>
+        <w:rPr>
+          <w:rFonts w:ascii="Consolas" w:eastAsia="Times New Roman" w:hAnsi="Consolas" w:cs="Times New Roman"/>
+          <w:color w:val="008000"/>
+          <w:kern w:val="0"/>
+          <w:sz w:val="21"/>
+          <w:szCs w:val="21"/>
+          <w14:ligatures w14:val="none"/>
+        </w:rPr>
+        <w:t>-- Call function to calculate average grade</w:t>
+      </w:r>
+    </w:p>
+    <w:p>
+      <w:pPr>
+        <w:shd w:val="clear" w:color="auto" w:fill="FFFFFF"/>
+        <w:bidi w:val="0"/>
+        <w:spacing w:after="0" w:line="285" w:lineRule="atLeast"/>
+        <w:rPr>
+          <w:rFonts w:ascii="Consolas" w:eastAsia="Times New Roman" w:hAnsi="Consolas" w:cs="Times New Roman"/>
+          <w:color w:val="3B3B3B"/>
+          <w:kern w:val="0"/>
+          <w:sz w:val="21"/>
+          <w:szCs w:val="21"/>
+          <w14:ligatures w14:val="none"/>
+        </w:rPr>
+      </w:pPr>
+      <w:r>
+        <w:rPr>
+          <w:rFonts w:ascii="Consolas" w:eastAsia="Times New Roman" w:hAnsi="Consolas" w:cs="Times New Roman"/>
+          <w:color w:val="3B3B3B"/>
+          <w:kern w:val="0"/>
+          <w:sz w:val="21"/>
+          <w:szCs w:val="21"/>
+          <w14:ligatures w14:val="none"/>
+        </w:rPr>
+        <w:t xml:space="preserve">    </w:t>
+      </w:r>
+      <w:r>
+        <w:rPr>
+          <w:rFonts w:ascii="Consolas" w:eastAsia="Times New Roman" w:hAnsi="Consolas" w:cs="Times New Roman"/>
+          <w:color w:val="0000FF"/>
+          <w:kern w:val="0"/>
+          <w:sz w:val="21"/>
+          <w:szCs w:val="21"/>
+          <w14:ligatures w14:val="none"/>
+        </w:rPr>
+        <w:t>SET</w:t>
+      </w:r>
+      <w:r>
+        <w:rPr>
+          <w:rFonts w:ascii="Consolas" w:eastAsia="Times New Roman" w:hAnsi="Consolas" w:cs="Times New Roman"/>
+          <w:color w:val="3B3B3B"/>
+          <w:kern w:val="0"/>
+          <w:sz w:val="21"/>
+          <w:szCs w:val="21"/>
+          <w14:ligatures w14:val="none"/>
+        </w:rPr>
+        <w:t xml:space="preserve"> avg_grade </w:t>
+      </w:r>
+      <w:r>
+        <w:rPr>
+          <w:rFonts w:ascii="Consolas" w:eastAsia="Times New Roman" w:hAnsi="Consolas" w:cs="Times New Roman"/>
+          <w:color w:val="000000"/>
+          <w:kern w:val="0"/>
+          <w:sz w:val="21"/>
+          <w:szCs w:val="21"/>
+          <w14:ligatures w14:val="none"/>
+        </w:rPr>
+        <w:t>=</w:t>
+      </w:r>
+      <w:r>
+        <w:rPr>
+          <w:rFonts w:ascii="Consolas" w:eastAsia="Times New Roman" w:hAnsi="Consolas" w:cs="Times New Roman"/>
+          <w:color w:val="3B3B3B"/>
+          <w:kern w:val="0"/>
+          <w:sz w:val="21"/>
+          <w:szCs w:val="21"/>
+          <w14:ligatures w14:val="none"/>
+        </w:rPr>
+        <w:t xml:space="preserve"> calculate_average_grade(student_id);</w:t>
+      </w:r>
+    </w:p>
+    <w:p>
+      <w:pPr>
+        <w:shd w:val="clear" w:color="auto" w:fill="FFFFFF"/>
+        <w:bidi w:val="0"/>
+        <w:spacing w:after="0" w:line="285" w:lineRule="atLeast"/>
+        <w:rPr>
+          <w:rFonts w:ascii="Consolas" w:eastAsia="Times New Roman" w:hAnsi="Consolas" w:cs="Times New Roman"/>
+          <w:color w:val="3B3B3B"/>
+          <w:kern w:val="0"/>
+          <w:sz w:val="21"/>
+          <w:szCs w:val="21"/>
+          <w14:ligatures w14:val="none"/>
+        </w:rPr>
+      </w:pPr>
+    </w:p>
+    <w:p>
+      <w:pPr>
+        <w:shd w:val="clear" w:color="auto" w:fill="FFFFFF"/>
+        <w:bidi w:val="0"/>
+        <w:spacing w:after="0" w:line="285" w:lineRule="atLeast"/>
+        <w:rPr>
+          <w:rFonts w:ascii="Consolas" w:eastAsia="Times New Roman" w:hAnsi="Consolas" w:cs="Times New Roman"/>
+          <w:color w:val="3B3B3B"/>
+          <w:kern w:val="0"/>
+          <w:sz w:val="21"/>
+          <w:szCs w:val="21"/>
+          <w14:ligatures w14:val="none"/>
+        </w:rPr>
+      </w:pPr>
+      <w:r>
+        <w:rPr>
+          <w:rFonts w:ascii="Consolas" w:eastAsia="Times New Roman" w:hAnsi="Consolas" w:cs="Times New Roman"/>
+          <w:color w:val="3B3B3B"/>
+          <w:kern w:val="0"/>
+          <w:sz w:val="21"/>
+          <w:szCs w:val="21"/>
+          <w14:ligatures w14:val="none"/>
+        </w:rPr>
+        <w:t xml:space="preserve">    </w:t>
+      </w:r>
+      <w:r>
+        <w:rPr>
+          <w:rFonts w:ascii="Consolas" w:eastAsia="Times New Roman" w:hAnsi="Consolas" w:cs="Times New Roman"/>
+          <w:color w:val="008000"/>
+          <w:kern w:val="0"/>
+          <w:sz w:val="21"/>
+          <w:szCs w:val="21"/>
+          <w14:ligatures w14:val="none"/>
+        </w:rPr>
+        <w:t>-- Output the average grade</w:t>
+      </w:r>
+    </w:p>
+    <w:p>
+      <w:pPr>
+        <w:shd w:val="clear" w:color="auto" w:fill="FFFFFF"/>
+        <w:bidi w:val="0"/>
+        <w:spacing w:after="0" w:line="285" w:lineRule="atLeast"/>
+        <w:rPr>
+          <w:rFonts w:ascii="Consolas" w:eastAsia="Times New Roman" w:hAnsi="Consolas" w:cs="Times New Roman"/>
+          <w:color w:val="3B3B3B"/>
+          <w:kern w:val="0"/>
+          <w:sz w:val="21"/>
+          <w:szCs w:val="21"/>
+          <w14:ligatures w14:val="none"/>
+        </w:rPr>
+      </w:pPr>
+      <w:r>
+        <w:rPr>
+          <w:rFonts w:ascii="Consolas" w:eastAsia="Times New Roman" w:hAnsi="Consolas" w:cs="Times New Roman"/>
+          <w:color w:val="3B3B3B"/>
+          <w:kern w:val="0"/>
+          <w:sz w:val="21"/>
+          <w:szCs w:val="21"/>
+          <w14:ligatures w14:val="none"/>
+        </w:rPr>
+        <w:t xml:space="preserve">    </w:t>
+      </w:r>
+      <w:r>
+        <w:rPr>
+          <w:rFonts w:ascii="Consolas" w:eastAsia="Times New Roman" w:hAnsi="Consolas" w:cs="Times New Roman"/>
+          <w:color w:val="0000FF"/>
+          <w:kern w:val="0"/>
+          <w:sz w:val="21"/>
+          <w:szCs w:val="21"/>
+          <w14:ligatures w14:val="none"/>
+        </w:rPr>
+        <w:t>SELECT</w:t>
+      </w:r>
+      <w:r>
+        <w:rPr>
+          <w:rFonts w:ascii="Consolas" w:eastAsia="Times New Roman" w:hAnsi="Consolas" w:cs="Times New Roman"/>
+          <w:color w:val="3B3B3B"/>
+          <w:kern w:val="0"/>
+          <w:sz w:val="21"/>
+          <w:szCs w:val="21"/>
+          <w14:ligatures w14:val="none"/>
+        </w:rPr>
+        <w:t xml:space="preserve"> avg_grade;</w:t>
+      </w:r>
+    </w:p>
+    <w:p>
+      <w:pPr>
+        <w:shd w:val="clear" w:color="auto" w:fill="FFFFFF"/>
+        <w:bidi w:val="0"/>
+        <w:spacing w:after="0" w:line="285" w:lineRule="atLeast"/>
+        <w:rPr>
+          <w:rFonts w:ascii="Consolas" w:eastAsia="Times New Roman" w:hAnsi="Consolas" w:cs="Times New Roman"/>
+          <w:color w:val="3B3B3B"/>
+          <w:kern w:val="0"/>
+          <w:sz w:val="21"/>
+          <w:szCs w:val="21"/>
+          <w14:ligatures w14:val="none"/>
+        </w:rPr>
+      </w:pPr>
+      <w:r>
+        <w:rPr>
+          <w:rFonts w:ascii="Consolas" w:eastAsia="Times New Roman" w:hAnsi="Consolas" w:cs="Times New Roman"/>
+          <w:color w:val="0000FF"/>
+          <w:kern w:val="0"/>
+          <w:sz w:val="21"/>
+          <w:szCs w:val="21"/>
+          <w14:ligatures w14:val="none"/>
+        </w:rPr>
+        <w:t>END</w:t>
+      </w:r>
+      <w:r>
+        <w:rPr>
+          <w:rFonts w:ascii="Consolas" w:eastAsia="Times New Roman" w:hAnsi="Consolas" w:cs="Times New Roman"/>
+          <w:color w:val="3B3B3B"/>
+          <w:kern w:val="0"/>
+          <w:sz w:val="21"/>
+          <w:szCs w:val="21"/>
+          <w14:ligatures w14:val="none"/>
+        </w:rPr>
+        <w:t>;</w:t>
+      </w:r>
+    </w:p>
+    <w:p>
+      <w:pPr>
+        <w:shd w:val="clear" w:color="auto" w:fill="FFFFFF"/>
+        <w:bidi w:val="0"/>
+        <w:spacing w:after="0" w:line="285" w:lineRule="atLeast"/>
+        <w:rPr>
+          <w:rFonts w:ascii="Consolas" w:eastAsia="Times New Roman" w:hAnsi="Consolas" w:cs="Times New Roman"/>
+          <w:color w:val="3B3B3B"/>
+          <w:kern w:val="0"/>
+          <w:sz w:val="21"/>
+          <w:szCs w:val="21"/>
+          <w14:ligatures w14:val="none"/>
+        </w:rPr>
+      </w:pPr>
+      <w:r>
+        <w:rPr>
+          <w:rFonts w:ascii="Consolas" w:eastAsia="Times New Roman" w:hAnsi="Consolas" w:cs="Times New Roman"/>
+          <w:color w:val="000000"/>
+          <w:kern w:val="0"/>
+          <w:sz w:val="21"/>
+          <w:szCs w:val="21"/>
+          <w14:ligatures w14:val="none"/>
+        </w:rPr>
+        <w:t>//</w:t>
+      </w:r>
+    </w:p>
+    <w:p>
+      <w:pPr>
+        <w:shd w:val="clear" w:color="auto" w:fill="FFFFFF"/>
+        <w:bidi w:val="0"/>
+        <w:spacing w:after="0" w:line="285" w:lineRule="atLeast"/>
+        <w:rPr>
+          <w:rFonts w:ascii="Consolas" w:eastAsia="Times New Roman" w:hAnsi="Consolas" w:cs="Times New Roman"/>
+          <w:color w:val="3B3B3B"/>
+          <w:kern w:val="0"/>
+          <w:sz w:val="21"/>
+          <w:szCs w:val="21"/>
+          <w14:ligatures w14:val="none"/>
+        </w:rPr>
+      </w:pPr>
+    </w:p>
+    <w:p>
+      <w:pPr>
+        <w:shd w:val="clear" w:color="auto" w:fill="FFFFFF"/>
+        <w:bidi w:val="0"/>
+        <w:spacing w:after="0" w:line="285" w:lineRule="atLeast"/>
+        <w:rPr>
+          <w:rFonts w:ascii="Consolas" w:eastAsia="Times New Roman" w:hAnsi="Consolas" w:cs="Times New Roman"/>
+          <w:color w:val="3B3B3B"/>
+          <w:kern w:val="0"/>
+          <w:sz w:val="21"/>
+          <w:szCs w:val="21"/>
+          <w14:ligatures w14:val="none"/>
+        </w:rPr>
+      </w:pPr>
+      <w:r>
+        <w:rPr>
+          <w:rFonts w:ascii="Consolas" w:eastAsia="Times New Roman" w:hAnsi="Consolas" w:cs="Times New Roman"/>
+          <w:color w:val="3B3B3B"/>
+          <w:kern w:val="0"/>
+          <w:sz w:val="21"/>
+          <w:szCs w:val="21"/>
+          <w14:ligatures w14:val="none"/>
+        </w:rPr>
+        <w:t>DELIMITER ;</w:t>
+      </w:r>
+    </w:p>
+    <w:p>
+      <w:pPr>
+        <w:shd w:val="clear" w:color="auto" w:fill="FFFFFF"/>
+        <w:bidi w:val="0"/>
+        <w:spacing w:after="0" w:line="285" w:lineRule="atLeast"/>
+        <w:rPr>
+          <w:rFonts w:ascii="Consolas" w:eastAsia="Times New Roman" w:hAnsi="Consolas" w:cs="Times New Roman"/>
+          <w:color w:val="3B3B3B"/>
+          <w:kern w:val="0"/>
+          <w:sz w:val="21"/>
+          <w:szCs w:val="21"/>
+          <w14:ligatures w14:val="none"/>
+        </w:rPr>
+      </w:pPr>
+    </w:p>
+    <w:p>
+      <w:pPr>
+        <w:shd w:val="clear" w:color="auto" w:fill="FFFFFF"/>
+        <w:bidi w:val="0"/>
+        <w:spacing w:after="0" w:line="285" w:lineRule="atLeast"/>
+        <w:rPr>
+          <w:rFonts w:ascii="Consolas" w:eastAsia="Times New Roman" w:hAnsi="Consolas" w:cs="Times New Roman"/>
+          <w:color w:val="3B3B3B"/>
+          <w:kern w:val="0"/>
+          <w:sz w:val="21"/>
+          <w:szCs w:val="21"/>
+          <w14:ligatures w14:val="none"/>
+        </w:rPr>
+      </w:pPr>
     </w:p>
     <w:p>
       <w:pPr>
@@ -15875,1040 +16914,6 @@
           <w:szCs w:val="20"/>
           <w:rtl/>
         </w:rPr>
-        <w:t>וזה הקוד:</w:t>
-      </w:r>
-    </w:p>
-    <w:p>
-      <w:pPr>
-        <w:shd w:val="clear" w:color="auto" w:fill="FFFFFF"/>
-        <w:bidi w:val="0"/>
-        <w:spacing w:after="0" w:line="285" w:lineRule="atLeast"/>
-        <w:rPr>
-          <w:rFonts w:ascii="Consolas" w:eastAsia="Times New Roman" w:hAnsi="Consolas" w:cs="Times New Roman"/>
-          <w:color w:val="3B3B3B"/>
-          <w:kern w:val="0"/>
-          <w:sz w:val="21"/>
-          <w:szCs w:val="21"/>
-          <w14:ligatures w14:val="none"/>
-        </w:rPr>
-      </w:pPr>
-      <w:r>
-        <w:rPr>
-          <w:rFonts w:ascii="Consolas" w:eastAsia="Times New Roman" w:hAnsi="Consolas" w:cs="Times New Roman"/>
-          <w:color w:val="3B3B3B"/>
-          <w:kern w:val="0"/>
-          <w:sz w:val="21"/>
-          <w:szCs w:val="21"/>
-          <w14:ligatures w14:val="none"/>
-        </w:rPr>
-        <w:t xml:space="preserve">DELIMITER </w:t>
-      </w:r>
-      <w:r>
-        <w:rPr>
-          <w:rFonts w:ascii="Consolas" w:eastAsia="Times New Roman" w:hAnsi="Consolas" w:cs="Times New Roman"/>
-          <w:color w:val="000000"/>
-          <w:kern w:val="0"/>
-          <w:sz w:val="21"/>
-          <w:szCs w:val="21"/>
-          <w14:ligatures w14:val="none"/>
-        </w:rPr>
-        <w:t>//</w:t>
-      </w:r>
-    </w:p>
-    <w:p>
-      <w:pPr>
-        <w:shd w:val="clear" w:color="auto" w:fill="FFFFFF"/>
-        <w:bidi w:val="0"/>
-        <w:spacing w:after="0" w:line="285" w:lineRule="atLeast"/>
-        <w:rPr>
-          <w:rFonts w:ascii="Consolas" w:eastAsia="Times New Roman" w:hAnsi="Consolas" w:cs="Times New Roman"/>
-          <w:color w:val="3B3B3B"/>
-          <w:kern w:val="0"/>
-          <w:sz w:val="21"/>
-          <w:szCs w:val="21"/>
-          <w14:ligatures w14:val="none"/>
-        </w:rPr>
-      </w:pPr>
-    </w:p>
-    <w:p>
-      <w:pPr>
-        <w:shd w:val="clear" w:color="auto" w:fill="FFFFFF"/>
-        <w:bidi w:val="0"/>
-        <w:spacing w:after="0" w:line="285" w:lineRule="atLeast"/>
-        <w:rPr>
-          <w:rFonts w:ascii="Consolas" w:eastAsia="Times New Roman" w:hAnsi="Consolas" w:cs="Times New Roman"/>
-          <w:color w:val="3B3B3B"/>
-          <w:kern w:val="0"/>
-          <w:sz w:val="21"/>
-          <w:szCs w:val="21"/>
-          <w14:ligatures w14:val="none"/>
-        </w:rPr>
-      </w:pPr>
-      <w:r>
-        <w:rPr>
-          <w:rFonts w:ascii="Consolas" w:eastAsia="Times New Roman" w:hAnsi="Consolas" w:cs="Times New Roman"/>
-          <w:color w:val="0000FF"/>
-          <w:kern w:val="0"/>
-          <w:sz w:val="21"/>
-          <w:szCs w:val="21"/>
-          <w14:ligatures w14:val="none"/>
-        </w:rPr>
-        <w:t>CREATE</w:t>
-      </w:r>
-      <w:r>
-        <w:rPr>
-          <w:rFonts w:ascii="Consolas" w:eastAsia="Times New Roman" w:hAnsi="Consolas" w:cs="Times New Roman"/>
-          <w:color w:val="3B3B3B"/>
-          <w:kern w:val="0"/>
-          <w:sz w:val="21"/>
-          <w:szCs w:val="21"/>
-          <w14:ligatures w14:val="none"/>
-        </w:rPr>
-        <w:t xml:space="preserve"> </w:t>
-      </w:r>
-      <w:r>
-        <w:rPr>
-          <w:rFonts w:ascii="Consolas" w:eastAsia="Times New Roman" w:hAnsi="Consolas" w:cs="Times New Roman"/>
-          <w:color w:val="0000FF"/>
-          <w:kern w:val="0"/>
-          <w:sz w:val="21"/>
-          <w:szCs w:val="21"/>
-          <w14:ligatures w14:val="none"/>
-        </w:rPr>
-        <w:t>PROCEDURE</w:t>
-      </w:r>
-      <w:r>
-        <w:rPr>
-          <w:rFonts w:ascii="Consolas" w:eastAsia="Times New Roman" w:hAnsi="Consolas" w:cs="Times New Roman"/>
-          <w:color w:val="3B3B3B"/>
-          <w:kern w:val="0"/>
-          <w:sz w:val="21"/>
-          <w:szCs w:val="21"/>
-          <w14:ligatures w14:val="none"/>
-        </w:rPr>
-        <w:t xml:space="preserve"> main_for_grades()</w:t>
-      </w:r>
-    </w:p>
-    <w:p>
-      <w:pPr>
-        <w:shd w:val="clear" w:color="auto" w:fill="FFFFFF"/>
-        <w:bidi w:val="0"/>
-        <w:spacing w:after="0" w:line="285" w:lineRule="atLeast"/>
-        <w:rPr>
-          <w:rFonts w:ascii="Consolas" w:eastAsia="Times New Roman" w:hAnsi="Consolas" w:cs="Times New Roman"/>
-          <w:color w:val="3B3B3B"/>
-          <w:kern w:val="0"/>
-          <w:sz w:val="21"/>
-          <w:szCs w:val="21"/>
-          <w14:ligatures w14:val="none"/>
-        </w:rPr>
-      </w:pPr>
-      <w:r>
-        <w:rPr>
-          <w:rFonts w:ascii="Consolas" w:eastAsia="Times New Roman" w:hAnsi="Consolas" w:cs="Times New Roman"/>
-          <w:color w:val="0000FF"/>
-          <w:kern w:val="0"/>
-          <w:sz w:val="21"/>
-          <w:szCs w:val="21"/>
-          <w14:ligatures w14:val="none"/>
-        </w:rPr>
-        <w:t>BEGIN</w:t>
-      </w:r>
-    </w:p>
-    <w:p>
-      <w:pPr>
-        <w:shd w:val="clear" w:color="auto" w:fill="FFFFFF"/>
-        <w:bidi w:val="0"/>
-        <w:spacing w:after="0" w:line="285" w:lineRule="atLeast"/>
-        <w:rPr>
-          <w:rFonts w:ascii="Consolas" w:eastAsia="Times New Roman" w:hAnsi="Consolas" w:cs="Times New Roman"/>
-          <w:color w:val="3B3B3B"/>
-          <w:kern w:val="0"/>
-          <w:sz w:val="21"/>
-          <w:szCs w:val="21"/>
-          <w14:ligatures w14:val="none"/>
-        </w:rPr>
-      </w:pPr>
-      <w:r>
-        <w:rPr>
-          <w:rFonts w:ascii="Consolas" w:eastAsia="Times New Roman" w:hAnsi="Consolas" w:cs="Times New Roman"/>
-          <w:color w:val="3B3B3B"/>
-          <w:kern w:val="0"/>
-          <w:sz w:val="21"/>
-          <w:szCs w:val="21"/>
-          <w14:ligatures w14:val="none"/>
-        </w:rPr>
-        <w:t xml:space="preserve">    </w:t>
-      </w:r>
-      <w:r>
-        <w:rPr>
-          <w:rFonts w:ascii="Consolas" w:eastAsia="Times New Roman" w:hAnsi="Consolas" w:cs="Times New Roman"/>
-          <w:color w:val="0000FF"/>
-          <w:kern w:val="0"/>
-          <w:sz w:val="21"/>
-          <w:szCs w:val="21"/>
-          <w14:ligatures w14:val="none"/>
-        </w:rPr>
-        <w:t>DECLARE</w:t>
-      </w:r>
-      <w:r>
-        <w:rPr>
-          <w:rFonts w:ascii="Consolas" w:eastAsia="Times New Roman" w:hAnsi="Consolas" w:cs="Times New Roman"/>
-          <w:color w:val="3B3B3B"/>
-          <w:kern w:val="0"/>
-          <w:sz w:val="21"/>
-          <w:szCs w:val="21"/>
-          <w14:ligatures w14:val="none"/>
-        </w:rPr>
-        <w:t xml:space="preserve"> student_id </w:t>
-      </w:r>
-      <w:r>
-        <w:rPr>
-          <w:rFonts w:ascii="Consolas" w:eastAsia="Times New Roman" w:hAnsi="Consolas" w:cs="Times New Roman"/>
-          <w:color w:val="0000FF"/>
-          <w:kern w:val="0"/>
-          <w:sz w:val="21"/>
-          <w:szCs w:val="21"/>
-          <w14:ligatures w14:val="none"/>
-        </w:rPr>
-        <w:t>INT</w:t>
-      </w:r>
-      <w:r>
-        <w:rPr>
-          <w:rFonts w:ascii="Consolas" w:eastAsia="Times New Roman" w:hAnsi="Consolas" w:cs="Times New Roman"/>
-          <w:color w:val="3B3B3B"/>
-          <w:kern w:val="0"/>
-          <w:sz w:val="21"/>
-          <w:szCs w:val="21"/>
-          <w14:ligatures w14:val="none"/>
-        </w:rPr>
-        <w:t xml:space="preserve"> </w:t>
-      </w:r>
-      <w:r>
-        <w:rPr>
-          <w:rFonts w:ascii="Consolas" w:eastAsia="Times New Roman" w:hAnsi="Consolas" w:cs="Times New Roman"/>
-          <w:color w:val="0000FF"/>
-          <w:kern w:val="0"/>
-          <w:sz w:val="21"/>
-          <w:szCs w:val="21"/>
-          <w14:ligatures w14:val="none"/>
-        </w:rPr>
-        <w:t>DEFAULT</w:t>
-      </w:r>
-      <w:r>
-        <w:rPr>
-          <w:rFonts w:ascii="Consolas" w:eastAsia="Times New Roman" w:hAnsi="Consolas" w:cs="Times New Roman"/>
-          <w:color w:val="3B3B3B"/>
-          <w:kern w:val="0"/>
-          <w:sz w:val="21"/>
-          <w:szCs w:val="21"/>
-          <w14:ligatures w14:val="none"/>
-        </w:rPr>
-        <w:t xml:space="preserve"> </w:t>
-      </w:r>
-      <w:r>
-        <w:rPr>
-          <w:rFonts w:ascii="Consolas" w:eastAsia="Times New Roman" w:hAnsi="Consolas" w:cs="Times New Roman"/>
-          <w:color w:val="098658"/>
-          <w:kern w:val="0"/>
-          <w:sz w:val="21"/>
-          <w:szCs w:val="21"/>
-          <w14:ligatures w14:val="none"/>
-        </w:rPr>
-        <w:t>1</w:t>
-      </w:r>
-      <w:r>
-        <w:rPr>
-          <w:rFonts w:ascii="Consolas" w:eastAsia="Times New Roman" w:hAnsi="Consolas" w:cs="Times New Roman"/>
-          <w:color w:val="3B3B3B"/>
-          <w:kern w:val="0"/>
-          <w:sz w:val="21"/>
-          <w:szCs w:val="21"/>
-          <w14:ligatures w14:val="none"/>
-        </w:rPr>
-        <w:t>;</w:t>
-      </w:r>
-    </w:p>
-    <w:p>
-      <w:pPr>
-        <w:shd w:val="clear" w:color="auto" w:fill="FFFFFF"/>
-        <w:bidi w:val="0"/>
-        <w:spacing w:after="0" w:line="285" w:lineRule="atLeast"/>
-        <w:rPr>
-          <w:rFonts w:ascii="Consolas" w:eastAsia="Times New Roman" w:hAnsi="Consolas" w:cs="Times New Roman"/>
-          <w:color w:val="3B3B3B"/>
-          <w:kern w:val="0"/>
-          <w:sz w:val="21"/>
-          <w:szCs w:val="21"/>
-          <w14:ligatures w14:val="none"/>
-        </w:rPr>
-      </w:pPr>
-      <w:r>
-        <w:rPr>
-          <w:rFonts w:ascii="Consolas" w:eastAsia="Times New Roman" w:hAnsi="Consolas" w:cs="Times New Roman"/>
-          <w:color w:val="3B3B3B"/>
-          <w:kern w:val="0"/>
-          <w:sz w:val="21"/>
-          <w:szCs w:val="21"/>
-          <w14:ligatures w14:val="none"/>
-        </w:rPr>
-        <w:t xml:space="preserve">    </w:t>
-      </w:r>
-      <w:r>
-        <w:rPr>
-          <w:rFonts w:ascii="Consolas" w:eastAsia="Times New Roman" w:hAnsi="Consolas" w:cs="Times New Roman"/>
-          <w:color w:val="0000FF"/>
-          <w:kern w:val="0"/>
-          <w:sz w:val="21"/>
-          <w:szCs w:val="21"/>
-          <w14:ligatures w14:val="none"/>
-        </w:rPr>
-        <w:t>DECLARE</w:t>
-      </w:r>
-      <w:r>
-        <w:rPr>
-          <w:rFonts w:ascii="Consolas" w:eastAsia="Times New Roman" w:hAnsi="Consolas" w:cs="Times New Roman"/>
-          <w:color w:val="3B3B3B"/>
-          <w:kern w:val="0"/>
-          <w:sz w:val="21"/>
-          <w:szCs w:val="21"/>
-          <w14:ligatures w14:val="none"/>
-        </w:rPr>
-        <w:t xml:space="preserve"> test_id </w:t>
-      </w:r>
-      <w:r>
-        <w:rPr>
-          <w:rFonts w:ascii="Consolas" w:eastAsia="Times New Roman" w:hAnsi="Consolas" w:cs="Times New Roman"/>
-          <w:color w:val="0000FF"/>
-          <w:kern w:val="0"/>
-          <w:sz w:val="21"/>
-          <w:szCs w:val="21"/>
-          <w14:ligatures w14:val="none"/>
-        </w:rPr>
-        <w:t>INT</w:t>
-      </w:r>
-      <w:r>
-        <w:rPr>
-          <w:rFonts w:ascii="Consolas" w:eastAsia="Times New Roman" w:hAnsi="Consolas" w:cs="Times New Roman"/>
-          <w:color w:val="3B3B3B"/>
-          <w:kern w:val="0"/>
-          <w:sz w:val="21"/>
-          <w:szCs w:val="21"/>
-          <w14:ligatures w14:val="none"/>
-        </w:rPr>
-        <w:t xml:space="preserve"> </w:t>
-      </w:r>
-      <w:r>
-        <w:rPr>
-          <w:rFonts w:ascii="Consolas" w:eastAsia="Times New Roman" w:hAnsi="Consolas" w:cs="Times New Roman"/>
-          <w:color w:val="0000FF"/>
-          <w:kern w:val="0"/>
-          <w:sz w:val="21"/>
-          <w:szCs w:val="21"/>
-          <w14:ligatures w14:val="none"/>
-        </w:rPr>
-        <w:t>DEFAULT</w:t>
-      </w:r>
-      <w:r>
-        <w:rPr>
-          <w:rFonts w:ascii="Consolas" w:eastAsia="Times New Roman" w:hAnsi="Consolas" w:cs="Times New Roman"/>
-          <w:color w:val="3B3B3B"/>
-          <w:kern w:val="0"/>
-          <w:sz w:val="21"/>
-          <w:szCs w:val="21"/>
-          <w14:ligatures w14:val="none"/>
-        </w:rPr>
-        <w:t xml:space="preserve"> </w:t>
-      </w:r>
-      <w:r>
-        <w:rPr>
-          <w:rFonts w:ascii="Consolas" w:eastAsia="Times New Roman" w:hAnsi="Consolas" w:cs="Times New Roman"/>
-          <w:color w:val="098658"/>
-          <w:kern w:val="0"/>
-          <w:sz w:val="21"/>
-          <w:szCs w:val="21"/>
-          <w14:ligatures w14:val="none"/>
-        </w:rPr>
-        <w:t>1</w:t>
-      </w:r>
-      <w:r>
-        <w:rPr>
-          <w:rFonts w:ascii="Consolas" w:eastAsia="Times New Roman" w:hAnsi="Consolas" w:cs="Times New Roman"/>
-          <w:color w:val="3B3B3B"/>
-          <w:kern w:val="0"/>
-          <w:sz w:val="21"/>
-          <w:szCs w:val="21"/>
-          <w14:ligatures w14:val="none"/>
-        </w:rPr>
-        <w:t>;</w:t>
-      </w:r>
-    </w:p>
-    <w:p>
-      <w:pPr>
-        <w:shd w:val="clear" w:color="auto" w:fill="FFFFFF"/>
-        <w:bidi w:val="0"/>
-        <w:spacing w:after="0" w:line="285" w:lineRule="atLeast"/>
-        <w:rPr>
-          <w:rFonts w:ascii="Consolas" w:eastAsia="Times New Roman" w:hAnsi="Consolas" w:cs="Times New Roman"/>
-          <w:color w:val="3B3B3B"/>
-          <w:kern w:val="0"/>
-          <w:sz w:val="21"/>
-          <w:szCs w:val="21"/>
-          <w14:ligatures w14:val="none"/>
-        </w:rPr>
-      </w:pPr>
-      <w:r>
-        <w:rPr>
-          <w:rFonts w:ascii="Consolas" w:eastAsia="Times New Roman" w:hAnsi="Consolas" w:cs="Times New Roman"/>
-          <w:color w:val="3B3B3B"/>
-          <w:kern w:val="0"/>
-          <w:sz w:val="21"/>
-          <w:szCs w:val="21"/>
-          <w14:ligatures w14:val="none"/>
-        </w:rPr>
-        <w:t xml:space="preserve">    </w:t>
-      </w:r>
-      <w:r>
-        <w:rPr>
-          <w:rFonts w:ascii="Consolas" w:eastAsia="Times New Roman" w:hAnsi="Consolas" w:cs="Times New Roman"/>
-          <w:color w:val="0000FF"/>
-          <w:kern w:val="0"/>
-          <w:sz w:val="21"/>
-          <w:szCs w:val="21"/>
-          <w14:ligatures w14:val="none"/>
-        </w:rPr>
-        <w:t>DECLARE</w:t>
-      </w:r>
-      <w:r>
-        <w:rPr>
-          <w:rFonts w:ascii="Consolas" w:eastAsia="Times New Roman" w:hAnsi="Consolas" w:cs="Times New Roman"/>
-          <w:color w:val="3B3B3B"/>
-          <w:kern w:val="0"/>
-          <w:sz w:val="21"/>
-          <w:szCs w:val="21"/>
-          <w14:ligatures w14:val="none"/>
-        </w:rPr>
-        <w:t xml:space="preserve"> new_grade </w:t>
-      </w:r>
-      <w:r>
-        <w:rPr>
-          <w:rFonts w:ascii="Consolas" w:eastAsia="Times New Roman" w:hAnsi="Consolas" w:cs="Times New Roman"/>
-          <w:color w:val="0000FF"/>
-          <w:kern w:val="0"/>
-          <w:sz w:val="21"/>
-          <w:szCs w:val="21"/>
-          <w14:ligatures w14:val="none"/>
-        </w:rPr>
-        <w:t>INT</w:t>
-      </w:r>
-      <w:r>
-        <w:rPr>
-          <w:rFonts w:ascii="Consolas" w:eastAsia="Times New Roman" w:hAnsi="Consolas" w:cs="Times New Roman"/>
-          <w:color w:val="3B3B3B"/>
-          <w:kern w:val="0"/>
-          <w:sz w:val="21"/>
-          <w:szCs w:val="21"/>
-          <w14:ligatures w14:val="none"/>
-        </w:rPr>
-        <w:t xml:space="preserve"> </w:t>
-      </w:r>
-      <w:r>
-        <w:rPr>
-          <w:rFonts w:ascii="Consolas" w:eastAsia="Times New Roman" w:hAnsi="Consolas" w:cs="Times New Roman"/>
-          <w:color w:val="0000FF"/>
-          <w:kern w:val="0"/>
-          <w:sz w:val="21"/>
-          <w:szCs w:val="21"/>
-          <w14:ligatures w14:val="none"/>
-        </w:rPr>
-        <w:t>DEFAULT</w:t>
-      </w:r>
-      <w:r>
-        <w:rPr>
-          <w:rFonts w:ascii="Consolas" w:eastAsia="Times New Roman" w:hAnsi="Consolas" w:cs="Times New Roman"/>
-          <w:color w:val="3B3B3B"/>
-          <w:kern w:val="0"/>
-          <w:sz w:val="21"/>
-          <w:szCs w:val="21"/>
-          <w14:ligatures w14:val="none"/>
-        </w:rPr>
-        <w:t xml:space="preserve"> </w:t>
-      </w:r>
-      <w:r>
-        <w:rPr>
-          <w:rFonts w:ascii="Consolas" w:eastAsia="Times New Roman" w:hAnsi="Consolas" w:cs="Times New Roman"/>
-          <w:color w:val="098658"/>
-          <w:kern w:val="0"/>
-          <w:sz w:val="21"/>
-          <w:szCs w:val="21"/>
-          <w14:ligatures w14:val="none"/>
-        </w:rPr>
-        <w:t>95</w:t>
-      </w:r>
-      <w:r>
-        <w:rPr>
-          <w:rFonts w:ascii="Consolas" w:eastAsia="Times New Roman" w:hAnsi="Consolas" w:cs="Times New Roman"/>
-          <w:color w:val="3B3B3B"/>
-          <w:kern w:val="0"/>
-          <w:sz w:val="21"/>
-          <w:szCs w:val="21"/>
-          <w14:ligatures w14:val="none"/>
-        </w:rPr>
-        <w:t>;</w:t>
-      </w:r>
-    </w:p>
-    <w:p>
-      <w:pPr>
-        <w:shd w:val="clear" w:color="auto" w:fill="FFFFFF"/>
-        <w:bidi w:val="0"/>
-        <w:spacing w:after="0" w:line="285" w:lineRule="atLeast"/>
-        <w:rPr>
-          <w:rFonts w:ascii="Consolas" w:eastAsia="Times New Roman" w:hAnsi="Consolas" w:cs="Times New Roman"/>
-          <w:color w:val="3B3B3B"/>
-          <w:kern w:val="0"/>
-          <w:sz w:val="21"/>
-          <w:szCs w:val="21"/>
-          <w14:ligatures w14:val="none"/>
-        </w:rPr>
-      </w:pPr>
-      <w:r>
-        <w:rPr>
-          <w:rFonts w:ascii="Consolas" w:eastAsia="Times New Roman" w:hAnsi="Consolas" w:cs="Times New Roman"/>
-          <w:color w:val="3B3B3B"/>
-          <w:kern w:val="0"/>
-          <w:sz w:val="21"/>
-          <w:szCs w:val="21"/>
-          <w14:ligatures w14:val="none"/>
-        </w:rPr>
-        <w:t xml:space="preserve">    </w:t>
-      </w:r>
-      <w:r>
-        <w:rPr>
-          <w:rFonts w:ascii="Consolas" w:eastAsia="Times New Roman" w:hAnsi="Consolas" w:cs="Times New Roman"/>
-          <w:color w:val="0000FF"/>
-          <w:kern w:val="0"/>
-          <w:sz w:val="21"/>
-          <w:szCs w:val="21"/>
-          <w14:ligatures w14:val="none"/>
-        </w:rPr>
-        <w:t>DECLARE</w:t>
-      </w:r>
-      <w:r>
-        <w:rPr>
-          <w:rFonts w:ascii="Consolas" w:eastAsia="Times New Roman" w:hAnsi="Consolas" w:cs="Times New Roman"/>
-          <w:color w:val="3B3B3B"/>
-          <w:kern w:val="0"/>
-          <w:sz w:val="21"/>
-          <w:szCs w:val="21"/>
-          <w14:ligatures w14:val="none"/>
-        </w:rPr>
-        <w:t xml:space="preserve"> avg_grade </w:t>
-      </w:r>
-      <w:r>
-        <w:rPr>
-          <w:rFonts w:ascii="Consolas" w:eastAsia="Times New Roman" w:hAnsi="Consolas" w:cs="Times New Roman"/>
-          <w:color w:val="0000FF"/>
-          <w:kern w:val="0"/>
-          <w:sz w:val="21"/>
-          <w:szCs w:val="21"/>
-          <w14:ligatures w14:val="none"/>
-        </w:rPr>
-        <w:t>FLOAT</w:t>
-      </w:r>
-      <w:r>
-        <w:rPr>
-          <w:rFonts w:ascii="Consolas" w:eastAsia="Times New Roman" w:hAnsi="Consolas" w:cs="Times New Roman"/>
-          <w:color w:val="3B3B3B"/>
-          <w:kern w:val="0"/>
-          <w:sz w:val="21"/>
-          <w:szCs w:val="21"/>
-          <w14:ligatures w14:val="none"/>
-        </w:rPr>
-        <w:t>;</w:t>
-      </w:r>
-    </w:p>
-    <w:p>
-      <w:pPr>
-        <w:shd w:val="clear" w:color="auto" w:fill="FFFFFF"/>
-        <w:bidi w:val="0"/>
-        <w:spacing w:after="0" w:line="285" w:lineRule="atLeast"/>
-        <w:rPr>
-          <w:rFonts w:ascii="Consolas" w:eastAsia="Times New Roman" w:hAnsi="Consolas" w:cs="Times New Roman"/>
-          <w:color w:val="3B3B3B"/>
-          <w:kern w:val="0"/>
-          <w:sz w:val="21"/>
-          <w:szCs w:val="21"/>
-          <w14:ligatures w14:val="none"/>
-        </w:rPr>
-      </w:pPr>
-    </w:p>
-    <w:p>
-      <w:pPr>
-        <w:shd w:val="clear" w:color="auto" w:fill="FFFFFF"/>
-        <w:bidi w:val="0"/>
-        <w:spacing w:after="0" w:line="285" w:lineRule="atLeast"/>
-        <w:rPr>
-          <w:rFonts w:ascii="Consolas" w:eastAsia="Times New Roman" w:hAnsi="Consolas" w:cs="Times New Roman"/>
-          <w:color w:val="3B3B3B"/>
-          <w:kern w:val="0"/>
-          <w:sz w:val="21"/>
-          <w:szCs w:val="21"/>
-          <w14:ligatures w14:val="none"/>
-        </w:rPr>
-      </w:pPr>
-      <w:r>
-        <w:rPr>
-          <w:rFonts w:ascii="Consolas" w:eastAsia="Times New Roman" w:hAnsi="Consolas" w:cs="Times New Roman"/>
-          <w:color w:val="3B3B3B"/>
-          <w:kern w:val="0"/>
-          <w:sz w:val="21"/>
-          <w:szCs w:val="21"/>
-          <w14:ligatures w14:val="none"/>
-        </w:rPr>
-        <w:t xml:space="preserve">    </w:t>
-      </w:r>
-      <w:r>
-        <w:rPr>
-          <w:rFonts w:ascii="Consolas" w:eastAsia="Times New Roman" w:hAnsi="Consolas" w:cs="Times New Roman"/>
-          <w:color w:val="008000"/>
-          <w:kern w:val="0"/>
-          <w:sz w:val="21"/>
-          <w:szCs w:val="21"/>
-          <w14:ligatures w14:val="none"/>
-        </w:rPr>
-        <w:t>-- Call procedure to update grade</w:t>
-      </w:r>
-    </w:p>
-    <w:p>
-      <w:pPr>
-        <w:shd w:val="clear" w:color="auto" w:fill="FFFFFF"/>
-        <w:bidi w:val="0"/>
-        <w:spacing w:after="0" w:line="285" w:lineRule="atLeast"/>
-        <w:rPr>
-          <w:rFonts w:ascii="Consolas" w:eastAsia="Times New Roman" w:hAnsi="Consolas" w:cs="Times New Roman"/>
-          <w:color w:val="3B3B3B"/>
-          <w:kern w:val="0"/>
-          <w:sz w:val="21"/>
-          <w:szCs w:val="21"/>
-          <w14:ligatures w14:val="none"/>
-        </w:rPr>
-      </w:pPr>
-      <w:r>
-        <w:rPr>
-          <w:rFonts w:ascii="Consolas" w:eastAsia="Times New Roman" w:hAnsi="Consolas" w:cs="Times New Roman"/>
-          <w:color w:val="3B3B3B"/>
-          <w:kern w:val="0"/>
-          <w:sz w:val="21"/>
-          <w:szCs w:val="21"/>
-          <w14:ligatures w14:val="none"/>
-        </w:rPr>
-        <w:t xml:space="preserve">    </w:t>
-      </w:r>
-      <w:r>
-        <w:rPr>
-          <w:rFonts w:ascii="Consolas" w:eastAsia="Times New Roman" w:hAnsi="Consolas" w:cs="Times New Roman"/>
-          <w:color w:val="0000FF"/>
-          <w:kern w:val="0"/>
-          <w:sz w:val="21"/>
-          <w:szCs w:val="21"/>
-          <w14:ligatures w14:val="none"/>
-        </w:rPr>
-        <w:t>CALL</w:t>
-      </w:r>
-      <w:r>
-        <w:rPr>
-          <w:rFonts w:ascii="Consolas" w:eastAsia="Times New Roman" w:hAnsi="Consolas" w:cs="Times New Roman"/>
-          <w:color w:val="3B3B3B"/>
-          <w:kern w:val="0"/>
-          <w:sz w:val="21"/>
-          <w:szCs w:val="21"/>
-          <w14:ligatures w14:val="none"/>
-        </w:rPr>
-        <w:t xml:space="preserve"> update_student_grade(student_id, test_id, new_grade);</w:t>
-      </w:r>
-    </w:p>
-    <w:p>
-      <w:pPr>
-        <w:shd w:val="clear" w:color="auto" w:fill="FFFFFF"/>
-        <w:bidi w:val="0"/>
-        <w:spacing w:after="0" w:line="285" w:lineRule="atLeast"/>
-        <w:rPr>
-          <w:rFonts w:ascii="Consolas" w:eastAsia="Times New Roman" w:hAnsi="Consolas" w:cs="Times New Roman"/>
-          <w:color w:val="3B3B3B"/>
-          <w:kern w:val="0"/>
-          <w:sz w:val="21"/>
-          <w:szCs w:val="21"/>
-          <w14:ligatures w14:val="none"/>
-        </w:rPr>
-      </w:pPr>
-      <w:r>
-        <w:rPr>
-          <w:rFonts w:ascii="Consolas" w:eastAsia="Times New Roman" w:hAnsi="Consolas" w:cs="Times New Roman"/>
-          <w:color w:val="3B3B3B"/>
-          <w:kern w:val="0"/>
-          <w:sz w:val="21"/>
-          <w:szCs w:val="21"/>
-          <w14:ligatures w14:val="none"/>
-        </w:rPr>
-        <w:t xml:space="preserve">    </w:t>
-      </w:r>
-    </w:p>
-    <w:p>
-      <w:pPr>
-        <w:shd w:val="clear" w:color="auto" w:fill="FFFFFF"/>
-        <w:bidi w:val="0"/>
-        <w:spacing w:after="0" w:line="285" w:lineRule="atLeast"/>
-        <w:rPr>
-          <w:rFonts w:ascii="Consolas" w:eastAsia="Times New Roman" w:hAnsi="Consolas" w:cs="Times New Roman"/>
-          <w:color w:val="3B3B3B"/>
-          <w:kern w:val="0"/>
-          <w:sz w:val="21"/>
-          <w:szCs w:val="21"/>
-          <w14:ligatures w14:val="none"/>
-        </w:rPr>
-      </w:pPr>
-      <w:r>
-        <w:rPr>
-          <w:rFonts w:ascii="Consolas" w:eastAsia="Times New Roman" w:hAnsi="Consolas" w:cs="Times New Roman"/>
-          <w:color w:val="3B3B3B"/>
-          <w:kern w:val="0"/>
-          <w:sz w:val="21"/>
-          <w:szCs w:val="21"/>
-          <w14:ligatures w14:val="none"/>
-        </w:rPr>
-        <w:t xml:space="preserve">    </w:t>
-      </w:r>
-      <w:r>
-        <w:rPr>
-          <w:rFonts w:ascii="Consolas" w:eastAsia="Times New Roman" w:hAnsi="Consolas" w:cs="Times New Roman"/>
-          <w:color w:val="008000"/>
-          <w:kern w:val="0"/>
-          <w:sz w:val="21"/>
-          <w:szCs w:val="21"/>
-          <w14:ligatures w14:val="none"/>
-        </w:rPr>
-        <w:t>-- Call function to calculate average grade</w:t>
-      </w:r>
-    </w:p>
-    <w:p>
-      <w:pPr>
-        <w:shd w:val="clear" w:color="auto" w:fill="FFFFFF"/>
-        <w:bidi w:val="0"/>
-        <w:spacing w:after="0" w:line="285" w:lineRule="atLeast"/>
-        <w:rPr>
-          <w:rFonts w:ascii="Consolas" w:eastAsia="Times New Roman" w:hAnsi="Consolas" w:cs="Times New Roman"/>
-          <w:color w:val="3B3B3B"/>
-          <w:kern w:val="0"/>
-          <w:sz w:val="21"/>
-          <w:szCs w:val="21"/>
-          <w14:ligatures w14:val="none"/>
-        </w:rPr>
-      </w:pPr>
-      <w:r>
-        <w:rPr>
-          <w:rFonts w:ascii="Consolas" w:eastAsia="Times New Roman" w:hAnsi="Consolas" w:cs="Times New Roman"/>
-          <w:color w:val="3B3B3B"/>
-          <w:kern w:val="0"/>
-          <w:sz w:val="21"/>
-          <w:szCs w:val="21"/>
-          <w14:ligatures w14:val="none"/>
-        </w:rPr>
-        <w:t xml:space="preserve">    </w:t>
-      </w:r>
-      <w:r>
-        <w:rPr>
-          <w:rFonts w:ascii="Consolas" w:eastAsia="Times New Roman" w:hAnsi="Consolas" w:cs="Times New Roman"/>
-          <w:color w:val="0000FF"/>
-          <w:kern w:val="0"/>
-          <w:sz w:val="21"/>
-          <w:szCs w:val="21"/>
-          <w14:ligatures w14:val="none"/>
-        </w:rPr>
-        <w:t>SET</w:t>
-      </w:r>
-      <w:r>
-        <w:rPr>
-          <w:rFonts w:ascii="Consolas" w:eastAsia="Times New Roman" w:hAnsi="Consolas" w:cs="Times New Roman"/>
-          <w:color w:val="3B3B3B"/>
-          <w:kern w:val="0"/>
-          <w:sz w:val="21"/>
-          <w:szCs w:val="21"/>
-          <w14:ligatures w14:val="none"/>
-        </w:rPr>
-        <w:t xml:space="preserve"> avg_grade </w:t>
-      </w:r>
-      <w:r>
-        <w:rPr>
-          <w:rFonts w:ascii="Consolas" w:eastAsia="Times New Roman" w:hAnsi="Consolas" w:cs="Times New Roman"/>
-          <w:color w:val="000000"/>
-          <w:kern w:val="0"/>
-          <w:sz w:val="21"/>
-          <w:szCs w:val="21"/>
-          <w14:ligatures w14:val="none"/>
-        </w:rPr>
-        <w:t>=</w:t>
-      </w:r>
-      <w:r>
-        <w:rPr>
-          <w:rFonts w:ascii="Consolas" w:eastAsia="Times New Roman" w:hAnsi="Consolas" w:cs="Times New Roman"/>
-          <w:color w:val="3B3B3B"/>
-          <w:kern w:val="0"/>
-          <w:sz w:val="21"/>
-          <w:szCs w:val="21"/>
-          <w14:ligatures w14:val="none"/>
-        </w:rPr>
-        <w:t xml:space="preserve"> calculate_average_grade(student_id);</w:t>
-      </w:r>
-    </w:p>
-    <w:p>
-      <w:pPr>
-        <w:shd w:val="clear" w:color="auto" w:fill="FFFFFF"/>
-        <w:bidi w:val="0"/>
-        <w:spacing w:after="0" w:line="285" w:lineRule="atLeast"/>
-        <w:rPr>
-          <w:rFonts w:ascii="Consolas" w:eastAsia="Times New Roman" w:hAnsi="Consolas" w:cs="Times New Roman"/>
-          <w:color w:val="3B3B3B"/>
-          <w:kern w:val="0"/>
-          <w:sz w:val="21"/>
-          <w:szCs w:val="21"/>
-          <w14:ligatures w14:val="none"/>
-        </w:rPr>
-      </w:pPr>
-    </w:p>
-    <w:p>
-      <w:pPr>
-        <w:shd w:val="clear" w:color="auto" w:fill="FFFFFF"/>
-        <w:bidi w:val="0"/>
-        <w:spacing w:after="0" w:line="285" w:lineRule="atLeast"/>
-        <w:rPr>
-          <w:rFonts w:ascii="Consolas" w:eastAsia="Times New Roman" w:hAnsi="Consolas" w:cs="Times New Roman"/>
-          <w:color w:val="3B3B3B"/>
-          <w:kern w:val="0"/>
-          <w:sz w:val="21"/>
-          <w:szCs w:val="21"/>
-          <w14:ligatures w14:val="none"/>
-        </w:rPr>
-      </w:pPr>
-      <w:r>
-        <w:rPr>
-          <w:rFonts w:ascii="Consolas" w:eastAsia="Times New Roman" w:hAnsi="Consolas" w:cs="Times New Roman"/>
-          <w:color w:val="3B3B3B"/>
-          <w:kern w:val="0"/>
-          <w:sz w:val="21"/>
-          <w:szCs w:val="21"/>
-          <w14:ligatures w14:val="none"/>
-        </w:rPr>
-        <w:t xml:space="preserve">    </w:t>
-      </w:r>
-      <w:r>
-        <w:rPr>
-          <w:rFonts w:ascii="Consolas" w:eastAsia="Times New Roman" w:hAnsi="Consolas" w:cs="Times New Roman"/>
-          <w:color w:val="008000"/>
-          <w:kern w:val="0"/>
-          <w:sz w:val="21"/>
-          <w:szCs w:val="21"/>
-          <w14:ligatures w14:val="none"/>
-        </w:rPr>
-        <w:t>-- Output the average grade</w:t>
-      </w:r>
-    </w:p>
-    <w:p>
-      <w:pPr>
-        <w:shd w:val="clear" w:color="auto" w:fill="FFFFFF"/>
-        <w:bidi w:val="0"/>
-        <w:spacing w:after="0" w:line="285" w:lineRule="atLeast"/>
-        <w:rPr>
-          <w:rFonts w:ascii="Consolas" w:eastAsia="Times New Roman" w:hAnsi="Consolas" w:cs="Times New Roman"/>
-          <w:color w:val="3B3B3B"/>
-          <w:kern w:val="0"/>
-          <w:sz w:val="21"/>
-          <w:szCs w:val="21"/>
-          <w14:ligatures w14:val="none"/>
-        </w:rPr>
-      </w:pPr>
-      <w:r>
-        <w:rPr>
-          <w:rFonts w:ascii="Consolas" w:eastAsia="Times New Roman" w:hAnsi="Consolas" w:cs="Times New Roman"/>
-          <w:color w:val="3B3B3B"/>
-          <w:kern w:val="0"/>
-          <w:sz w:val="21"/>
-          <w:szCs w:val="21"/>
-          <w14:ligatures w14:val="none"/>
-        </w:rPr>
-        <w:t xml:space="preserve">    </w:t>
-      </w:r>
-      <w:r>
-        <w:rPr>
-          <w:rFonts w:ascii="Consolas" w:eastAsia="Times New Roman" w:hAnsi="Consolas" w:cs="Times New Roman"/>
-          <w:color w:val="0000FF"/>
-          <w:kern w:val="0"/>
-          <w:sz w:val="21"/>
-          <w:szCs w:val="21"/>
-          <w14:ligatures w14:val="none"/>
-        </w:rPr>
-        <w:t>SELECT</w:t>
-      </w:r>
-      <w:r>
-        <w:rPr>
-          <w:rFonts w:ascii="Consolas" w:eastAsia="Times New Roman" w:hAnsi="Consolas" w:cs="Times New Roman"/>
-          <w:color w:val="3B3B3B"/>
-          <w:kern w:val="0"/>
-          <w:sz w:val="21"/>
-          <w:szCs w:val="21"/>
-          <w14:ligatures w14:val="none"/>
-        </w:rPr>
-        <w:t xml:space="preserve"> avg_grade;</w:t>
-      </w:r>
-    </w:p>
-    <w:p>
-      <w:pPr>
-        <w:shd w:val="clear" w:color="auto" w:fill="FFFFFF"/>
-        <w:bidi w:val="0"/>
-        <w:spacing w:after="0" w:line="285" w:lineRule="atLeast"/>
-        <w:rPr>
-          <w:rFonts w:ascii="Consolas" w:eastAsia="Times New Roman" w:hAnsi="Consolas" w:cs="Times New Roman"/>
-          <w:color w:val="3B3B3B"/>
-          <w:kern w:val="0"/>
-          <w:sz w:val="21"/>
-          <w:szCs w:val="21"/>
-          <w14:ligatures w14:val="none"/>
-        </w:rPr>
-      </w:pPr>
-      <w:r>
-        <w:rPr>
-          <w:rFonts w:ascii="Consolas" w:eastAsia="Times New Roman" w:hAnsi="Consolas" w:cs="Times New Roman"/>
-          <w:color w:val="0000FF"/>
-          <w:kern w:val="0"/>
-          <w:sz w:val="21"/>
-          <w:szCs w:val="21"/>
-          <w14:ligatures w14:val="none"/>
-        </w:rPr>
-        <w:t>END</w:t>
-      </w:r>
-      <w:r>
-        <w:rPr>
-          <w:rFonts w:ascii="Consolas" w:eastAsia="Times New Roman" w:hAnsi="Consolas" w:cs="Times New Roman"/>
-          <w:color w:val="3B3B3B"/>
-          <w:kern w:val="0"/>
-          <w:sz w:val="21"/>
-          <w:szCs w:val="21"/>
-          <w14:ligatures w14:val="none"/>
-        </w:rPr>
-        <w:t>;</w:t>
-      </w:r>
-    </w:p>
-    <w:p>
-      <w:pPr>
-        <w:shd w:val="clear" w:color="auto" w:fill="FFFFFF"/>
-        <w:bidi w:val="0"/>
-        <w:spacing w:after="0" w:line="285" w:lineRule="atLeast"/>
-        <w:rPr>
-          <w:rFonts w:ascii="Consolas" w:eastAsia="Times New Roman" w:hAnsi="Consolas" w:cs="Times New Roman"/>
-          <w:color w:val="3B3B3B"/>
-          <w:kern w:val="0"/>
-          <w:sz w:val="21"/>
-          <w:szCs w:val="21"/>
-          <w14:ligatures w14:val="none"/>
-        </w:rPr>
-      </w:pPr>
-      <w:r>
-        <w:rPr>
-          <w:rFonts w:ascii="Consolas" w:eastAsia="Times New Roman" w:hAnsi="Consolas" w:cs="Times New Roman"/>
-          <w:color w:val="000000"/>
-          <w:kern w:val="0"/>
-          <w:sz w:val="21"/>
-          <w:szCs w:val="21"/>
-          <w14:ligatures w14:val="none"/>
-        </w:rPr>
-        <w:t>//</w:t>
-      </w:r>
-    </w:p>
-    <w:p>
-      <w:pPr>
-        <w:shd w:val="clear" w:color="auto" w:fill="FFFFFF"/>
-        <w:bidi w:val="0"/>
-        <w:spacing w:after="0" w:line="285" w:lineRule="atLeast"/>
-        <w:rPr>
-          <w:rFonts w:ascii="Consolas" w:eastAsia="Times New Roman" w:hAnsi="Consolas" w:cs="Times New Roman"/>
-          <w:color w:val="3B3B3B"/>
-          <w:kern w:val="0"/>
-          <w:sz w:val="21"/>
-          <w:szCs w:val="21"/>
-          <w14:ligatures w14:val="none"/>
-        </w:rPr>
-      </w:pPr>
-    </w:p>
-    <w:p>
-      <w:pPr>
-        <w:shd w:val="clear" w:color="auto" w:fill="FFFFFF"/>
-        <w:bidi w:val="0"/>
-        <w:spacing w:after="0" w:line="285" w:lineRule="atLeast"/>
-        <w:rPr>
-          <w:rFonts w:ascii="Consolas" w:eastAsia="Times New Roman" w:hAnsi="Consolas" w:cs="Times New Roman"/>
-          <w:color w:val="3B3B3B"/>
-          <w:kern w:val="0"/>
-          <w:sz w:val="21"/>
-          <w:szCs w:val="21"/>
-          <w14:ligatures w14:val="none"/>
-        </w:rPr>
-      </w:pPr>
-      <w:r>
-        <w:rPr>
-          <w:rFonts w:ascii="Consolas" w:eastAsia="Times New Roman" w:hAnsi="Consolas" w:cs="Times New Roman"/>
-          <w:color w:val="3B3B3B"/>
-          <w:kern w:val="0"/>
-          <w:sz w:val="21"/>
-          <w:szCs w:val="21"/>
-          <w14:ligatures w14:val="none"/>
-        </w:rPr>
-        <w:t>DELIMITER ;</w:t>
-      </w:r>
-    </w:p>
-    <w:p>
-      <w:pPr>
-        <w:shd w:val="clear" w:color="auto" w:fill="FFFFFF"/>
-        <w:bidi w:val="0"/>
-        <w:spacing w:after="0" w:line="285" w:lineRule="atLeast"/>
-        <w:rPr>
-          <w:rFonts w:ascii="Consolas" w:eastAsia="Times New Roman" w:hAnsi="Consolas" w:cs="Times New Roman"/>
-          <w:color w:val="3B3B3B"/>
-          <w:kern w:val="0"/>
-          <w:sz w:val="21"/>
-          <w:szCs w:val="21"/>
-          <w14:ligatures w14:val="none"/>
-        </w:rPr>
-      </w:pPr>
-    </w:p>
-    <w:p>
-      <w:pPr>
-        <w:shd w:val="clear" w:color="auto" w:fill="FFFFFF"/>
-        <w:bidi w:val="0"/>
-        <w:spacing w:after="0" w:line="285" w:lineRule="atLeast"/>
-        <w:rPr>
-          <w:rFonts w:ascii="Consolas" w:eastAsia="Times New Roman" w:hAnsi="Consolas" w:cs="Times New Roman"/>
-          <w:color w:val="3B3B3B"/>
-          <w:kern w:val="0"/>
-          <w:sz w:val="21"/>
-          <w:szCs w:val="21"/>
-          <w14:ligatures w14:val="none"/>
-        </w:rPr>
-      </w:pPr>
-    </w:p>
-    <w:p>
-      <w:pPr>
-        <w:rPr>
-          <w:sz w:val="20"/>
-          <w:szCs w:val="20"/>
-          <w:rtl/>
-        </w:rPr>
-      </w:pPr>
-      <w:r>
-        <w:rPr>
-          <w:rFonts w:hint="cs"/>
-          <w:sz w:val="20"/>
-          <w:szCs w:val="20"/>
-          <w:rtl/>
-        </w:rPr>
         <w:t>נריץ:</w:t>
       </w:r>
     </w:p>
@@ -16923,6 +16928,7 @@
       <w:r>
         <w:rPr>
           <w:rFonts w:cs="Arial"/>
+          <w:noProof/>
           <w:sz w:val="20"/>
           <w:szCs w:val="20"/>
           <w:rtl/>
@@ -16998,6 +17004,350 @@
           <w:rtl/>
         </w:rPr>
         <w:t>ובזאת ידידי, תמה לה הצגת שלב 3 המושלם, שבח לאל בורא עולם</w:t>
+      </w:r>
+    </w:p>
+    <w:p>
+      <w:pPr>
+        <w:rPr>
+          <w:sz w:val="20"/>
+          <w:szCs w:val="20"/>
+          <w:rtl/>
+        </w:rPr>
+      </w:pPr>
+      <w:r>
+        <w:rPr>
+          <w:rFonts w:hint="cs"/>
+          <w:sz w:val="20"/>
+          <w:szCs w:val="20"/>
+          <w:rtl/>
+        </w:rPr>
+        <w:t>בעזרת בורא כל עולמים נתחיל שלב 4 בתפילה ובתחנונים</w:t>
+      </w:r>
+    </w:p>
+    <w:p>
+      <w:pPr>
+        <w:rPr>
+          <w:sz w:val="20"/>
+          <w:szCs w:val="20"/>
+          <w:rtl/>
+        </w:rPr>
+      </w:pPr>
+      <w:r>
+        <w:rPr>
+          <w:rFonts w:hint="cs"/>
+          <w:sz w:val="20"/>
+          <w:szCs w:val="20"/>
+          <w:rtl/>
+        </w:rPr>
+        <w:t>עיון קל במבנה הטבלאות יספק לנו את תרשים ה</w:t>
+      </w:r>
+      <w:r>
+        <w:rPr>
+          <w:sz w:val="20"/>
+          <w:szCs w:val="20"/>
+        </w:rPr>
+        <w:t>DSD</w:t>
+      </w:r>
+      <w:r>
+        <w:rPr>
+          <w:rFonts w:hint="cs"/>
+          <w:sz w:val="20"/>
+          <w:szCs w:val="20"/>
+          <w:rtl/>
+        </w:rPr>
+        <w:t xml:space="preserve"> הבא:</w:t>
+      </w:r>
+    </w:p>
+    <w:p>
+      <w:pPr>
+        <w:rPr>
+          <w:sz w:val="20"/>
+          <w:szCs w:val="20"/>
+          <w:rtl/>
+        </w:rPr>
+      </w:pPr>
+      <w:r>
+        <w:rPr>
+          <w:rFonts w:hint="cs"/>
+          <w:sz w:val="20"/>
+          <w:szCs w:val="20"/>
+          <w:rtl/>
+        </w:rPr>
+        <w:t>(מקום התרשים)</w:t>
+      </w:r>
+    </w:p>
+    <w:p>
+      <w:pPr>
+        <w:rPr>
+          <w:sz w:val="20"/>
+          <w:szCs w:val="20"/>
+          <w:rtl/>
+        </w:rPr>
+      </w:pPr>
+      <w:r>
+        <w:rPr>
+          <w:rFonts w:hint="cs"/>
+          <w:sz w:val="20"/>
+          <w:szCs w:val="20"/>
+          <w:rtl/>
+        </w:rPr>
+        <w:t>ובכמה הקלקות על העכבר קיבלנו את תרשים ה</w:t>
+      </w:r>
+      <w:r>
+        <w:rPr>
+          <w:sz w:val="20"/>
+          <w:szCs w:val="20"/>
+        </w:rPr>
+        <w:t>ERD</w:t>
+      </w:r>
+      <w:r>
+        <w:rPr>
+          <w:rFonts w:hint="cs"/>
+          <w:sz w:val="20"/>
+          <w:szCs w:val="20"/>
+          <w:rtl/>
+        </w:rPr>
+        <w:t>:</w:t>
+      </w:r>
+    </w:p>
+    <w:p>
+      <w:pPr>
+        <w:rPr>
+          <w:sz w:val="20"/>
+          <w:szCs w:val="20"/>
+          <w:rtl/>
+        </w:rPr>
+      </w:pPr>
+      <w:r>
+        <w:rPr>
+          <w:rFonts w:hint="cs"/>
+          <w:sz w:val="20"/>
+          <w:szCs w:val="20"/>
+          <w:rtl/>
+        </w:rPr>
+        <w:t>(מקום התרשים)</w:t>
+      </w:r>
+    </w:p>
+    <w:p>
+      <w:pPr>
+        <w:rPr>
+          <w:sz w:val="20"/>
+          <w:szCs w:val="20"/>
+          <w:rtl/>
+        </w:rPr>
+      </w:pPr>
+      <w:r>
+        <w:rPr>
+          <w:rFonts w:hint="cs"/>
+          <w:sz w:val="20"/>
+          <w:szCs w:val="20"/>
+          <w:rtl/>
+        </w:rPr>
+        <w:t>כעת שלב ההחלטות.</w:t>
+      </w:r>
+      <w:r>
+        <w:rPr>
+          <w:rFonts w:hint="cs"/>
+          <w:sz w:val="20"/>
+          <w:szCs w:val="20"/>
+          <w:rtl/>
+        </w:rPr>
+        <w:t xml:space="preserve"> </w:t>
+      </w:r>
+      <w:r>
+        <w:rPr>
+          <w:rFonts w:hint="cs"/>
+          <w:sz w:val="20"/>
+          <w:szCs w:val="20"/>
+          <w:rtl/>
+        </w:rPr>
+        <w:t xml:space="preserve">יש כמה יישויות שמשותפות לנו ולהם, ויש ביניהן כמה הבדלים דקים. ההבדל הגדול ביותר הוא שאצלם "סטודנט" ו"מרצה" יורשים מ"איש", ואצלנו לא. וכאן נתקלנו בבעיה, דממ"נ אם נעשה גם אנחנו יישות "איש", תהיה לנו בעיה עם הת"ז של הסטודנטים והמרצים, שאצלנו יתכן שלסטודנט ולמרצה יש אותו ת"ז, ועכשיו נצטרך לשנות את הנתונים שלנו עצמם, לא רק את הטבלאות. ואם לא נעשה </w:t>
+      </w:r>
+      <w:r>
+        <w:rPr>
+          <w:rFonts w:hint="cs"/>
+          <w:sz w:val="20"/>
+          <w:szCs w:val="20"/>
+          <w:rtl/>
+        </w:rPr>
+        <w:t>ישות</w:t>
+      </w:r>
+      <w:r>
+        <w:rPr>
+          <w:rFonts w:hint="cs"/>
+          <w:sz w:val="20"/>
+          <w:szCs w:val="20"/>
+          <w:rtl/>
+        </w:rPr>
+        <w:t xml:space="preserve"> כזו, תהיה בעיה לייבא את הנתונים שלהם, כי </w:t>
+      </w:r>
+      <w:r>
+        <w:rPr>
+          <w:rFonts w:hint="cs"/>
+          <w:sz w:val="20"/>
+          <w:szCs w:val="20"/>
+          <w:rtl/>
+        </w:rPr>
+        <w:t>ישות</w:t>
+      </w:r>
+      <w:r>
+        <w:rPr>
+          <w:rFonts w:hint="cs"/>
+          <w:sz w:val="20"/>
+          <w:szCs w:val="20"/>
+          <w:rtl/>
+        </w:rPr>
+        <w:t xml:space="preserve"> "העברות בנקאיות" שלהם מקושרת </w:t>
+      </w:r>
+      <w:r>
+        <w:rPr>
+          <w:rFonts w:hint="cs"/>
+          <w:sz w:val="20"/>
+          <w:szCs w:val="20"/>
+          <w:rtl/>
+        </w:rPr>
+        <w:t>לישות</w:t>
+      </w:r>
+      <w:r>
+        <w:rPr>
+          <w:rFonts w:hint="cs"/>
+          <w:sz w:val="20"/>
+          <w:szCs w:val="20"/>
+          <w:rtl/>
+        </w:rPr>
+        <w:t xml:space="preserve"> "איש", ואיך נייבא את הנתונים שלהם? והחלטנו לא ליצור </w:t>
+      </w:r>
+      <w:r>
+        <w:rPr>
+          <w:rFonts w:hint="cs"/>
+          <w:sz w:val="20"/>
+          <w:szCs w:val="20"/>
+          <w:rtl/>
+        </w:rPr>
+        <w:t>יישות</w:t>
+      </w:r>
+      <w:r>
+        <w:rPr>
+          <w:rFonts w:hint="cs"/>
+          <w:sz w:val="20"/>
+          <w:szCs w:val="20"/>
+          <w:rtl/>
+        </w:rPr>
+        <w:t xml:space="preserve"> "איש", אלא ליצור </w:t>
+      </w:r>
+      <w:r>
+        <w:rPr>
+          <w:rFonts w:hint="cs"/>
+          <w:sz w:val="20"/>
+          <w:szCs w:val="20"/>
+          <w:rtl/>
+        </w:rPr>
+        <w:t xml:space="preserve">קשר </w:t>
+      </w:r>
+      <w:r>
+        <w:rPr>
+          <w:rFonts w:hint="cs"/>
+          <w:sz w:val="20"/>
+          <w:szCs w:val="20"/>
+          <w:rtl/>
+        </w:rPr>
+        <w:t xml:space="preserve">העברה לסטודנט ועוד </w:t>
+      </w:r>
+      <w:r>
+        <w:rPr>
+          <w:rFonts w:hint="cs"/>
+          <w:sz w:val="20"/>
+          <w:szCs w:val="20"/>
+          <w:rtl/>
+        </w:rPr>
+        <w:t xml:space="preserve">קשר </w:t>
+      </w:r>
+      <w:r>
+        <w:rPr>
+          <w:rFonts w:hint="cs"/>
+          <w:sz w:val="20"/>
+          <w:szCs w:val="20"/>
+          <w:rtl/>
+        </w:rPr>
+        <w:t xml:space="preserve">בין </w:t>
+      </w:r>
+      <w:r>
+        <w:rPr>
+          <w:rFonts w:hint="cs"/>
+          <w:sz w:val="20"/>
+          <w:szCs w:val="20"/>
+          <w:rtl/>
+        </w:rPr>
+        <w:t>העברה למרצה.</w:t>
+      </w:r>
+    </w:p>
+    <w:p>
+      <w:pPr>
+        <w:rPr>
+          <w:sz w:val="20"/>
+          <w:szCs w:val="20"/>
+          <w:rtl/>
+        </w:rPr>
+      </w:pPr>
+      <w:r>
+        <w:rPr>
+          <w:rFonts w:hint="cs"/>
+          <w:sz w:val="20"/>
+          <w:szCs w:val="20"/>
+          <w:rtl/>
+        </w:rPr>
+        <w:t>ואלו תרשימי ה</w:t>
+      </w:r>
+      <w:r>
+        <w:rPr>
+          <w:sz w:val="20"/>
+          <w:szCs w:val="20"/>
+        </w:rPr>
+        <w:t>ERD</w:t>
+      </w:r>
+      <w:r>
+        <w:rPr>
+          <w:rFonts w:hint="cs"/>
+          <w:sz w:val="20"/>
+          <w:szCs w:val="20"/>
+          <w:rtl/>
+        </w:rPr>
+        <w:t xml:space="preserve"> וה</w:t>
+      </w:r>
+      <w:r>
+        <w:rPr>
+          <w:sz w:val="20"/>
+          <w:szCs w:val="20"/>
+        </w:rPr>
+        <w:t>DSD</w:t>
+      </w:r>
+      <w:r>
+        <w:rPr>
+          <w:rFonts w:hint="cs"/>
+          <w:sz w:val="20"/>
+          <w:szCs w:val="20"/>
+          <w:rtl/>
+        </w:rPr>
+        <w:t xml:space="preserve"> לאחר אינטגרציה:</w:t>
+      </w:r>
+    </w:p>
+    <w:p>
+      <w:pPr>
+        <w:rPr>
+          <w:rFonts w:hint="cs"/>
+          <w:sz w:val="20"/>
+          <w:szCs w:val="20"/>
+          <w:rtl/>
+        </w:rPr>
+      </w:pPr>
+      <w:r>
+        <w:rPr>
+          <w:rFonts w:hint="cs"/>
+          <w:sz w:val="20"/>
+          <w:szCs w:val="20"/>
+          <w:rtl/>
+        </w:rPr>
+        <w:t>(מקום התרשימים)</w:t>
       </w:r>
     </w:p>
     <w:p>
